--- a/Strategic Thinking - CA2 – Capstone Report - sba24098.docx
+++ b/Strategic Thinking - CA2 – Capstone Report - sba24098.docx
@@ -231,7 +231,7 @@
                     <w:color w:val="ffffff"/>
                     <w:rtl w:val="0"/>
                   </w:rPr>
-                  <w:t xml:space="preserve">       Hoai Nhan Nguyen                                        6th December 2024                                        Strategic Thinking</w:t>
+                  <w:t xml:space="preserve">       Hoai Nhan Nguyen                                        29th December 2024                                        Strategic Thinking</w:t>
                 </w:r>
               </w:p>
               <w:p>
@@ -1361,7 +1361,7 @@
                 <w:vertAlign w:val="baseline"/>
                 <w:rtl w:val="0"/>
               </w:rPr>
-              <w:t xml:space="preserve">Strategic overview of the business problem  (300–400 words)</w:t>
+              <w:t xml:space="preserve">Strategic overview of the business problem</w:t>
               <w:tab/>
               <w:t xml:space="preserve">1</w:t>
             </w:r>
@@ -1409,9 +1409,9 @@
                 <w:vertAlign w:val="baseline"/>
                 <w:rtl w:val="0"/>
               </w:rPr>
-              <w:t xml:space="preserve">Project plan (300–400 words)</w:t>
+              <w:t xml:space="preserve">Project plan</w:t>
               <w:tab/>
-              <w:t xml:space="preserve">1</w:t>
+              <w:t xml:space="preserve">2</w:t>
             </w:r>
           </w:hyperlink>
           <w:r>
@@ -1441,7 +1441,7 @@
               <w:vertAlign w:val="baseline"/>
             </w:rPr>
           </w:pPr>
-          <w:hyperlink w:anchor="_heading=h.gvb6o6hjvbjr">
+          <w:hyperlink w:anchor="_heading=h.s3vmya7wx09j">
             <w:r>
               <w:rPr>
                 <w:rFonts w:ascii="Arial" w:cs="Arial" w:eastAsia="Arial" w:hAnsi="Arial"/>
@@ -1457,9 +1457,9 @@
                 <w:vertAlign w:val="baseline"/>
                 <w:rtl w:val="0"/>
               </w:rPr>
-              <w:t xml:space="preserve">Business understanding  (250–350 words)</w:t>
+              <w:t xml:space="preserve">Business understanding</w:t>
               <w:tab/>
-              <w:t xml:space="preserve">1</w:t>
+              <w:t xml:space="preserve">3</w:t>
             </w:r>
           </w:hyperlink>
           <w:r>
@@ -1489,7 +1489,7 @@
               <w:vertAlign w:val="baseline"/>
             </w:rPr>
           </w:pPr>
-          <w:hyperlink w:anchor="_heading=h.9boq8fvwfw11">
+          <w:hyperlink w:anchor="_heading=h.xi2o84b80yay">
             <w:r>
               <w:rPr>
                 <w:rFonts w:ascii="Arial" w:cs="Arial" w:eastAsia="Arial" w:hAnsi="Arial"/>
@@ -1505,9 +1505,9 @@
                 <w:vertAlign w:val="baseline"/>
                 <w:rtl w:val="0"/>
               </w:rPr>
-              <w:t xml:space="preserve">Data understanding (300–400 words)</w:t>
+              <w:t xml:space="preserve">Data understanding</w:t>
               <w:tab/>
-              <w:t xml:space="preserve">1</w:t>
+              <w:t xml:space="preserve">3</w:t>
             </w:r>
           </w:hyperlink>
           <w:r>
@@ -1537,7 +1537,7 @@
               <w:vertAlign w:val="baseline"/>
             </w:rPr>
           </w:pPr>
-          <w:hyperlink w:anchor="_heading=h.sl4i5f3adn29">
+          <w:hyperlink w:anchor="_heading=h.sp0kgtfla340">
             <w:r>
               <w:rPr>
                 <w:rFonts w:ascii="Arial" w:cs="Arial" w:eastAsia="Arial" w:hAnsi="Arial"/>
@@ -1553,9 +1553,9 @@
                 <w:vertAlign w:val="baseline"/>
                 <w:rtl w:val="0"/>
               </w:rPr>
-              <w:t xml:space="preserve">Data preparation  (400–500 words)</w:t>
+              <w:t xml:space="preserve">Data preparation</w:t>
               <w:tab/>
-              <w:t xml:space="preserve">1</w:t>
+              <w:t xml:space="preserve">3</w:t>
             </w:r>
           </w:hyperlink>
           <w:r>
@@ -1585,7 +1585,7 @@
               <w:vertAlign w:val="baseline"/>
             </w:rPr>
           </w:pPr>
-          <w:hyperlink w:anchor="_heading=h.pakmadg1dj6b">
+          <w:hyperlink w:anchor="_heading=h.cm9dah6h0s59">
             <w:r>
               <w:rPr>
                 <w:rFonts w:ascii="Arial" w:cs="Arial" w:eastAsia="Arial" w:hAnsi="Arial"/>
@@ -1601,9 +1601,9 @@
                 <w:vertAlign w:val="baseline"/>
                 <w:rtl w:val="0"/>
               </w:rPr>
-              <w:t xml:space="preserve">Finding &amp; Recommendations  (400–500 words)</w:t>
+              <w:t xml:space="preserve">Finding &amp; Recommendations</w:t>
               <w:tab/>
-              <w:t xml:space="preserve">1</w:t>
+              <w:t xml:space="preserve">3</w:t>
             </w:r>
           </w:hyperlink>
           <w:r>
@@ -1651,7 +1651,7 @@
               </w:rPr>
               <w:t xml:space="preserve">Reference</w:t>
               <w:tab/>
-              <w:t xml:space="preserve">1</w:t>
+              <w:t xml:space="preserve">3</w:t>
             </w:r>
           </w:hyperlink>
           <w:r>
@@ -1699,7 +1699,7 @@
               </w:rPr>
               <w:t xml:space="preserve">Bibliography</w:t>
               <w:tab/>
-              <w:t xml:space="preserve">1</w:t>
+              <w:t xml:space="preserve">3</w:t>
             </w:r>
           </w:hyperlink>
           <w:r>
@@ -1793,7 +1793,7 @@
       <w:pPr>
         <w:numPr>
           <w:ilvl w:val="0"/>
-          <w:numId w:val="2"/>
+          <w:numId w:val="3"/>
         </w:numPr>
         <w:spacing w:after="0" w:afterAutospacing="0"/>
         <w:ind w:left="720" w:hanging="360"/>
@@ -1803,6 +1803,262 @@
           <w:rtl w:val="0"/>
         </w:rPr>
         <w:t xml:space="preserve">Classifying customer support tickets based on its queue category. </w:t>
+      </w:r>
+    </w:p>
+    <w:p>
+      <w:pPr>
+        <w:numPr>
+          <w:ilvl w:val="0"/>
+          <w:numId w:val="3"/>
+        </w:numPr>
+        <w:spacing w:after="0" w:afterAutospacing="0"/>
+        <w:ind w:left="720" w:hanging="360"/>
+      </w:pPr>
+      <w:r>
+        <w:rPr>
+          <w:rtl w:val="0"/>
+        </w:rPr>
+        <w:t xml:space="preserve">Predicting the prioritization of a ticket from low, medium or high. </w:t>
+      </w:r>
+    </w:p>
+    <w:p>
+      <w:pPr>
+        <w:numPr>
+          <w:ilvl w:val="0"/>
+          <w:numId w:val="3"/>
+        </w:numPr>
+        <w:spacing w:after="0" w:lineRule="auto"/>
+        <w:ind w:left="720" w:hanging="360"/>
+      </w:pPr>
+      <w:r>
+        <w:rPr>
+          <w:rtl w:val="0"/>
+        </w:rPr>
+        <w:t xml:space="preserve">Summarising a customer support ticket to get an overview of the issue.</w:t>
+      </w:r>
+    </w:p>
+    <w:p>
+      <w:pPr>
+        <w:spacing w:after="0" w:lineRule="auto"/>
+        <w:rPr/>
+      </w:pPr>
+      <w:r>
+        <w:rPr>
+          <w:rtl w:val="0"/>
+        </w:rPr>
+      </w:r>
+    </w:p>
+    <w:p>
+      <w:pPr>
+        <w:spacing w:after="0" w:lineRule="auto"/>
+        <w:rPr/>
+      </w:pPr>
+      <w:r>
+        <w:rPr>
+          <w:rtl w:val="0"/>
+        </w:rPr>
+        <w:t xml:space="preserve">A common issue that can cause customer frustration is a delay in resolving their issue with a particular product. These issues could arise due to agents having missing knowledge or tickets being misrouted multiple times to different teams (Truss and Boehm, 2024). This can prolong the resolution of the issue and negatively influence the customer experience with the product and engagement with customer support teams.</w:t>
+      </w:r>
+    </w:p>
+    <w:p>
+      <w:pPr>
+        <w:spacing w:after="0" w:lineRule="auto"/>
+        <w:rPr/>
+      </w:pPr>
+      <w:r>
+        <w:rPr>
+          <w:rtl w:val="0"/>
+        </w:rPr>
+      </w:r>
+    </w:p>
+    <w:p>
+      <w:pPr>
+        <w:rPr/>
+      </w:pPr>
+      <w:r>
+        <w:rPr>
+          <w:rtl w:val="0"/>
+        </w:rPr>
+        <w:t xml:space="preserve">Based on research study, automation can play a significant role in accelerating the resolution time for a customer issue which can improve customer satisfaction (A Collaborative Research Study, 2021). There are opportunities to implement machine learning models to improve automation to classify tickets to route cases to the appropriate team, prioritize tickets to identify its urgency and to summarize tickets to understand the core issue that a customer would experience.</w:t>
+      </w:r>
+    </w:p>
+    <w:p>
+      <w:pPr>
+        <w:rPr/>
+      </w:pPr>
+      <w:r>
+        <w:rPr>
+          <w:rtl w:val="0"/>
+        </w:rPr>
+        <w:t xml:space="preserve">The machine learning implementation to improve automation in customer support tickets can provide consistency of handing tickets appropriately and reduce operational errors that could occur from a customer support agent.</w:t>
+      </w:r>
+      <w:r>
+        <w:rPr>
+          <w:rtl w:val="0"/>
+        </w:rPr>
+      </w:r>
+    </w:p>
+    <w:p>
+      <w:pPr>
+        <w:pStyle w:val="Heading1"/>
+        <w:rPr>
+          <w:b w:val="1"/>
+        </w:rPr>
+      </w:pPr>
+      <w:bookmarkStart w:colFirst="0" w:colLast="0" w:name="_heading=h.gv35rhm3vu3h" w:id="1"/>
+      <w:bookmarkEnd w:id="1"/>
+      <w:r>
+        <w:rPr>
+          <w:rtl w:val="0"/>
+        </w:rPr>
+      </w:r>
+    </w:p>
+    <w:p>
+      <w:pPr>
+        <w:rPr/>
+      </w:pPr>
+      <w:r>
+        <w:rPr>
+          <w:rtl w:val="0"/>
+        </w:rPr>
+      </w:r>
+    </w:p>
+    <w:p>
+      <w:pPr>
+        <w:rPr/>
+      </w:pPr>
+      <w:r>
+        <w:rPr>
+          <w:rtl w:val="0"/>
+        </w:rPr>
+      </w:r>
+    </w:p>
+    <w:p>
+      <w:pPr>
+        <w:rPr/>
+      </w:pPr>
+      <w:r>
+        <w:rPr>
+          <w:rtl w:val="0"/>
+        </w:rPr>
+      </w:r>
+    </w:p>
+    <w:p>
+      <w:pPr>
+        <w:rPr/>
+      </w:pPr>
+      <w:r>
+        <w:rPr>
+          <w:rtl w:val="0"/>
+        </w:rPr>
+      </w:r>
+    </w:p>
+    <w:p>
+      <w:pPr>
+        <w:rPr/>
+      </w:pPr>
+      <w:r>
+        <w:rPr>
+          <w:rtl w:val="0"/>
+        </w:rPr>
+      </w:r>
+    </w:p>
+    <w:p>
+      <w:pPr>
+        <w:rPr/>
+      </w:pPr>
+      <w:r>
+        <w:rPr>
+          <w:rtl w:val="0"/>
+        </w:rPr>
+      </w:r>
+    </w:p>
+    <w:p>
+      <w:pPr>
+        <w:rPr/>
+      </w:pPr>
+      <w:r>
+        <w:rPr>
+          <w:rtl w:val="0"/>
+        </w:rPr>
+      </w:r>
+    </w:p>
+    <w:p>
+      <w:pPr>
+        <w:rPr/>
+      </w:pPr>
+      <w:r>
+        <w:rPr>
+          <w:rtl w:val="0"/>
+        </w:rPr>
+      </w:r>
+    </w:p>
+    <w:p>
+      <w:pPr>
+        <w:pStyle w:val="Heading1"/>
+        <w:rPr/>
+      </w:pPr>
+      <w:bookmarkStart w:colFirst="0" w:colLast="0" w:name="_heading=h.s60xvnuvdy31" w:id="2"/>
+      <w:bookmarkEnd w:id="2"/>
+      <w:r>
+        <w:rPr>
+          <w:b w:val="1"/>
+          <w:rtl w:val="0"/>
+        </w:rPr>
+        <w:t xml:space="preserve">Project plan </w:t>
+      </w:r>
+      <w:r>
+        <w:rPr>
+          <w:rtl w:val="0"/>
+        </w:rPr>
+      </w:r>
+    </w:p>
+    <w:p>
+      <w:pPr>
+        <w:rPr/>
+      </w:pPr>
+      <w:r>
+        <w:rPr>
+          <w:rtl w:val="0"/>
+        </w:rPr>
+        <w:br w:type="textWrapping"/>
+        <w:t xml:space="preserve">In this capstone project I will be implementing Scrum for my project management methodology. Scrum is an Agile framework that provides iteration and incremental development lifecycle to develop a working  product. There are three components when implementing Scrum: the Scrum team who will deliver the working product,  Scrum artifacts that provide transparency for the team's work progress and achievements and Scrum events that involve the sprint process (Heath, 2021). </w:t>
+      </w:r>
+    </w:p>
+    <w:p>
+      <w:pPr>
+        <w:rPr/>
+      </w:pPr>
+      <w:r>
+        <w:rPr>
+          <w:rtl w:val="0"/>
+        </w:rPr>
+        <w:t xml:space="preserve">While Scrum is designed for team collaboration to complete sprints and develop a product, I will undertake the capstone project using Scrum individually. I have structured this project planning using Scrum and provided details of the Scrum team, artifacts and events below:</w:t>
+      </w:r>
+    </w:p>
+    <w:p>
+      <w:pPr>
+        <w:rPr>
+          <w:b w:val="1"/>
+        </w:rPr>
+      </w:pPr>
+      <w:r>
+        <w:rPr>
+          <w:b w:val="1"/>
+          <w:rtl w:val="0"/>
+        </w:rPr>
+        <w:t xml:space="preserve">Scrum team - roles and responsibility </w:t>
+      </w:r>
+    </w:p>
+    <w:p>
+      <w:pPr>
+        <w:rPr/>
+      </w:pPr>
+      <w:r>
+        <w:rPr>
+          <w:rtl w:val="0"/>
+        </w:rPr>
+        <w:t xml:space="preserve">Since the capstone project is a solo project and will be completed individually, I will be responsible for all Scrum roles below:</w:t>
       </w:r>
     </w:p>
     <w:p>
@@ -1813,12 +2069,22 @@
         </w:numPr>
         <w:spacing w:after="0" w:afterAutospacing="0"/>
         <w:ind w:left="720" w:hanging="360"/>
-      </w:pPr>
-      <w:r>
-        <w:rPr>
-          <w:rtl w:val="0"/>
-        </w:rPr>
-        <w:t xml:space="preserve">Predicting the prioritization of a ticket from low, medium or high. </w:t>
+        <w:rPr>
+          <w:u w:val="none"/>
+        </w:rPr>
+      </w:pPr>
+      <w:r>
+        <w:rPr>
+          <w:b w:val="1"/>
+          <w:rtl w:val="0"/>
+        </w:rPr>
+        <w:t xml:space="preserve">Product Owner: </w:t>
+      </w:r>
+      <w:r>
+        <w:rPr>
+          <w:rtl w:val="0"/>
+        </w:rPr>
+        <w:t xml:space="preserve">Defining capstone project goals, prioritizing tasks, and ensuring that the final product implements the machine learning model to classify, predict ticket urgency and summarise cases for incoming tickets from customers.</w:t>
       </w:r>
     </w:p>
     <w:p>
@@ -1827,77 +2093,2133 @@
           <w:ilvl w:val="0"/>
           <w:numId w:val="2"/>
         </w:numPr>
-        <w:spacing w:after="0" w:lineRule="auto"/>
+        <w:spacing w:after="0" w:afterAutospacing="0"/>
         <w:ind w:left="720" w:hanging="360"/>
-      </w:pPr>
-      <w:r>
-        <w:rPr>
-          <w:rtl w:val="0"/>
-        </w:rPr>
-        <w:t xml:space="preserve">Summarising a customer support ticket to get an overview of the issue.</w:t>
-      </w:r>
-    </w:p>
-    <w:p>
-      <w:pPr>
-        <w:spacing w:after="0" w:lineRule="auto"/>
-        <w:rPr/>
-      </w:pPr>
-      <w:r>
-        <w:rPr>
-          <w:rtl w:val="0"/>
-        </w:rPr>
-      </w:r>
-    </w:p>
-    <w:p>
-      <w:pPr>
-        <w:spacing w:after="0" w:lineRule="auto"/>
-        <w:rPr/>
-      </w:pPr>
-      <w:r>
-        <w:rPr>
-          <w:rtl w:val="0"/>
-        </w:rPr>
-        <w:t xml:space="preserve">A common issue that can cause customer frustration is a delay in resolving their issue with a particular product. These issues could arise due to agents having missing knowledge or tickets being misrouted multiple times to different teams (Truss and Boehm, 2024). This can prolong the resolution of the issue and negatively influence the customer experience with the product and engagement with customer support teams.</w:t>
-      </w:r>
-    </w:p>
-    <w:p>
-      <w:pPr>
-        <w:spacing w:after="0" w:lineRule="auto"/>
-        <w:rPr/>
-      </w:pPr>
-      <w:r>
-        <w:rPr>
-          <w:rtl w:val="0"/>
-        </w:rPr>
-      </w:r>
-    </w:p>
-    <w:p>
-      <w:pPr>
-        <w:rPr/>
-      </w:pPr>
-      <w:r>
-        <w:rPr>
-          <w:rtl w:val="0"/>
-        </w:rPr>
-        <w:t xml:space="preserve">Based on research study, automation can play a significant role in accelerating the resolution time for a customer issue which can improve customer satisfaction (A Collaborative Research Study, 2021). There are opportunities to implement machine learning models to improve automation to classify tickets to route cases to the appropriate team, prioritize tickets to identify its urgency and to summarize tickets to understand the core issue that a customer would experience.</w:t>
-      </w:r>
-    </w:p>
-    <w:p>
-      <w:pPr>
-        <w:rPr/>
-      </w:pPr>
-      <w:r>
-        <w:rPr>
-          <w:rtl w:val="0"/>
-        </w:rPr>
-        <w:t xml:space="preserve">The machine learning implementation to improve automation in customer support tickets can provide consistency of handing tickets appropriately and reduce operational errors that could occur from a customer support agent.</w:t>
-      </w:r>
-      <w:r>
-        <w:rPr>
-          <w:rtl w:val="0"/>
-        </w:rPr>
-      </w:r>
-    </w:p>
+        <w:rPr>
+          <w:b w:val="1"/>
+        </w:rPr>
+      </w:pPr>
+      <w:r>
+        <w:rPr>
+          <w:b w:val="1"/>
+          <w:rtl w:val="0"/>
+        </w:rPr>
+        <w:t xml:space="preserve">Scrum Master: </w:t>
+      </w:r>
+      <w:r>
+        <w:rPr>
+          <w:rtl w:val="0"/>
+        </w:rPr>
+        <w:t xml:space="preserve">Ensuring that Scrum events are taking place that involve sprint planning, review and retrospective. I will take an individual daily scrum stand up to review the capstone project progress, issues and plan for the day. </w:t>
+      </w:r>
+    </w:p>
+    <w:p>
+      <w:pPr>
+        <w:numPr>
+          <w:ilvl w:val="0"/>
+          <w:numId w:val="2"/>
+        </w:numPr>
+        <w:ind w:left="720" w:hanging="360"/>
+        <w:rPr>
+          <w:b w:val="1"/>
+        </w:rPr>
+      </w:pPr>
+      <w:r>
+        <w:rPr>
+          <w:b w:val="1"/>
+          <w:rtl w:val="0"/>
+        </w:rPr>
+        <w:t xml:space="preserve">Developer: </w:t>
+      </w:r>
+      <w:r>
+        <w:rPr>
+          <w:rtl w:val="0"/>
+        </w:rPr>
+        <w:t xml:space="preserve">Executing the tasks from the sprints that includes </w:t>
+      </w:r>
+      <w:r>
+        <w:rPr>
+          <w:rFonts w:ascii="Arial" w:cs="Arial" w:eastAsia="Arial" w:hAnsi="Arial"/>
+          <w:color w:val="767676"/>
+          <w:sz w:val="21"/>
+          <w:szCs w:val="21"/>
+          <w:highlight w:val="white"/>
+          <w:rtl w:val="0"/>
+        </w:rPr>
+        <w:t xml:space="preserve">exploratory data analysis, data preparation, machine learning model implementation, evaluating the machine learning model performance and documentation. </w:t>
+      </w:r>
+      <w:r>
+        <w:rPr>
+          <w:rtl w:val="0"/>
+        </w:rPr>
+      </w:r>
+    </w:p>
+    <w:p>
+      <w:pPr>
+        <w:rPr>
+          <w:b w:val="1"/>
+        </w:rPr>
+      </w:pPr>
+      <w:r>
+        <w:rPr>
+          <w:b w:val="1"/>
+          <w:rtl w:val="0"/>
+        </w:rPr>
+        <w:t xml:space="preserve">Scrum artifacts - product backlog</w:t>
+      </w:r>
+    </w:p>
+    <w:p>
+      <w:pPr>
+        <w:numPr>
+          <w:ilvl w:val="0"/>
+          <w:numId w:val="4"/>
+        </w:numPr>
+        <w:spacing w:after="0" w:afterAutospacing="0"/>
+        <w:ind w:left="720" w:hanging="360"/>
+        <w:rPr>
+          <w:b w:val="1"/>
+          <w:u w:val="none"/>
+        </w:rPr>
+      </w:pPr>
+      <w:r>
+        <w:rPr>
+          <w:rtl w:val="0"/>
+        </w:rPr>
+        <w:t xml:space="preserve">Conducting </w:t>
+      </w:r>
+      <w:r>
+        <w:rPr>
+          <w:rFonts w:ascii="Arial" w:cs="Arial" w:eastAsia="Arial" w:hAnsi="Arial"/>
+          <w:color w:val="767676"/>
+          <w:sz w:val="21"/>
+          <w:szCs w:val="21"/>
+          <w:highlight w:val="white"/>
+          <w:rtl w:val="0"/>
+        </w:rPr>
+        <w:t xml:space="preserve">exploratory data analysis on the dataset.</w:t>
+      </w:r>
+    </w:p>
+    <w:p>
+      <w:pPr>
+        <w:numPr>
+          <w:ilvl w:val="0"/>
+          <w:numId w:val="4"/>
+        </w:numPr>
+        <w:spacing w:after="0" w:afterAutospacing="0"/>
+        <w:ind w:left="720" w:hanging="360"/>
+        <w:rPr>
+          <w:rFonts w:ascii="Arial" w:cs="Arial" w:eastAsia="Arial" w:hAnsi="Arial"/>
+          <w:color w:val="767676"/>
+          <w:sz w:val="21"/>
+          <w:szCs w:val="21"/>
+          <w:highlight w:val="white"/>
+          <w:u w:val="none"/>
+        </w:rPr>
+      </w:pPr>
+      <w:r>
+        <w:rPr>
+          <w:rFonts w:ascii="Arial" w:cs="Arial" w:eastAsia="Arial" w:hAnsi="Arial"/>
+          <w:color w:val="767676"/>
+          <w:sz w:val="21"/>
+          <w:szCs w:val="21"/>
+          <w:highlight w:val="white"/>
+          <w:rtl w:val="0"/>
+        </w:rPr>
+        <w:t xml:space="preserve">Implementing data preparation for natural language processing that involves text cleaning, tokenization, vectorization and handling imbalance data.</w:t>
+      </w:r>
+    </w:p>
+    <w:p>
+      <w:pPr>
+        <w:numPr>
+          <w:ilvl w:val="0"/>
+          <w:numId w:val="4"/>
+        </w:numPr>
+        <w:spacing w:after="0" w:afterAutospacing="0"/>
+        <w:ind w:left="720" w:hanging="360"/>
+        <w:rPr>
+          <w:rFonts w:ascii="Arial" w:cs="Arial" w:eastAsia="Arial" w:hAnsi="Arial"/>
+          <w:color w:val="767676"/>
+          <w:sz w:val="21"/>
+          <w:szCs w:val="21"/>
+          <w:highlight w:val="white"/>
+          <w:u w:val="none"/>
+        </w:rPr>
+      </w:pPr>
+      <w:r>
+        <w:rPr>
+          <w:rFonts w:ascii="Arial" w:cs="Arial" w:eastAsia="Arial" w:hAnsi="Arial"/>
+          <w:color w:val="767676"/>
+          <w:sz w:val="21"/>
+          <w:szCs w:val="21"/>
+          <w:highlight w:val="white"/>
+          <w:rtl w:val="0"/>
+        </w:rPr>
+        <w:t xml:space="preserve">Machine learning implementation for classifying the queue of a ticket.</w:t>
+      </w:r>
+    </w:p>
+    <w:p>
+      <w:pPr>
+        <w:numPr>
+          <w:ilvl w:val="0"/>
+          <w:numId w:val="4"/>
+        </w:numPr>
+        <w:spacing w:after="0" w:afterAutospacing="0"/>
+        <w:ind w:left="720" w:hanging="360"/>
+        <w:rPr>
+          <w:rFonts w:ascii="Arial" w:cs="Arial" w:eastAsia="Arial" w:hAnsi="Arial"/>
+          <w:color w:val="767676"/>
+          <w:sz w:val="21"/>
+          <w:szCs w:val="21"/>
+          <w:highlight w:val="white"/>
+        </w:rPr>
+      </w:pPr>
+      <w:r>
+        <w:rPr>
+          <w:rFonts w:ascii="Arial" w:cs="Arial" w:eastAsia="Arial" w:hAnsi="Arial"/>
+          <w:color w:val="767676"/>
+          <w:sz w:val="21"/>
+          <w:szCs w:val="21"/>
+          <w:highlight w:val="white"/>
+          <w:rtl w:val="0"/>
+        </w:rPr>
+        <w:t xml:space="preserve">Machine learning implementation for classifying the priority of a ticket.</w:t>
+      </w:r>
+    </w:p>
+    <w:p>
+      <w:pPr>
+        <w:numPr>
+          <w:ilvl w:val="0"/>
+          <w:numId w:val="4"/>
+        </w:numPr>
+        <w:spacing w:after="0" w:afterAutospacing="0"/>
+        <w:ind w:left="720" w:hanging="360"/>
+        <w:rPr>
+          <w:rFonts w:ascii="Arial" w:cs="Arial" w:eastAsia="Arial" w:hAnsi="Arial"/>
+          <w:color w:val="767676"/>
+          <w:sz w:val="21"/>
+          <w:szCs w:val="21"/>
+          <w:highlight w:val="white"/>
+          <w:u w:val="none"/>
+        </w:rPr>
+      </w:pPr>
+      <w:r>
+        <w:rPr>
+          <w:rFonts w:ascii="Arial" w:cs="Arial" w:eastAsia="Arial" w:hAnsi="Arial"/>
+          <w:color w:val="767676"/>
+          <w:sz w:val="21"/>
+          <w:szCs w:val="21"/>
+          <w:highlight w:val="white"/>
+          <w:rtl w:val="0"/>
+        </w:rPr>
+        <w:t xml:space="preserve">Implement a summarization model using NLP techniques.</w:t>
+      </w:r>
+    </w:p>
+    <w:p>
+      <w:pPr>
+        <w:numPr>
+          <w:ilvl w:val="0"/>
+          <w:numId w:val="4"/>
+        </w:numPr>
+        <w:ind w:left="720" w:hanging="360"/>
+        <w:rPr>
+          <w:rFonts w:ascii="Arial" w:cs="Arial" w:eastAsia="Arial" w:hAnsi="Arial"/>
+          <w:color w:val="767676"/>
+          <w:sz w:val="21"/>
+          <w:szCs w:val="21"/>
+          <w:highlight w:val="white"/>
+          <w:u w:val="none"/>
+        </w:rPr>
+      </w:pPr>
+      <w:r>
+        <w:rPr>
+          <w:rFonts w:ascii="Arial" w:cs="Arial" w:eastAsia="Arial" w:hAnsi="Arial"/>
+          <w:color w:val="767676"/>
+          <w:sz w:val="21"/>
+          <w:szCs w:val="21"/>
+          <w:highlight w:val="white"/>
+          <w:rtl w:val="0"/>
+        </w:rPr>
+        <w:t xml:space="preserve">Documentation of the machine learning performance evaluation.</w:t>
+      </w:r>
+      <w:r>
+        <w:rPr>
+          <w:rtl w:val="0"/>
+        </w:rPr>
+      </w:r>
+    </w:p>
+    <w:p>
+      <w:pPr>
+        <w:rPr>
+          <w:b w:val="1"/>
+        </w:rPr>
+      </w:pPr>
+      <w:r>
+        <w:rPr>
+          <w:b w:val="1"/>
+          <w:rtl w:val="0"/>
+        </w:rPr>
+        <w:t xml:space="preserve">Scrum events - sprint planning </w:t>
+      </w:r>
+    </w:p>
+    <w:p>
+      <w:pPr>
+        <w:rPr>
+          <w:b w:val="1"/>
+        </w:rPr>
+      </w:pPr>
+      <w:r>
+        <w:rPr>
+          <w:rtl w:val="0"/>
+        </w:rPr>
+      </w:r>
+    </w:p>
+    <w:sdt>
+      <w:sdtPr>
+        <w:lock w:val="contentLocked"/>
+        <w:tag w:val="goog_rdk_1"/>
+      </w:sdtPr>
+      <w:sdtContent>
+        <w:tbl>
+          <w:tblPr>
+            <w:tblStyle w:val="Table3"/>
+            <w:tblW w:w="9000.0" w:type="dxa"/>
+            <w:jc w:val="left"/>
+            <w:tblBorders>
+              <w:top w:color="000000" w:space="0" w:sz="8" w:val="single"/>
+              <w:left w:color="000000" w:space="0" w:sz="8" w:val="single"/>
+              <w:bottom w:color="000000" w:space="0" w:sz="8" w:val="single"/>
+              <w:right w:color="000000" w:space="0" w:sz="8" w:val="single"/>
+              <w:insideH w:color="000000" w:space="0" w:sz="8" w:val="single"/>
+              <w:insideV w:color="000000" w:space="0" w:sz="8" w:val="single"/>
+            </w:tblBorders>
+            <w:tblLayout w:type="fixed"/>
+            <w:tblLook w:val="0600"/>
+          </w:tblPr>
+          <w:tblGrid>
+            <w:gridCol w:w="2355"/>
+            <w:gridCol w:w="6645"/>
+            <w:tblGridChange w:id="0">
+              <w:tblGrid>
+                <w:gridCol w:w="2355"/>
+                <w:gridCol w:w="6645"/>
+              </w:tblGrid>
+            </w:tblGridChange>
+          </w:tblGrid>
+          <w:tr>
+            <w:trPr>
+              <w:cantSplit w:val="0"/>
+              <w:tblHeader w:val="0"/>
+            </w:trPr>
+            <w:tc>
+              <w:tcPr>
+                <w:shd w:fill="cfe2f3" w:val="clear"/>
+                <w:tcMar>
+                  <w:top w:w="100.0" w:type="dxa"/>
+                  <w:left w:w="100.0" w:type="dxa"/>
+                  <w:bottom w:w="100.0" w:type="dxa"/>
+                  <w:right w:w="100.0" w:type="dxa"/>
+                </w:tcMar>
+                <w:vAlign w:val="top"/>
+              </w:tcPr>
+              <w:p>
+                <w:pPr>
+                  <w:keepNext w:val="0"/>
+                  <w:keepLines w:val="0"/>
+                  <w:pageBreakBefore w:val="0"/>
+                  <w:widowControl w:val="0"/>
+                  <w:pBdr>
+                    <w:top w:space="0" w:sz="0" w:val="nil"/>
+                    <w:left w:space="0" w:sz="0" w:val="nil"/>
+                    <w:bottom w:space="0" w:sz="0" w:val="nil"/>
+                    <w:right w:space="0" w:sz="0" w:val="nil"/>
+                    <w:between w:space="0" w:sz="0" w:val="nil"/>
+                  </w:pBdr>
+                  <w:shd w:fill="auto" w:val="clear"/>
+                  <w:spacing w:after="0" w:before="0" w:line="240" w:lineRule="auto"/>
+                  <w:ind w:left="0" w:right="0" w:firstLine="0"/>
+                  <w:jc w:val="left"/>
+                  <w:rPr>
+                    <w:b w:val="1"/>
+                  </w:rPr>
+                </w:pPr>
+                <w:r>
+                  <w:rPr>
+                    <w:rtl w:val="0"/>
+                  </w:rPr>
+                </w:r>
+              </w:p>
+            </w:tc>
+            <w:tc>
+              <w:tcPr>
+                <w:shd w:fill="cfe2f3" w:val="clear"/>
+                <w:tcMar>
+                  <w:top w:w="100.0" w:type="dxa"/>
+                  <w:left w:w="100.0" w:type="dxa"/>
+                  <w:bottom w:w="100.0" w:type="dxa"/>
+                  <w:right w:w="100.0" w:type="dxa"/>
+                </w:tcMar>
+                <w:vAlign w:val="top"/>
+              </w:tcPr>
+              <w:p>
+                <w:pPr>
+                  <w:widowControl w:val="0"/>
+                  <w:spacing w:after="0" w:line="240" w:lineRule="auto"/>
+                  <w:rPr>
+                    <w:b w:val="1"/>
+                  </w:rPr>
+                </w:pPr>
+                <w:r>
+                  <w:rPr>
+                    <w:b w:val="1"/>
+                    <w:rtl w:val="0"/>
+                  </w:rPr>
+                  <w:t xml:space="preserve">Sprint One</w:t>
+                </w:r>
+              </w:p>
+            </w:tc>
+          </w:tr>
+          <w:tr>
+            <w:trPr>
+              <w:cantSplit w:val="0"/>
+              <w:tblHeader w:val="0"/>
+            </w:trPr>
+            <w:tc>
+              <w:tcPr>
+                <w:shd w:fill="cfe2f3" w:val="clear"/>
+                <w:tcMar>
+                  <w:top w:w="100.0" w:type="dxa"/>
+                  <w:left w:w="100.0" w:type="dxa"/>
+                  <w:bottom w:w="100.0" w:type="dxa"/>
+                  <w:right w:w="100.0" w:type="dxa"/>
+                </w:tcMar>
+                <w:vAlign w:val="top"/>
+              </w:tcPr>
+              <w:p>
+                <w:pPr>
+                  <w:keepNext w:val="0"/>
+                  <w:keepLines w:val="0"/>
+                  <w:pageBreakBefore w:val="0"/>
+                  <w:widowControl w:val="0"/>
+                  <w:pBdr>
+                    <w:top w:space="0" w:sz="0" w:val="nil"/>
+                    <w:left w:space="0" w:sz="0" w:val="nil"/>
+                    <w:bottom w:space="0" w:sz="0" w:val="nil"/>
+                    <w:right w:space="0" w:sz="0" w:val="nil"/>
+                    <w:between w:space="0" w:sz="0" w:val="nil"/>
+                  </w:pBdr>
+                  <w:shd w:fill="auto" w:val="clear"/>
+                  <w:spacing w:after="0" w:before="0" w:line="240" w:lineRule="auto"/>
+                  <w:ind w:left="0" w:right="0" w:firstLine="0"/>
+                  <w:jc w:val="left"/>
+                  <w:rPr>
+                    <w:b w:val="1"/>
+                  </w:rPr>
+                </w:pPr>
+                <w:r>
+                  <w:rPr>
+                    <w:b w:val="1"/>
+                    <w:rtl w:val="0"/>
+                  </w:rPr>
+                  <w:t xml:space="preserve">Duration</w:t>
+                </w:r>
+              </w:p>
+            </w:tc>
+            <w:tc>
+              <w:tcPr>
+                <w:shd w:fill="auto" w:val="clear"/>
+                <w:tcMar>
+                  <w:top w:w="100.0" w:type="dxa"/>
+                  <w:left w:w="100.0" w:type="dxa"/>
+                  <w:bottom w:w="100.0" w:type="dxa"/>
+                  <w:right w:w="100.0" w:type="dxa"/>
+                </w:tcMar>
+                <w:vAlign w:val="top"/>
+              </w:tcPr>
+              <w:p>
+                <w:pPr>
+                  <w:keepNext w:val="0"/>
+                  <w:keepLines w:val="0"/>
+                  <w:pageBreakBefore w:val="0"/>
+                  <w:widowControl w:val="0"/>
+                  <w:pBdr>
+                    <w:top w:space="0" w:sz="0" w:val="nil"/>
+                    <w:left w:space="0" w:sz="0" w:val="nil"/>
+                    <w:bottom w:space="0" w:sz="0" w:val="nil"/>
+                    <w:right w:space="0" w:sz="0" w:val="nil"/>
+                    <w:between w:space="0" w:sz="0" w:val="nil"/>
+                  </w:pBdr>
+                  <w:shd w:fill="auto" w:val="clear"/>
+                  <w:spacing w:after="0" w:before="0" w:line="240" w:lineRule="auto"/>
+                  <w:ind w:left="0" w:right="0" w:firstLine="0"/>
+                  <w:jc w:val="left"/>
+                  <w:rPr/>
+                </w:pPr>
+                <w:r>
+                  <w:rPr>
+                    <w:rtl w:val="0"/>
+                  </w:rPr>
+                  <w:t xml:space="preserve"> 3 Weeks (1st December 2024 to 22nd December 2024)</w:t>
+                </w:r>
+              </w:p>
+            </w:tc>
+          </w:tr>
+          <w:tr>
+            <w:trPr>
+              <w:cantSplit w:val="0"/>
+              <w:tblHeader w:val="0"/>
+            </w:trPr>
+            <w:tc>
+              <w:tcPr>
+                <w:shd w:fill="cfe2f3" w:val="clear"/>
+                <w:tcMar>
+                  <w:top w:w="100.0" w:type="dxa"/>
+                  <w:left w:w="100.0" w:type="dxa"/>
+                  <w:bottom w:w="100.0" w:type="dxa"/>
+                  <w:right w:w="100.0" w:type="dxa"/>
+                </w:tcMar>
+                <w:vAlign w:val="top"/>
+              </w:tcPr>
+              <w:p>
+                <w:pPr>
+                  <w:keepNext w:val="0"/>
+                  <w:keepLines w:val="0"/>
+                  <w:pageBreakBefore w:val="0"/>
+                  <w:widowControl w:val="0"/>
+                  <w:pBdr>
+                    <w:top w:space="0" w:sz="0" w:val="nil"/>
+                    <w:left w:space="0" w:sz="0" w:val="nil"/>
+                    <w:bottom w:space="0" w:sz="0" w:val="nil"/>
+                    <w:right w:space="0" w:sz="0" w:val="nil"/>
+                    <w:between w:space="0" w:sz="0" w:val="nil"/>
+                  </w:pBdr>
+                  <w:shd w:fill="auto" w:val="clear"/>
+                  <w:spacing w:after="0" w:before="0" w:line="240" w:lineRule="auto"/>
+                  <w:ind w:left="0" w:right="0" w:firstLine="0"/>
+                  <w:jc w:val="left"/>
+                  <w:rPr>
+                    <w:b w:val="1"/>
+                  </w:rPr>
+                </w:pPr>
+                <w:r>
+                  <w:rPr>
+                    <w:b w:val="1"/>
+                    <w:rtl w:val="0"/>
+                  </w:rPr>
+                  <w:t xml:space="preserve">Goal </w:t>
+                </w:r>
+              </w:p>
+            </w:tc>
+            <w:tc>
+              <w:tcPr>
+                <w:shd w:fill="auto" w:val="clear"/>
+                <w:tcMar>
+                  <w:top w:w="100.0" w:type="dxa"/>
+                  <w:left w:w="100.0" w:type="dxa"/>
+                  <w:bottom w:w="100.0" w:type="dxa"/>
+                  <w:right w:w="100.0" w:type="dxa"/>
+                </w:tcMar>
+                <w:vAlign w:val="top"/>
+              </w:tcPr>
+              <w:p>
+                <w:pPr>
+                  <w:keepNext w:val="0"/>
+                  <w:keepLines w:val="0"/>
+                  <w:pageBreakBefore w:val="0"/>
+                  <w:widowControl w:val="0"/>
+                  <w:pBdr>
+                    <w:top w:space="0" w:sz="0" w:val="nil"/>
+                    <w:left w:space="0" w:sz="0" w:val="nil"/>
+                    <w:bottom w:space="0" w:sz="0" w:val="nil"/>
+                    <w:right w:space="0" w:sz="0" w:val="nil"/>
+                    <w:between w:space="0" w:sz="0" w:val="nil"/>
+                  </w:pBdr>
+                  <w:shd w:fill="auto" w:val="clear"/>
+                  <w:spacing w:after="0" w:before="0" w:line="240" w:lineRule="auto"/>
+                  <w:ind w:left="0" w:right="0" w:firstLine="0"/>
+                  <w:jc w:val="left"/>
+                  <w:rPr/>
+                </w:pPr>
+                <w:r>
+                  <w:rPr>
+                    <w:rtl w:val="0"/>
+                  </w:rPr>
+                  <w:t xml:space="preserve">Data understanding and preparation </w:t>
+                </w:r>
+              </w:p>
+            </w:tc>
+          </w:tr>
+          <w:tr>
+            <w:trPr>
+              <w:cantSplit w:val="0"/>
+              <w:trHeight w:val="448.55468749999994" w:hRule="atLeast"/>
+              <w:tblHeader w:val="0"/>
+            </w:trPr>
+            <w:tc>
+              <w:tcPr>
+                <w:shd w:fill="cfe2f3" w:val="clear"/>
+                <w:tcMar>
+                  <w:top w:w="100.0" w:type="dxa"/>
+                  <w:left w:w="100.0" w:type="dxa"/>
+                  <w:bottom w:w="100.0" w:type="dxa"/>
+                  <w:right w:w="100.0" w:type="dxa"/>
+                </w:tcMar>
+                <w:vAlign w:val="top"/>
+              </w:tcPr>
+              <w:p>
+                <w:pPr>
+                  <w:keepNext w:val="0"/>
+                  <w:keepLines w:val="0"/>
+                  <w:pageBreakBefore w:val="0"/>
+                  <w:widowControl w:val="0"/>
+                  <w:pBdr>
+                    <w:top w:space="0" w:sz="0" w:val="nil"/>
+                    <w:left w:space="0" w:sz="0" w:val="nil"/>
+                    <w:bottom w:space="0" w:sz="0" w:val="nil"/>
+                    <w:right w:space="0" w:sz="0" w:val="nil"/>
+                    <w:between w:space="0" w:sz="0" w:val="nil"/>
+                  </w:pBdr>
+                  <w:shd w:fill="auto" w:val="clear"/>
+                  <w:spacing w:after="0" w:before="0" w:line="240" w:lineRule="auto"/>
+                  <w:ind w:left="0" w:right="0" w:firstLine="0"/>
+                  <w:jc w:val="left"/>
+                  <w:rPr>
+                    <w:b w:val="1"/>
+                  </w:rPr>
+                </w:pPr>
+                <w:r>
+                  <w:rPr>
+                    <w:b w:val="1"/>
+                    <w:rtl w:val="0"/>
+                  </w:rPr>
+                  <w:t xml:space="preserve">Task</w:t>
+                </w:r>
+              </w:p>
+            </w:tc>
+            <w:tc>
+              <w:tcPr>
+                <w:shd w:fill="auto" w:val="clear"/>
+                <w:tcMar>
+                  <w:top w:w="100.0" w:type="dxa"/>
+                  <w:left w:w="100.0" w:type="dxa"/>
+                  <w:bottom w:w="100.0" w:type="dxa"/>
+                  <w:right w:w="100.0" w:type="dxa"/>
+                </w:tcMar>
+                <w:vAlign w:val="top"/>
+              </w:tcPr>
+              <w:p>
+                <w:pPr>
+                  <w:keepNext w:val="0"/>
+                  <w:keepLines w:val="0"/>
+                  <w:pageBreakBefore w:val="0"/>
+                  <w:widowControl w:val="0"/>
+                  <w:pBdr>
+                    <w:top w:space="0" w:sz="0" w:val="nil"/>
+                    <w:left w:space="0" w:sz="0" w:val="nil"/>
+                    <w:bottom w:space="0" w:sz="0" w:val="nil"/>
+                    <w:right w:space="0" w:sz="0" w:val="nil"/>
+                    <w:between w:space="0" w:sz="0" w:val="nil"/>
+                  </w:pBdr>
+                  <w:shd w:fill="auto" w:val="clear"/>
+                  <w:spacing w:after="0" w:before="0" w:line="240" w:lineRule="auto"/>
+                  <w:ind w:left="0" w:right="0" w:firstLine="0"/>
+                  <w:jc w:val="left"/>
+                  <w:rPr>
+                    <w:rFonts w:ascii="Arial" w:cs="Arial" w:eastAsia="Arial" w:hAnsi="Arial"/>
+                    <w:color w:val="767676"/>
+                    <w:sz w:val="21"/>
+                    <w:szCs w:val="21"/>
+                    <w:highlight w:val="white"/>
+                  </w:rPr>
+                </w:pPr>
+                <w:r>
+                  <w:rPr>
+                    <w:rtl w:val="0"/>
+                  </w:rPr>
+                  <w:t xml:space="preserve">- Conducting </w:t>
+                </w:r>
+                <w:r>
+                  <w:rPr>
+                    <w:rFonts w:ascii="Arial" w:cs="Arial" w:eastAsia="Arial" w:hAnsi="Arial"/>
+                    <w:color w:val="767676"/>
+                    <w:sz w:val="21"/>
+                    <w:szCs w:val="21"/>
+                    <w:highlight w:val="white"/>
+                    <w:rtl w:val="0"/>
+                  </w:rPr>
+                  <w:t xml:space="preserve">exploratory data analysis on the dataset.</w:t>
+                </w:r>
+              </w:p>
+              <w:p>
+                <w:pPr>
+                  <w:keepNext w:val="0"/>
+                  <w:keepLines w:val="0"/>
+                  <w:pageBreakBefore w:val="0"/>
+                  <w:widowControl w:val="0"/>
+                  <w:pBdr>
+                    <w:top w:space="0" w:sz="0" w:val="nil"/>
+                    <w:left w:space="0" w:sz="0" w:val="nil"/>
+                    <w:bottom w:space="0" w:sz="0" w:val="nil"/>
+                    <w:right w:space="0" w:sz="0" w:val="nil"/>
+                    <w:between w:space="0" w:sz="0" w:val="nil"/>
+                  </w:pBdr>
+                  <w:shd w:fill="auto" w:val="clear"/>
+                  <w:spacing w:after="0" w:before="0" w:line="240" w:lineRule="auto"/>
+                  <w:ind w:left="0" w:right="0" w:firstLine="0"/>
+                  <w:jc w:val="left"/>
+                  <w:rPr/>
+                </w:pPr>
+                <w:r>
+                  <w:rPr>
+                    <w:rtl w:val="0"/>
+                  </w:rPr>
+                  <w:t xml:space="preserve">- Data preparation for machine learning implementation</w:t>
+                </w:r>
+              </w:p>
+              <w:p>
+                <w:pPr>
+                  <w:keepNext w:val="0"/>
+                  <w:keepLines w:val="0"/>
+                  <w:pageBreakBefore w:val="0"/>
+                  <w:widowControl w:val="0"/>
+                  <w:pBdr>
+                    <w:top w:space="0" w:sz="0" w:val="nil"/>
+                    <w:left w:space="0" w:sz="0" w:val="nil"/>
+                    <w:bottom w:space="0" w:sz="0" w:val="nil"/>
+                    <w:right w:space="0" w:sz="0" w:val="nil"/>
+                    <w:between w:space="0" w:sz="0" w:val="nil"/>
+                  </w:pBdr>
+                  <w:shd w:fill="auto" w:val="clear"/>
+                  <w:spacing w:after="0" w:before="0" w:line="240" w:lineRule="auto"/>
+                  <w:ind w:left="0" w:right="0" w:firstLine="0"/>
+                  <w:jc w:val="left"/>
+                  <w:rPr/>
+                </w:pPr>
+                <w:r>
+                  <w:rPr>
+                    <w:rtl w:val="0"/>
+                  </w:rPr>
+                  <w:t xml:space="preserve">- Documentation of data understanding and preparation</w:t>
+                </w:r>
+                <w:r>
+                  <w:rPr>
+                    <w:rtl w:val="0"/>
+                  </w:rPr>
+                </w:r>
+              </w:p>
+            </w:tc>
+          </w:tr>
+        </w:tbl>
+      </w:sdtContent>
+    </w:sdt>
+    <w:p>
+      <w:pPr>
+        <w:rPr>
+          <w:b w:val="1"/>
+        </w:rPr>
+      </w:pPr>
+      <w:r>
+        <w:rPr>
+          <w:rtl w:val="0"/>
+        </w:rPr>
+      </w:r>
+    </w:p>
+    <w:p>
+      <w:pPr>
+        <w:rPr>
+          <w:b w:val="1"/>
+        </w:rPr>
+      </w:pPr>
+      <w:r>
+        <w:rPr>
+          <w:rtl w:val="0"/>
+        </w:rPr>
+      </w:r>
+    </w:p>
+    <w:sdt>
+      <w:sdtPr>
+        <w:lock w:val="contentLocked"/>
+        <w:tag w:val="goog_rdk_2"/>
+      </w:sdtPr>
+      <w:sdtContent>
+        <w:tbl>
+          <w:tblPr>
+            <w:tblStyle w:val="Table4"/>
+            <w:tblW w:w="9000.0" w:type="dxa"/>
+            <w:jc w:val="left"/>
+            <w:tblBorders>
+              <w:top w:color="000000" w:space="0" w:sz="8" w:val="single"/>
+              <w:left w:color="000000" w:space="0" w:sz="8" w:val="single"/>
+              <w:bottom w:color="000000" w:space="0" w:sz="8" w:val="single"/>
+              <w:right w:color="000000" w:space="0" w:sz="8" w:val="single"/>
+              <w:insideH w:color="000000" w:space="0" w:sz="8" w:val="single"/>
+              <w:insideV w:color="000000" w:space="0" w:sz="8" w:val="single"/>
+            </w:tblBorders>
+            <w:tblLayout w:type="fixed"/>
+            <w:tblLook w:val="0600"/>
+          </w:tblPr>
+          <w:tblGrid>
+            <w:gridCol w:w="2355"/>
+            <w:gridCol w:w="6645"/>
+            <w:tblGridChange w:id="0">
+              <w:tblGrid>
+                <w:gridCol w:w="2355"/>
+                <w:gridCol w:w="6645"/>
+              </w:tblGrid>
+            </w:tblGridChange>
+          </w:tblGrid>
+          <w:tr>
+            <w:trPr>
+              <w:cantSplit w:val="0"/>
+              <w:tblHeader w:val="0"/>
+            </w:trPr>
+            <w:tc>
+              <w:tcPr>
+                <w:shd w:fill="cfe2f3" w:val="clear"/>
+                <w:tcMar>
+                  <w:top w:w="100.0" w:type="dxa"/>
+                  <w:left w:w="100.0" w:type="dxa"/>
+                  <w:bottom w:w="100.0" w:type="dxa"/>
+                  <w:right w:w="100.0" w:type="dxa"/>
+                </w:tcMar>
+                <w:vAlign w:val="top"/>
+              </w:tcPr>
+              <w:p>
+                <w:pPr>
+                  <w:widowControl w:val="0"/>
+                  <w:spacing w:after="0" w:line="240" w:lineRule="auto"/>
+                  <w:rPr>
+                    <w:b w:val="1"/>
+                  </w:rPr>
+                </w:pPr>
+                <w:r>
+                  <w:rPr>
+                    <w:rtl w:val="0"/>
+                  </w:rPr>
+                </w:r>
+              </w:p>
+            </w:tc>
+            <w:tc>
+              <w:tcPr>
+                <w:shd w:fill="cfe2f3" w:val="clear"/>
+                <w:tcMar>
+                  <w:top w:w="100.0" w:type="dxa"/>
+                  <w:left w:w="100.0" w:type="dxa"/>
+                  <w:bottom w:w="100.0" w:type="dxa"/>
+                  <w:right w:w="100.0" w:type="dxa"/>
+                </w:tcMar>
+                <w:vAlign w:val="top"/>
+              </w:tcPr>
+              <w:p>
+                <w:pPr>
+                  <w:widowControl w:val="0"/>
+                  <w:spacing w:after="0" w:line="240" w:lineRule="auto"/>
+                  <w:rPr>
+                    <w:b w:val="1"/>
+                  </w:rPr>
+                </w:pPr>
+                <w:r>
+                  <w:rPr>
+                    <w:b w:val="1"/>
+                    <w:rtl w:val="0"/>
+                  </w:rPr>
+                  <w:t xml:space="preserve">Sprint Two</w:t>
+                </w:r>
+              </w:p>
+            </w:tc>
+          </w:tr>
+          <w:tr>
+            <w:trPr>
+              <w:cantSplit w:val="0"/>
+              <w:tblHeader w:val="0"/>
+            </w:trPr>
+            <w:tc>
+              <w:tcPr>
+                <w:shd w:fill="cfe2f3" w:val="clear"/>
+                <w:tcMar>
+                  <w:top w:w="100.0" w:type="dxa"/>
+                  <w:left w:w="100.0" w:type="dxa"/>
+                  <w:bottom w:w="100.0" w:type="dxa"/>
+                  <w:right w:w="100.0" w:type="dxa"/>
+                </w:tcMar>
+                <w:vAlign w:val="top"/>
+              </w:tcPr>
+              <w:p>
+                <w:pPr>
+                  <w:widowControl w:val="0"/>
+                  <w:spacing w:after="0" w:line="240" w:lineRule="auto"/>
+                  <w:rPr>
+                    <w:b w:val="1"/>
+                  </w:rPr>
+                </w:pPr>
+                <w:r>
+                  <w:rPr>
+                    <w:b w:val="1"/>
+                    <w:rtl w:val="0"/>
+                  </w:rPr>
+                  <w:t xml:space="preserve">Duration</w:t>
+                </w:r>
+              </w:p>
+            </w:tc>
+            <w:tc>
+              <w:tcPr>
+                <w:shd w:fill="auto" w:val="clear"/>
+                <w:tcMar>
+                  <w:top w:w="100.0" w:type="dxa"/>
+                  <w:left w:w="100.0" w:type="dxa"/>
+                  <w:bottom w:w="100.0" w:type="dxa"/>
+                  <w:right w:w="100.0" w:type="dxa"/>
+                </w:tcMar>
+                <w:vAlign w:val="top"/>
+              </w:tcPr>
+              <w:p>
+                <w:pPr>
+                  <w:widowControl w:val="0"/>
+                  <w:spacing w:after="0" w:line="240" w:lineRule="auto"/>
+                  <w:rPr/>
+                </w:pPr>
+                <w:r>
+                  <w:rPr>
+                    <w:rtl w:val="0"/>
+                  </w:rPr>
+                  <w:t xml:space="preserve"> 3 Weeks (17th February 2025 to 10th March 2025)</w:t>
+                </w:r>
+              </w:p>
+            </w:tc>
+          </w:tr>
+          <w:tr>
+            <w:trPr>
+              <w:cantSplit w:val="0"/>
+              <w:tblHeader w:val="0"/>
+            </w:trPr>
+            <w:tc>
+              <w:tcPr>
+                <w:shd w:fill="cfe2f3" w:val="clear"/>
+                <w:tcMar>
+                  <w:top w:w="100.0" w:type="dxa"/>
+                  <w:left w:w="100.0" w:type="dxa"/>
+                  <w:bottom w:w="100.0" w:type="dxa"/>
+                  <w:right w:w="100.0" w:type="dxa"/>
+                </w:tcMar>
+                <w:vAlign w:val="top"/>
+              </w:tcPr>
+              <w:p>
+                <w:pPr>
+                  <w:widowControl w:val="0"/>
+                  <w:spacing w:after="0" w:line="240" w:lineRule="auto"/>
+                  <w:rPr>
+                    <w:b w:val="1"/>
+                  </w:rPr>
+                </w:pPr>
+                <w:r>
+                  <w:rPr>
+                    <w:b w:val="1"/>
+                    <w:rtl w:val="0"/>
+                  </w:rPr>
+                  <w:t xml:space="preserve">Goal </w:t>
+                </w:r>
+              </w:p>
+            </w:tc>
+            <w:tc>
+              <w:tcPr>
+                <w:shd w:fill="auto" w:val="clear"/>
+                <w:tcMar>
+                  <w:top w:w="100.0" w:type="dxa"/>
+                  <w:left w:w="100.0" w:type="dxa"/>
+                  <w:bottom w:w="100.0" w:type="dxa"/>
+                  <w:right w:w="100.0" w:type="dxa"/>
+                </w:tcMar>
+                <w:vAlign w:val="top"/>
+              </w:tcPr>
+              <w:p>
+                <w:pPr>
+                  <w:widowControl w:val="0"/>
+                  <w:spacing w:after="0" w:line="240" w:lineRule="auto"/>
+                  <w:rPr>
+                    <w:b w:val="1"/>
+                  </w:rPr>
+                </w:pPr>
+                <w:r>
+                  <w:rPr>
+                    <w:rtl w:val="0"/>
+                  </w:rPr>
+                  <w:t xml:space="preserve">Machine learning model for classifying </w:t>
+                </w:r>
+                <w:r>
+                  <w:rPr>
+                    <w:rFonts w:ascii="Arial" w:cs="Arial" w:eastAsia="Arial" w:hAnsi="Arial"/>
+                    <w:color w:val="767676"/>
+                    <w:sz w:val="21"/>
+                    <w:szCs w:val="21"/>
+                    <w:highlight w:val="white"/>
+                    <w:rtl w:val="0"/>
+                  </w:rPr>
+                  <w:t xml:space="preserve">the queue of a ticket.</w:t>
+                </w:r>
+                <w:r>
+                  <w:rPr>
+                    <w:rtl w:val="0"/>
+                  </w:rPr>
+                </w:r>
+              </w:p>
+            </w:tc>
+          </w:tr>
+          <w:tr>
+            <w:trPr>
+              <w:cantSplit w:val="0"/>
+              <w:trHeight w:val="448.55468749999994" w:hRule="atLeast"/>
+              <w:tblHeader w:val="0"/>
+            </w:trPr>
+            <w:tc>
+              <w:tcPr>
+                <w:shd w:fill="cfe2f3" w:val="clear"/>
+                <w:tcMar>
+                  <w:top w:w="100.0" w:type="dxa"/>
+                  <w:left w:w="100.0" w:type="dxa"/>
+                  <w:bottom w:w="100.0" w:type="dxa"/>
+                  <w:right w:w="100.0" w:type="dxa"/>
+                </w:tcMar>
+                <w:vAlign w:val="top"/>
+              </w:tcPr>
+              <w:p>
+                <w:pPr>
+                  <w:widowControl w:val="0"/>
+                  <w:spacing w:after="0" w:line="240" w:lineRule="auto"/>
+                  <w:rPr>
+                    <w:b w:val="1"/>
+                  </w:rPr>
+                </w:pPr>
+                <w:r>
+                  <w:rPr>
+                    <w:b w:val="1"/>
+                    <w:rtl w:val="0"/>
+                  </w:rPr>
+                  <w:t xml:space="preserve">Task</w:t>
+                </w:r>
+              </w:p>
+            </w:tc>
+            <w:tc>
+              <w:tcPr>
+                <w:shd w:fill="auto" w:val="clear"/>
+                <w:tcMar>
+                  <w:top w:w="100.0" w:type="dxa"/>
+                  <w:left w:w="100.0" w:type="dxa"/>
+                  <w:bottom w:w="100.0" w:type="dxa"/>
+                  <w:right w:w="100.0" w:type="dxa"/>
+                </w:tcMar>
+                <w:vAlign w:val="top"/>
+              </w:tcPr>
+              <w:p>
+                <w:pPr>
+                  <w:widowControl w:val="0"/>
+                  <w:spacing w:after="0" w:line="240" w:lineRule="auto"/>
+                  <w:rPr/>
+                </w:pPr>
+                <w:r>
+                  <w:rPr>
+                    <w:rtl w:val="0"/>
+                  </w:rPr>
+                  <w:t xml:space="preserve">- Machine learning model selection for classifying the queue of a ticket.</w:t>
+                </w:r>
+              </w:p>
+              <w:p>
+                <w:pPr>
+                  <w:widowControl w:val="0"/>
+                  <w:spacing w:after="0" w:line="240" w:lineRule="auto"/>
+                  <w:rPr/>
+                </w:pPr>
+                <w:r>
+                  <w:rPr>
+                    <w:rtl w:val="0"/>
+                  </w:rPr>
+                  <w:t xml:space="preserve">- Machine learning training and cross-validation.</w:t>
+                </w:r>
+              </w:p>
+              <w:p>
+                <w:pPr>
+                  <w:widowControl w:val="0"/>
+                  <w:spacing w:after="0" w:line="240" w:lineRule="auto"/>
+                  <w:rPr/>
+                </w:pPr>
+                <w:r>
+                  <w:rPr>
+                    <w:rtl w:val="0"/>
+                  </w:rPr>
+                  <w:t xml:space="preserve">- Hyperparameter optimization</w:t>
+                </w:r>
+              </w:p>
+              <w:p>
+                <w:pPr>
+                  <w:widowControl w:val="0"/>
+                  <w:spacing w:after="0" w:line="240" w:lineRule="auto"/>
+                  <w:rPr/>
+                </w:pPr>
+                <w:r>
+                  <w:rPr>
+                    <w:rtl w:val="0"/>
+                  </w:rPr>
+                  <w:t xml:space="preserve">- Machine learning performance evaluation and visualization. </w:t>
+                </w:r>
+              </w:p>
+              <w:p>
+                <w:pPr>
+                  <w:widowControl w:val="0"/>
+                  <w:spacing w:after="0" w:line="240" w:lineRule="auto"/>
+                  <w:rPr/>
+                </w:pPr>
+                <w:r>
+                  <w:rPr>
+                    <w:rtl w:val="0"/>
+                  </w:rPr>
+                  <w:t xml:space="preserve">- Documentation of machine learning performance.</w:t>
+                </w:r>
+              </w:p>
+            </w:tc>
+          </w:tr>
+        </w:tbl>
+      </w:sdtContent>
+    </w:sdt>
+    <w:p>
+      <w:pPr>
+        <w:rPr>
+          <w:b w:val="1"/>
+        </w:rPr>
+      </w:pPr>
+      <w:r>
+        <w:rPr>
+          <w:rtl w:val="0"/>
+        </w:rPr>
+      </w:r>
+    </w:p>
+    <w:sdt>
+      <w:sdtPr>
+        <w:lock w:val="contentLocked"/>
+        <w:tag w:val="goog_rdk_3"/>
+      </w:sdtPr>
+      <w:sdtContent>
+        <w:tbl>
+          <w:tblPr>
+            <w:tblStyle w:val="Table5"/>
+            <w:tblW w:w="9000.0" w:type="dxa"/>
+            <w:jc w:val="left"/>
+            <w:tblBorders>
+              <w:top w:color="000000" w:space="0" w:sz="8" w:val="single"/>
+              <w:left w:color="000000" w:space="0" w:sz="8" w:val="single"/>
+              <w:bottom w:color="000000" w:space="0" w:sz="8" w:val="single"/>
+              <w:right w:color="000000" w:space="0" w:sz="8" w:val="single"/>
+              <w:insideH w:color="000000" w:space="0" w:sz="8" w:val="single"/>
+              <w:insideV w:color="000000" w:space="0" w:sz="8" w:val="single"/>
+            </w:tblBorders>
+            <w:tblLayout w:type="fixed"/>
+            <w:tblLook w:val="0600"/>
+          </w:tblPr>
+          <w:tblGrid>
+            <w:gridCol w:w="2355"/>
+            <w:gridCol w:w="6645"/>
+            <w:tblGridChange w:id="0">
+              <w:tblGrid>
+                <w:gridCol w:w="2355"/>
+                <w:gridCol w:w="6645"/>
+              </w:tblGrid>
+            </w:tblGridChange>
+          </w:tblGrid>
+          <w:tr>
+            <w:trPr>
+              <w:cantSplit w:val="0"/>
+              <w:tblHeader w:val="0"/>
+            </w:trPr>
+            <w:tc>
+              <w:tcPr>
+                <w:shd w:fill="cfe2f3" w:val="clear"/>
+                <w:tcMar>
+                  <w:top w:w="100.0" w:type="dxa"/>
+                  <w:left w:w="100.0" w:type="dxa"/>
+                  <w:bottom w:w="100.0" w:type="dxa"/>
+                  <w:right w:w="100.0" w:type="dxa"/>
+                </w:tcMar>
+                <w:vAlign w:val="top"/>
+              </w:tcPr>
+              <w:p>
+                <w:pPr>
+                  <w:widowControl w:val="0"/>
+                  <w:spacing w:after="0" w:line="240" w:lineRule="auto"/>
+                  <w:rPr>
+                    <w:b w:val="1"/>
+                  </w:rPr>
+                </w:pPr>
+                <w:r>
+                  <w:rPr>
+                    <w:rtl w:val="0"/>
+                  </w:rPr>
+                </w:r>
+              </w:p>
+            </w:tc>
+            <w:tc>
+              <w:tcPr>
+                <w:shd w:fill="cfe2f3" w:val="clear"/>
+                <w:tcMar>
+                  <w:top w:w="100.0" w:type="dxa"/>
+                  <w:left w:w="100.0" w:type="dxa"/>
+                  <w:bottom w:w="100.0" w:type="dxa"/>
+                  <w:right w:w="100.0" w:type="dxa"/>
+                </w:tcMar>
+                <w:vAlign w:val="top"/>
+              </w:tcPr>
+              <w:p>
+                <w:pPr>
+                  <w:widowControl w:val="0"/>
+                  <w:spacing w:after="0" w:line="240" w:lineRule="auto"/>
+                  <w:rPr>
+                    <w:b w:val="1"/>
+                  </w:rPr>
+                </w:pPr>
+                <w:r>
+                  <w:rPr>
+                    <w:b w:val="1"/>
+                    <w:rtl w:val="0"/>
+                  </w:rPr>
+                  <w:t xml:space="preserve">Sprint Three</w:t>
+                </w:r>
+              </w:p>
+            </w:tc>
+          </w:tr>
+          <w:tr>
+            <w:trPr>
+              <w:cantSplit w:val="0"/>
+              <w:tblHeader w:val="0"/>
+            </w:trPr>
+            <w:tc>
+              <w:tcPr>
+                <w:shd w:fill="cfe2f3" w:val="clear"/>
+                <w:tcMar>
+                  <w:top w:w="100.0" w:type="dxa"/>
+                  <w:left w:w="100.0" w:type="dxa"/>
+                  <w:bottom w:w="100.0" w:type="dxa"/>
+                  <w:right w:w="100.0" w:type="dxa"/>
+                </w:tcMar>
+                <w:vAlign w:val="top"/>
+              </w:tcPr>
+              <w:p>
+                <w:pPr>
+                  <w:widowControl w:val="0"/>
+                  <w:spacing w:after="0" w:line="240" w:lineRule="auto"/>
+                  <w:rPr>
+                    <w:b w:val="1"/>
+                  </w:rPr>
+                </w:pPr>
+                <w:r>
+                  <w:rPr>
+                    <w:b w:val="1"/>
+                    <w:rtl w:val="0"/>
+                  </w:rPr>
+                  <w:t xml:space="preserve">Duration</w:t>
+                </w:r>
+              </w:p>
+            </w:tc>
+            <w:tc>
+              <w:tcPr>
+                <w:shd w:fill="auto" w:val="clear"/>
+                <w:tcMar>
+                  <w:top w:w="100.0" w:type="dxa"/>
+                  <w:left w:w="100.0" w:type="dxa"/>
+                  <w:bottom w:w="100.0" w:type="dxa"/>
+                  <w:right w:w="100.0" w:type="dxa"/>
+                </w:tcMar>
+                <w:vAlign w:val="top"/>
+              </w:tcPr>
+              <w:p>
+                <w:pPr>
+                  <w:widowControl w:val="0"/>
+                  <w:spacing w:after="0" w:line="240" w:lineRule="auto"/>
+                  <w:rPr/>
+                </w:pPr>
+                <w:r>
+                  <w:rPr>
+                    <w:rtl w:val="0"/>
+                  </w:rPr>
+                  <w:t xml:space="preserve"> 3 Weeks (10th March 2025 to 31st March 2025)</w:t>
+                </w:r>
+              </w:p>
+            </w:tc>
+          </w:tr>
+          <w:tr>
+            <w:trPr>
+              <w:cantSplit w:val="0"/>
+              <w:tblHeader w:val="0"/>
+            </w:trPr>
+            <w:tc>
+              <w:tcPr>
+                <w:shd w:fill="cfe2f3" w:val="clear"/>
+                <w:tcMar>
+                  <w:top w:w="100.0" w:type="dxa"/>
+                  <w:left w:w="100.0" w:type="dxa"/>
+                  <w:bottom w:w="100.0" w:type="dxa"/>
+                  <w:right w:w="100.0" w:type="dxa"/>
+                </w:tcMar>
+                <w:vAlign w:val="top"/>
+              </w:tcPr>
+              <w:p>
+                <w:pPr>
+                  <w:widowControl w:val="0"/>
+                  <w:spacing w:after="0" w:line="240" w:lineRule="auto"/>
+                  <w:rPr>
+                    <w:b w:val="1"/>
+                  </w:rPr>
+                </w:pPr>
+                <w:r>
+                  <w:rPr>
+                    <w:b w:val="1"/>
+                    <w:rtl w:val="0"/>
+                  </w:rPr>
+                  <w:t xml:space="preserve">Goal </w:t>
+                </w:r>
+              </w:p>
+            </w:tc>
+            <w:tc>
+              <w:tcPr>
+                <w:shd w:fill="auto" w:val="clear"/>
+                <w:tcMar>
+                  <w:top w:w="100.0" w:type="dxa"/>
+                  <w:left w:w="100.0" w:type="dxa"/>
+                  <w:bottom w:w="100.0" w:type="dxa"/>
+                  <w:right w:w="100.0" w:type="dxa"/>
+                </w:tcMar>
+                <w:vAlign w:val="top"/>
+              </w:tcPr>
+              <w:p>
+                <w:pPr>
+                  <w:widowControl w:val="0"/>
+                  <w:spacing w:after="0" w:line="240" w:lineRule="auto"/>
+                  <w:rPr>
+                    <w:rFonts w:ascii="Arial" w:cs="Arial" w:eastAsia="Arial" w:hAnsi="Arial"/>
+                    <w:color w:val="767676"/>
+                    <w:sz w:val="21"/>
+                    <w:szCs w:val="21"/>
+                    <w:highlight w:val="white"/>
+                  </w:rPr>
+                </w:pPr>
+                <w:r>
+                  <w:rPr>
+                    <w:rtl w:val="0"/>
+                  </w:rPr>
+                  <w:t xml:space="preserve">Machine learning model for classifying </w:t>
+                </w:r>
+                <w:r>
+                  <w:rPr>
+                    <w:rFonts w:ascii="Arial" w:cs="Arial" w:eastAsia="Arial" w:hAnsi="Arial"/>
+                    <w:color w:val="767676"/>
+                    <w:sz w:val="21"/>
+                    <w:szCs w:val="21"/>
+                    <w:highlight w:val="white"/>
+                    <w:rtl w:val="0"/>
+                  </w:rPr>
+                  <w:t xml:space="preserve">the priority of a ticket.</w:t>
+                </w:r>
+              </w:p>
+            </w:tc>
+          </w:tr>
+          <w:tr>
+            <w:trPr>
+              <w:cantSplit w:val="0"/>
+              <w:trHeight w:val="448.55468749999994" w:hRule="atLeast"/>
+              <w:tblHeader w:val="0"/>
+            </w:trPr>
+            <w:tc>
+              <w:tcPr>
+                <w:shd w:fill="cfe2f3" w:val="clear"/>
+                <w:tcMar>
+                  <w:top w:w="100.0" w:type="dxa"/>
+                  <w:left w:w="100.0" w:type="dxa"/>
+                  <w:bottom w:w="100.0" w:type="dxa"/>
+                  <w:right w:w="100.0" w:type="dxa"/>
+                </w:tcMar>
+                <w:vAlign w:val="top"/>
+              </w:tcPr>
+              <w:p>
+                <w:pPr>
+                  <w:widowControl w:val="0"/>
+                  <w:spacing w:after="0" w:line="240" w:lineRule="auto"/>
+                  <w:rPr>
+                    <w:b w:val="1"/>
+                  </w:rPr>
+                </w:pPr>
+                <w:r>
+                  <w:rPr>
+                    <w:b w:val="1"/>
+                    <w:rtl w:val="0"/>
+                  </w:rPr>
+                  <w:t xml:space="preserve">Task</w:t>
+                </w:r>
+              </w:p>
+            </w:tc>
+            <w:tc>
+              <w:tcPr>
+                <w:shd w:fill="auto" w:val="clear"/>
+                <w:tcMar>
+                  <w:top w:w="100.0" w:type="dxa"/>
+                  <w:left w:w="100.0" w:type="dxa"/>
+                  <w:bottom w:w="100.0" w:type="dxa"/>
+                  <w:right w:w="100.0" w:type="dxa"/>
+                </w:tcMar>
+                <w:vAlign w:val="top"/>
+              </w:tcPr>
+              <w:p>
+                <w:pPr>
+                  <w:widowControl w:val="0"/>
+                  <w:spacing w:after="0" w:line="240" w:lineRule="auto"/>
+                  <w:rPr/>
+                </w:pPr>
+                <w:r>
+                  <w:rPr>
+                    <w:rtl w:val="0"/>
+                  </w:rPr>
+                  <w:t xml:space="preserve">- Machine learning model selection for classifying the </w:t>
+                </w:r>
+                <w:r>
+                  <w:rPr>
+                    <w:rFonts w:ascii="Arial" w:cs="Arial" w:eastAsia="Arial" w:hAnsi="Arial"/>
+                    <w:color w:val="767676"/>
+                    <w:sz w:val="21"/>
+                    <w:szCs w:val="21"/>
+                    <w:highlight w:val="white"/>
+                    <w:rtl w:val="0"/>
+                  </w:rPr>
+                  <w:t xml:space="preserve">priority</w:t>
+                </w:r>
+                <w:r>
+                  <w:rPr>
+                    <w:rtl w:val="0"/>
+                  </w:rPr>
+                  <w:t xml:space="preserve"> of a ticket.</w:t>
+                </w:r>
+              </w:p>
+              <w:p>
+                <w:pPr>
+                  <w:widowControl w:val="0"/>
+                  <w:spacing w:after="0" w:line="240" w:lineRule="auto"/>
+                  <w:rPr/>
+                </w:pPr>
+                <w:r>
+                  <w:rPr>
+                    <w:rtl w:val="0"/>
+                  </w:rPr>
+                  <w:t xml:space="preserve">- Machine learning training and cross-validation.</w:t>
+                </w:r>
+              </w:p>
+              <w:p>
+                <w:pPr>
+                  <w:widowControl w:val="0"/>
+                  <w:spacing w:after="0" w:line="240" w:lineRule="auto"/>
+                  <w:rPr/>
+                </w:pPr>
+                <w:r>
+                  <w:rPr>
+                    <w:rtl w:val="0"/>
+                  </w:rPr>
+                  <w:t xml:space="preserve">- Hyperparameter optimization</w:t>
+                </w:r>
+              </w:p>
+              <w:p>
+                <w:pPr>
+                  <w:widowControl w:val="0"/>
+                  <w:spacing w:after="0" w:line="240" w:lineRule="auto"/>
+                  <w:rPr/>
+                </w:pPr>
+                <w:r>
+                  <w:rPr>
+                    <w:rtl w:val="0"/>
+                  </w:rPr>
+                  <w:t xml:space="preserve">- Machine learning performance evaluation and visualization. </w:t>
+                </w:r>
+              </w:p>
+              <w:p>
+                <w:pPr>
+                  <w:widowControl w:val="0"/>
+                  <w:spacing w:after="0" w:line="240" w:lineRule="auto"/>
+                  <w:rPr/>
+                </w:pPr>
+                <w:r>
+                  <w:rPr>
+                    <w:rtl w:val="0"/>
+                  </w:rPr>
+                  <w:t xml:space="preserve">- Documentation of machine learning performance.</w:t>
+                </w:r>
+              </w:p>
+            </w:tc>
+          </w:tr>
+        </w:tbl>
+      </w:sdtContent>
+    </w:sdt>
+    <w:p>
+      <w:pPr>
+        <w:rPr>
+          <w:b w:val="1"/>
+        </w:rPr>
+      </w:pPr>
+      <w:r>
+        <w:rPr>
+          <w:rtl w:val="0"/>
+        </w:rPr>
+      </w:r>
+    </w:p>
+    <w:sdt>
+      <w:sdtPr>
+        <w:lock w:val="contentLocked"/>
+        <w:tag w:val="goog_rdk_4"/>
+      </w:sdtPr>
+      <w:sdtContent>
+        <w:tbl>
+          <w:tblPr>
+            <w:tblStyle w:val="Table6"/>
+            <w:tblW w:w="9000.0" w:type="dxa"/>
+            <w:jc w:val="left"/>
+            <w:tblBorders>
+              <w:top w:color="000000" w:space="0" w:sz="8" w:val="single"/>
+              <w:left w:color="000000" w:space="0" w:sz="8" w:val="single"/>
+              <w:bottom w:color="000000" w:space="0" w:sz="8" w:val="single"/>
+              <w:right w:color="000000" w:space="0" w:sz="8" w:val="single"/>
+              <w:insideH w:color="000000" w:space="0" w:sz="8" w:val="single"/>
+              <w:insideV w:color="000000" w:space="0" w:sz="8" w:val="single"/>
+            </w:tblBorders>
+            <w:tblLayout w:type="fixed"/>
+            <w:tblLook w:val="0600"/>
+          </w:tblPr>
+          <w:tblGrid>
+            <w:gridCol w:w="2355"/>
+            <w:gridCol w:w="6645"/>
+            <w:tblGridChange w:id="0">
+              <w:tblGrid>
+                <w:gridCol w:w="2355"/>
+                <w:gridCol w:w="6645"/>
+              </w:tblGrid>
+            </w:tblGridChange>
+          </w:tblGrid>
+          <w:tr>
+            <w:trPr>
+              <w:cantSplit w:val="0"/>
+              <w:tblHeader w:val="0"/>
+            </w:trPr>
+            <w:tc>
+              <w:tcPr>
+                <w:shd w:fill="cfe2f3" w:val="clear"/>
+                <w:tcMar>
+                  <w:top w:w="100.0" w:type="dxa"/>
+                  <w:left w:w="100.0" w:type="dxa"/>
+                  <w:bottom w:w="100.0" w:type="dxa"/>
+                  <w:right w:w="100.0" w:type="dxa"/>
+                </w:tcMar>
+                <w:vAlign w:val="top"/>
+              </w:tcPr>
+              <w:p>
+                <w:pPr>
+                  <w:widowControl w:val="0"/>
+                  <w:spacing w:after="0" w:line="240" w:lineRule="auto"/>
+                  <w:rPr>
+                    <w:b w:val="1"/>
+                  </w:rPr>
+                </w:pPr>
+                <w:r>
+                  <w:rPr>
+                    <w:rtl w:val="0"/>
+                  </w:rPr>
+                </w:r>
+              </w:p>
+            </w:tc>
+            <w:tc>
+              <w:tcPr>
+                <w:shd w:fill="cfe2f3" w:val="clear"/>
+                <w:tcMar>
+                  <w:top w:w="100.0" w:type="dxa"/>
+                  <w:left w:w="100.0" w:type="dxa"/>
+                  <w:bottom w:w="100.0" w:type="dxa"/>
+                  <w:right w:w="100.0" w:type="dxa"/>
+                </w:tcMar>
+                <w:vAlign w:val="top"/>
+              </w:tcPr>
+              <w:p>
+                <w:pPr>
+                  <w:widowControl w:val="0"/>
+                  <w:spacing w:after="0" w:line="240" w:lineRule="auto"/>
+                  <w:rPr>
+                    <w:b w:val="1"/>
+                  </w:rPr>
+                </w:pPr>
+                <w:r>
+                  <w:rPr>
+                    <w:b w:val="1"/>
+                    <w:rtl w:val="0"/>
+                  </w:rPr>
+                  <w:t xml:space="preserve">Sprint Four</w:t>
+                </w:r>
+              </w:p>
+            </w:tc>
+          </w:tr>
+          <w:tr>
+            <w:trPr>
+              <w:cantSplit w:val="0"/>
+              <w:tblHeader w:val="0"/>
+            </w:trPr>
+            <w:tc>
+              <w:tcPr>
+                <w:shd w:fill="cfe2f3" w:val="clear"/>
+                <w:tcMar>
+                  <w:top w:w="100.0" w:type="dxa"/>
+                  <w:left w:w="100.0" w:type="dxa"/>
+                  <w:bottom w:w="100.0" w:type="dxa"/>
+                  <w:right w:w="100.0" w:type="dxa"/>
+                </w:tcMar>
+                <w:vAlign w:val="top"/>
+              </w:tcPr>
+              <w:p>
+                <w:pPr>
+                  <w:widowControl w:val="0"/>
+                  <w:spacing w:after="0" w:line="240" w:lineRule="auto"/>
+                  <w:rPr>
+                    <w:b w:val="1"/>
+                  </w:rPr>
+                </w:pPr>
+                <w:r>
+                  <w:rPr>
+                    <w:b w:val="1"/>
+                    <w:rtl w:val="0"/>
+                  </w:rPr>
+                  <w:t xml:space="preserve">Duration</w:t>
+                </w:r>
+              </w:p>
+            </w:tc>
+            <w:tc>
+              <w:tcPr>
+                <w:shd w:fill="auto" w:val="clear"/>
+                <w:tcMar>
+                  <w:top w:w="100.0" w:type="dxa"/>
+                  <w:left w:w="100.0" w:type="dxa"/>
+                  <w:bottom w:w="100.0" w:type="dxa"/>
+                  <w:right w:w="100.0" w:type="dxa"/>
+                </w:tcMar>
+                <w:vAlign w:val="top"/>
+              </w:tcPr>
+              <w:p>
+                <w:pPr>
+                  <w:widowControl w:val="0"/>
+                  <w:spacing w:after="0" w:line="240" w:lineRule="auto"/>
+                  <w:rPr/>
+                </w:pPr>
+                <w:r>
+                  <w:rPr>
+                    <w:rtl w:val="0"/>
+                  </w:rPr>
+                  <w:t xml:space="preserve"> 3 Weeks (31st March 2025 to 21st April 2025)</w:t>
+                </w:r>
+              </w:p>
+            </w:tc>
+          </w:tr>
+          <w:tr>
+            <w:trPr>
+              <w:cantSplit w:val="0"/>
+              <w:tblHeader w:val="0"/>
+            </w:trPr>
+            <w:tc>
+              <w:tcPr>
+                <w:shd w:fill="cfe2f3" w:val="clear"/>
+                <w:tcMar>
+                  <w:top w:w="100.0" w:type="dxa"/>
+                  <w:left w:w="100.0" w:type="dxa"/>
+                  <w:bottom w:w="100.0" w:type="dxa"/>
+                  <w:right w:w="100.0" w:type="dxa"/>
+                </w:tcMar>
+                <w:vAlign w:val="top"/>
+              </w:tcPr>
+              <w:p>
+                <w:pPr>
+                  <w:widowControl w:val="0"/>
+                  <w:spacing w:after="0" w:line="240" w:lineRule="auto"/>
+                  <w:rPr>
+                    <w:b w:val="1"/>
+                  </w:rPr>
+                </w:pPr>
+                <w:r>
+                  <w:rPr>
+                    <w:b w:val="1"/>
+                    <w:rtl w:val="0"/>
+                  </w:rPr>
+                  <w:t xml:space="preserve">Goal </w:t>
+                </w:r>
+              </w:p>
+            </w:tc>
+            <w:tc>
+              <w:tcPr>
+                <w:shd w:fill="auto" w:val="clear"/>
+                <w:tcMar>
+                  <w:top w:w="100.0" w:type="dxa"/>
+                  <w:left w:w="100.0" w:type="dxa"/>
+                  <w:bottom w:w="100.0" w:type="dxa"/>
+                  <w:right w:w="100.0" w:type="dxa"/>
+                </w:tcMar>
+                <w:vAlign w:val="top"/>
+              </w:tcPr>
+              <w:p>
+                <w:pPr>
+                  <w:ind w:left="0" w:firstLine="0"/>
+                  <w:rPr>
+                    <w:rFonts w:ascii="Arial" w:cs="Arial" w:eastAsia="Arial" w:hAnsi="Arial"/>
+                    <w:color w:val="767676"/>
+                    <w:sz w:val="21"/>
+                    <w:szCs w:val="21"/>
+                    <w:highlight w:val="white"/>
+                  </w:rPr>
+                </w:pPr>
+                <w:r>
+                  <w:rPr>
+                    <w:rFonts w:ascii="Arial" w:cs="Arial" w:eastAsia="Arial" w:hAnsi="Arial"/>
+                    <w:color w:val="767676"/>
+                    <w:sz w:val="21"/>
+                    <w:szCs w:val="21"/>
+                    <w:highlight w:val="white"/>
+                    <w:rtl w:val="0"/>
+                  </w:rPr>
+                  <w:t xml:space="preserve">Implement a summarization model using NLP techniques.</w:t>
+                </w:r>
+              </w:p>
+            </w:tc>
+          </w:tr>
+          <w:tr>
+            <w:trPr>
+              <w:cantSplit w:val="0"/>
+              <w:trHeight w:val="448.55468749999994" w:hRule="atLeast"/>
+              <w:tblHeader w:val="0"/>
+            </w:trPr>
+            <w:tc>
+              <w:tcPr>
+                <w:shd w:fill="cfe2f3" w:val="clear"/>
+                <w:tcMar>
+                  <w:top w:w="100.0" w:type="dxa"/>
+                  <w:left w:w="100.0" w:type="dxa"/>
+                  <w:bottom w:w="100.0" w:type="dxa"/>
+                  <w:right w:w="100.0" w:type="dxa"/>
+                </w:tcMar>
+                <w:vAlign w:val="top"/>
+              </w:tcPr>
+              <w:p>
+                <w:pPr>
+                  <w:widowControl w:val="0"/>
+                  <w:spacing w:after="0" w:line="240" w:lineRule="auto"/>
+                  <w:rPr>
+                    <w:b w:val="1"/>
+                  </w:rPr>
+                </w:pPr>
+                <w:r>
+                  <w:rPr>
+                    <w:b w:val="1"/>
+                    <w:rtl w:val="0"/>
+                  </w:rPr>
+                  <w:t xml:space="preserve">Task</w:t>
+                </w:r>
+              </w:p>
+            </w:tc>
+            <w:tc>
+              <w:tcPr>
+                <w:shd w:fill="auto" w:val="clear"/>
+                <w:tcMar>
+                  <w:top w:w="100.0" w:type="dxa"/>
+                  <w:left w:w="100.0" w:type="dxa"/>
+                  <w:bottom w:w="100.0" w:type="dxa"/>
+                  <w:right w:w="100.0" w:type="dxa"/>
+                </w:tcMar>
+                <w:vAlign w:val="top"/>
+              </w:tcPr>
+              <w:p>
+                <w:pPr>
+                  <w:widowControl w:val="0"/>
+                  <w:spacing w:after="0" w:line="240" w:lineRule="auto"/>
+                  <w:rPr>
+                    <w:rFonts w:ascii="Arial" w:cs="Arial" w:eastAsia="Arial" w:hAnsi="Arial"/>
+                    <w:color w:val="767676"/>
+                    <w:sz w:val="21"/>
+                    <w:szCs w:val="21"/>
+                    <w:highlight w:val="white"/>
+                  </w:rPr>
+                </w:pPr>
+                <w:r>
+                  <w:rPr>
+                    <w:rtl w:val="0"/>
+                  </w:rPr>
+                  <w:t xml:space="preserve">- Research on </w:t>
+                </w:r>
+                <w:r>
+                  <w:rPr>
+                    <w:rFonts w:ascii="Arial" w:cs="Arial" w:eastAsia="Arial" w:hAnsi="Arial"/>
+                    <w:color w:val="767676"/>
+                    <w:sz w:val="21"/>
+                    <w:szCs w:val="21"/>
+                    <w:highlight w:val="white"/>
+                    <w:rtl w:val="0"/>
+                  </w:rPr>
+                  <w:t xml:space="preserve">summarization machine learning models and techniques to summarize cases.</w:t>
+                </w:r>
+              </w:p>
+              <w:p>
+                <w:pPr>
+                  <w:widowControl w:val="0"/>
+                  <w:spacing w:after="0" w:line="240" w:lineRule="auto"/>
+                  <w:rPr>
+                    <w:rFonts w:ascii="Arial" w:cs="Arial" w:eastAsia="Arial" w:hAnsi="Arial"/>
+                    <w:color w:val="767676"/>
+                    <w:sz w:val="21"/>
+                    <w:szCs w:val="21"/>
+                    <w:highlight w:val="white"/>
+                  </w:rPr>
+                </w:pPr>
+                <w:r>
+                  <w:rPr>
+                    <w:rFonts w:ascii="Arial" w:cs="Arial" w:eastAsia="Arial" w:hAnsi="Arial"/>
+                    <w:color w:val="767676"/>
+                    <w:sz w:val="21"/>
+                    <w:szCs w:val="21"/>
+                    <w:highlight w:val="white"/>
+                    <w:rtl w:val="0"/>
+                  </w:rPr>
+                  <w:t xml:space="preserve">- Machine learning model to summarize tickets.</w:t>
+                </w:r>
+              </w:p>
+              <w:p>
+                <w:pPr>
+                  <w:widowControl w:val="0"/>
+                  <w:spacing w:after="0" w:line="240" w:lineRule="auto"/>
+                  <w:rPr/>
+                </w:pPr>
+                <w:r>
+                  <w:rPr>
+                    <w:rFonts w:ascii="Arial" w:cs="Arial" w:eastAsia="Arial" w:hAnsi="Arial"/>
+                    <w:color w:val="767676"/>
+                    <w:sz w:val="21"/>
+                    <w:szCs w:val="21"/>
+                    <w:highlight w:val="white"/>
+                    <w:rtl w:val="0"/>
+                  </w:rPr>
+                  <w:t xml:space="preserve">- </w:t>
+                </w:r>
+                <w:r>
+                  <w:rPr>
+                    <w:rtl w:val="0"/>
+                  </w:rPr>
+                  <w:t xml:space="preserve">Machine learning performance evaluation</w:t>
+                </w:r>
+              </w:p>
+              <w:p>
+                <w:pPr>
+                  <w:widowControl w:val="0"/>
+                  <w:spacing w:after="0" w:line="240" w:lineRule="auto"/>
+                  <w:rPr/>
+                </w:pPr>
+                <w:r>
+                  <w:rPr>
+                    <w:rtl w:val="0"/>
+                  </w:rPr>
+                  <w:t xml:space="preserve">- Documentation of machine learning performance.</w:t>
+                </w:r>
+              </w:p>
+            </w:tc>
+          </w:tr>
+        </w:tbl>
+      </w:sdtContent>
+    </w:sdt>
+    <w:p>
+      <w:pPr>
+        <w:rPr>
+          <w:b w:val="1"/>
+        </w:rPr>
+      </w:pPr>
+      <w:r>
+        <w:rPr>
+          <w:rtl w:val="0"/>
+        </w:rPr>
+      </w:r>
+    </w:p>
+    <w:sdt>
+      <w:sdtPr>
+        <w:lock w:val="contentLocked"/>
+        <w:tag w:val="goog_rdk_5"/>
+      </w:sdtPr>
+      <w:sdtContent>
+        <w:tbl>
+          <w:tblPr>
+            <w:tblStyle w:val="Table7"/>
+            <w:tblW w:w="9000.0" w:type="dxa"/>
+            <w:jc w:val="left"/>
+            <w:tblBorders>
+              <w:top w:color="000000" w:space="0" w:sz="8" w:val="single"/>
+              <w:left w:color="000000" w:space="0" w:sz="8" w:val="single"/>
+              <w:bottom w:color="000000" w:space="0" w:sz="8" w:val="single"/>
+              <w:right w:color="000000" w:space="0" w:sz="8" w:val="single"/>
+              <w:insideH w:color="000000" w:space="0" w:sz="8" w:val="single"/>
+              <w:insideV w:color="000000" w:space="0" w:sz="8" w:val="single"/>
+            </w:tblBorders>
+            <w:tblLayout w:type="fixed"/>
+            <w:tblLook w:val="0600"/>
+          </w:tblPr>
+          <w:tblGrid>
+            <w:gridCol w:w="2355"/>
+            <w:gridCol w:w="6645"/>
+            <w:tblGridChange w:id="0">
+              <w:tblGrid>
+                <w:gridCol w:w="2355"/>
+                <w:gridCol w:w="6645"/>
+              </w:tblGrid>
+            </w:tblGridChange>
+          </w:tblGrid>
+          <w:tr>
+            <w:trPr>
+              <w:cantSplit w:val="0"/>
+              <w:tblHeader w:val="0"/>
+            </w:trPr>
+            <w:tc>
+              <w:tcPr>
+                <w:shd w:fill="cfe2f3" w:val="clear"/>
+                <w:tcMar>
+                  <w:top w:w="100.0" w:type="dxa"/>
+                  <w:left w:w="100.0" w:type="dxa"/>
+                  <w:bottom w:w="100.0" w:type="dxa"/>
+                  <w:right w:w="100.0" w:type="dxa"/>
+                </w:tcMar>
+                <w:vAlign w:val="top"/>
+              </w:tcPr>
+              <w:p>
+                <w:pPr>
+                  <w:widowControl w:val="0"/>
+                  <w:spacing w:after="0" w:line="240" w:lineRule="auto"/>
+                  <w:rPr>
+                    <w:b w:val="1"/>
+                  </w:rPr>
+                </w:pPr>
+                <w:r>
+                  <w:rPr>
+                    <w:rtl w:val="0"/>
+                  </w:rPr>
+                </w:r>
+              </w:p>
+            </w:tc>
+            <w:tc>
+              <w:tcPr>
+                <w:shd w:fill="cfe2f3" w:val="clear"/>
+                <w:tcMar>
+                  <w:top w:w="100.0" w:type="dxa"/>
+                  <w:left w:w="100.0" w:type="dxa"/>
+                  <w:bottom w:w="100.0" w:type="dxa"/>
+                  <w:right w:w="100.0" w:type="dxa"/>
+                </w:tcMar>
+                <w:vAlign w:val="top"/>
+              </w:tcPr>
+              <w:p>
+                <w:pPr>
+                  <w:widowControl w:val="0"/>
+                  <w:spacing w:after="0" w:line="240" w:lineRule="auto"/>
+                  <w:rPr>
+                    <w:b w:val="1"/>
+                  </w:rPr>
+                </w:pPr>
+                <w:r>
+                  <w:rPr>
+                    <w:b w:val="1"/>
+                    <w:rtl w:val="0"/>
+                  </w:rPr>
+                  <w:t xml:space="preserve">Sprint Five</w:t>
+                </w:r>
+              </w:p>
+            </w:tc>
+          </w:tr>
+          <w:tr>
+            <w:trPr>
+              <w:cantSplit w:val="0"/>
+              <w:tblHeader w:val="0"/>
+            </w:trPr>
+            <w:tc>
+              <w:tcPr>
+                <w:shd w:fill="cfe2f3" w:val="clear"/>
+                <w:tcMar>
+                  <w:top w:w="100.0" w:type="dxa"/>
+                  <w:left w:w="100.0" w:type="dxa"/>
+                  <w:bottom w:w="100.0" w:type="dxa"/>
+                  <w:right w:w="100.0" w:type="dxa"/>
+                </w:tcMar>
+                <w:vAlign w:val="top"/>
+              </w:tcPr>
+              <w:p>
+                <w:pPr>
+                  <w:widowControl w:val="0"/>
+                  <w:spacing w:after="0" w:line="240" w:lineRule="auto"/>
+                  <w:rPr>
+                    <w:b w:val="1"/>
+                  </w:rPr>
+                </w:pPr>
+                <w:r>
+                  <w:rPr>
+                    <w:b w:val="1"/>
+                    <w:rtl w:val="0"/>
+                  </w:rPr>
+                  <w:t xml:space="preserve">Duration</w:t>
+                </w:r>
+              </w:p>
+            </w:tc>
+            <w:tc>
+              <w:tcPr>
+                <w:shd w:fill="auto" w:val="clear"/>
+                <w:tcMar>
+                  <w:top w:w="100.0" w:type="dxa"/>
+                  <w:left w:w="100.0" w:type="dxa"/>
+                  <w:bottom w:w="100.0" w:type="dxa"/>
+                  <w:right w:w="100.0" w:type="dxa"/>
+                </w:tcMar>
+                <w:vAlign w:val="top"/>
+              </w:tcPr>
+              <w:p>
+                <w:pPr>
+                  <w:widowControl w:val="0"/>
+                  <w:spacing w:after="0" w:line="240" w:lineRule="auto"/>
+                  <w:rPr/>
+                </w:pPr>
+                <w:r>
+                  <w:rPr>
+                    <w:rtl w:val="0"/>
+                  </w:rPr>
+                  <w:t xml:space="preserve"> 2 Weeks (21st April 2025 to 5th May 2025)</w:t>
+                </w:r>
+              </w:p>
+            </w:tc>
+          </w:tr>
+          <w:tr>
+            <w:trPr>
+              <w:cantSplit w:val="0"/>
+              <w:tblHeader w:val="0"/>
+            </w:trPr>
+            <w:tc>
+              <w:tcPr>
+                <w:shd w:fill="cfe2f3" w:val="clear"/>
+                <w:tcMar>
+                  <w:top w:w="100.0" w:type="dxa"/>
+                  <w:left w:w="100.0" w:type="dxa"/>
+                  <w:bottom w:w="100.0" w:type="dxa"/>
+                  <w:right w:w="100.0" w:type="dxa"/>
+                </w:tcMar>
+                <w:vAlign w:val="top"/>
+              </w:tcPr>
+              <w:p>
+                <w:pPr>
+                  <w:widowControl w:val="0"/>
+                  <w:spacing w:after="0" w:line="240" w:lineRule="auto"/>
+                  <w:rPr>
+                    <w:b w:val="1"/>
+                  </w:rPr>
+                </w:pPr>
+                <w:r>
+                  <w:rPr>
+                    <w:b w:val="1"/>
+                    <w:rtl w:val="0"/>
+                  </w:rPr>
+                  <w:t xml:space="preserve">Goal </w:t>
+                </w:r>
+              </w:p>
+            </w:tc>
+            <w:tc>
+              <w:tcPr>
+                <w:shd w:fill="auto" w:val="clear"/>
+                <w:tcMar>
+                  <w:top w:w="100.0" w:type="dxa"/>
+                  <w:left w:w="100.0" w:type="dxa"/>
+                  <w:bottom w:w="100.0" w:type="dxa"/>
+                  <w:right w:w="100.0" w:type="dxa"/>
+                </w:tcMar>
+                <w:vAlign w:val="top"/>
+              </w:tcPr>
+              <w:p>
+                <w:pPr>
+                  <w:widowControl w:val="0"/>
+                  <w:spacing w:after="0" w:line="240" w:lineRule="auto"/>
+                  <w:rPr/>
+                </w:pPr>
+                <w:r>
+                  <w:rPr>
+                    <w:rtl w:val="0"/>
+                  </w:rPr>
+                  <w:t xml:space="preserve">Reviewing Machine Learning model and documentation</w:t>
+                </w:r>
+              </w:p>
+            </w:tc>
+          </w:tr>
+          <w:tr>
+            <w:trPr>
+              <w:cantSplit w:val="0"/>
+              <w:trHeight w:val="448.55468749999994" w:hRule="atLeast"/>
+              <w:tblHeader w:val="0"/>
+            </w:trPr>
+            <w:tc>
+              <w:tcPr>
+                <w:shd w:fill="cfe2f3" w:val="clear"/>
+                <w:tcMar>
+                  <w:top w:w="100.0" w:type="dxa"/>
+                  <w:left w:w="100.0" w:type="dxa"/>
+                  <w:bottom w:w="100.0" w:type="dxa"/>
+                  <w:right w:w="100.0" w:type="dxa"/>
+                </w:tcMar>
+                <w:vAlign w:val="top"/>
+              </w:tcPr>
+              <w:p>
+                <w:pPr>
+                  <w:widowControl w:val="0"/>
+                  <w:spacing w:after="0" w:line="240" w:lineRule="auto"/>
+                  <w:rPr>
+                    <w:b w:val="1"/>
+                  </w:rPr>
+                </w:pPr>
+                <w:r>
+                  <w:rPr>
+                    <w:b w:val="1"/>
+                    <w:rtl w:val="0"/>
+                  </w:rPr>
+                  <w:t xml:space="preserve">Task</w:t>
+                </w:r>
+              </w:p>
+            </w:tc>
+            <w:tc>
+              <w:tcPr>
+                <w:shd w:fill="auto" w:val="clear"/>
+                <w:tcMar>
+                  <w:top w:w="100.0" w:type="dxa"/>
+                  <w:left w:w="100.0" w:type="dxa"/>
+                  <w:bottom w:w="100.0" w:type="dxa"/>
+                  <w:right w:w="100.0" w:type="dxa"/>
+                </w:tcMar>
+                <w:vAlign w:val="top"/>
+              </w:tcPr>
+              <w:p>
+                <w:pPr>
+                  <w:widowControl w:val="0"/>
+                  <w:spacing w:after="0" w:line="240" w:lineRule="auto"/>
+                  <w:rPr/>
+                </w:pPr>
+                <w:r>
+                  <w:rPr>
+                    <w:rtl w:val="0"/>
+                  </w:rPr>
+                  <w:t xml:space="preserve">- Reviewing and refining machine learning implementation.</w:t>
+                </w:r>
+              </w:p>
+              <w:p>
+                <w:pPr>
+                  <w:widowControl w:val="0"/>
+                  <w:spacing w:after="0" w:line="240" w:lineRule="auto"/>
+                  <w:rPr/>
+                </w:pPr>
+                <w:r>
+                  <w:rPr>
+                    <w:rtl w:val="0"/>
+                  </w:rPr>
+                  <w:t xml:space="preserve">- Completing documentation of the capstone project.</w:t>
+                </w:r>
+              </w:p>
+            </w:tc>
+          </w:tr>
+        </w:tbl>
+      </w:sdtContent>
+    </w:sdt>
     <w:p>
       <w:pPr>
         <w:pStyle w:val="Heading1"/>
@@ -1905,14 +4227,14 @@
           <w:b w:val="1"/>
         </w:rPr>
       </w:pPr>
-      <w:bookmarkStart w:colFirst="0" w:colLast="0" w:name="_heading=h.s60xvnuvdy31" w:id="1"/>
-      <w:bookmarkEnd w:id="1"/>
+      <w:bookmarkStart w:colFirst="0" w:colLast="0" w:name="_heading=h.s3vmya7wx09j" w:id="3"/>
+      <w:bookmarkEnd w:id="3"/>
       <w:r>
         <w:rPr>
           <w:b w:val="1"/>
           <w:rtl w:val="0"/>
         </w:rPr>
-        <w:t xml:space="preserve">Project plan </w:t>
+        <w:t xml:space="preserve">Business understanding </w:t>
       </w:r>
     </w:p>
     <w:p>
@@ -1922,14 +4244,14 @@
           <w:b w:val="1"/>
         </w:rPr>
       </w:pPr>
-      <w:bookmarkStart w:colFirst="0" w:colLast="0" w:name="_heading=h.s3vmya7wx09j" w:id="2"/>
-      <w:bookmarkEnd w:id="2"/>
+      <w:bookmarkStart w:colFirst="0" w:colLast="0" w:name="_heading=h.xi2o84b80yay" w:id="4"/>
+      <w:bookmarkEnd w:id="4"/>
       <w:r>
         <w:rPr>
           <w:b w:val="1"/>
           <w:rtl w:val="0"/>
         </w:rPr>
-        <w:t xml:space="preserve">Business understanding </w:t>
+        <w:t xml:space="preserve">Data understanding </w:t>
       </w:r>
     </w:p>
     <w:p>
@@ -1939,25 +4261,8 @@
           <w:b w:val="1"/>
         </w:rPr>
       </w:pPr>
-      <w:bookmarkStart w:colFirst="0" w:colLast="0" w:name="_heading=h.xi2o84b80yay" w:id="3"/>
-      <w:bookmarkEnd w:id="3"/>
-      <w:r>
-        <w:rPr>
-          <w:b w:val="1"/>
-          <w:rtl w:val="0"/>
-        </w:rPr>
-        <w:t xml:space="preserve">Data understanding </w:t>
-      </w:r>
-    </w:p>
-    <w:p>
-      <w:pPr>
-        <w:pStyle w:val="Heading1"/>
-        <w:rPr>
-          <w:b w:val="1"/>
-        </w:rPr>
-      </w:pPr>
-      <w:bookmarkStart w:colFirst="0" w:colLast="0" w:name="_heading=h.sp0kgtfla340" w:id="4"/>
-      <w:bookmarkEnd w:id="4"/>
+      <w:bookmarkStart w:colFirst="0" w:colLast="0" w:name="_heading=h.sp0kgtfla340" w:id="5"/>
+      <w:bookmarkEnd w:id="5"/>
       <w:r>
         <w:rPr>
           <w:b w:val="1"/>
@@ -1971,8 +4276,8 @@
         <w:pStyle w:val="Heading1"/>
         <w:rPr/>
       </w:pPr>
-      <w:bookmarkStart w:colFirst="0" w:colLast="0" w:name="_heading=h.cm9dah6h0s59" w:id="5"/>
-      <w:bookmarkEnd w:id="5"/>
+      <w:bookmarkStart w:colFirst="0" w:colLast="0" w:name="_heading=h.cm9dah6h0s59" w:id="6"/>
+      <w:bookmarkEnd w:id="6"/>
       <w:r>
         <w:rPr>
           <w:b w:val="1"/>
@@ -2020,8 +4325,8 @@
           <w:b w:val="1"/>
         </w:rPr>
       </w:pPr>
-      <w:bookmarkStart w:colFirst="0" w:colLast="0" w:name="_heading=h.rm21w84f408o" w:id="6"/>
-      <w:bookmarkEnd w:id="6"/>
+      <w:bookmarkStart w:colFirst="0" w:colLast="0" w:name="_heading=h.rm21w84f408o" w:id="7"/>
+      <w:bookmarkEnd w:id="7"/>
       <w:r>
         <w:rPr>
           <w:rtl w:val="0"/>
@@ -2035,8 +4340,8 @@
           <w:b w:val="1"/>
         </w:rPr>
       </w:pPr>
-      <w:bookmarkStart w:colFirst="0" w:colLast="0" w:name="_heading=h.ojyiao2kwpzo" w:id="7"/>
-      <w:bookmarkEnd w:id="7"/>
+      <w:bookmarkStart w:colFirst="0" w:colLast="0" w:name="_heading=h.ojyiao2kwpzo" w:id="8"/>
+      <w:bookmarkEnd w:id="8"/>
       <w:r>
         <w:rPr>
           <w:b w:val="1"/>
@@ -2049,32 +4354,17 @@
       <w:pPr>
         <w:numPr>
           <w:ilvl w:val="0"/>
-          <w:numId w:val="3"/>
+          <w:numId w:val="5"/>
         </w:numPr>
         <w:spacing w:after="0" w:afterAutospacing="0"/>
         <w:ind w:left="720" w:hanging="360"/>
-        <w:rPr>
-          <w:u w:val="none"/>
-        </w:rPr>
-      </w:pPr>
-      <w:r>
-        <w:rPr>
-          <w:rtl w:val="0"/>
-        </w:rPr>
-        <w:t xml:space="preserve">A Collaborative Research Study (2021) </w:t>
-      </w:r>
-      <w:r>
-        <w:rPr>
-          <w:i w:val="1"/>
-          <w:rtl w:val="0"/>
-        </w:rPr>
-        <w:t xml:space="preserve">Support Transformation 2021: ServiceXRG</w:t>
-      </w:r>
-      <w:r>
-        <w:rPr>
-          <w:rtl w:val="0"/>
-        </w:rPr>
-        <w:t xml:space="preserve">. Available at:</w:t>
+        <w:rPr/>
+      </w:pPr>
+      <w:r>
+        <w:rPr>
+          <w:rtl w:val="0"/>
+        </w:rPr>
+        <w:t xml:space="preserve">A Collaborative Research Study (2021) Support Transformation 2021: ServiceXRG. Available at:</w:t>
       </w:r>
       <w:hyperlink r:id="rId14">
         <w:r>
@@ -2105,7 +4395,7 @@
       <w:pPr>
         <w:numPr>
           <w:ilvl w:val="0"/>
-          <w:numId w:val="3"/>
+          <w:numId w:val="5"/>
         </w:numPr>
         <w:spacing w:after="0" w:lineRule="auto"/>
         <w:ind w:left="720" w:hanging="360"/>
@@ -2176,29 +4466,39 @@
       <w:pPr>
         <w:numPr>
           <w:ilvl w:val="0"/>
-          <w:numId w:val="3"/>
+          <w:numId w:val="5"/>
+        </w:numPr>
+        <w:spacing w:after="0" w:lineRule="auto"/>
+        <w:ind w:left="720" w:hanging="360"/>
+      </w:pPr>
+      <w:r>
+        <w:rPr>
+          <w:color w:val="3d3f42"/>
+          <w:rtl w:val="0"/>
+        </w:rPr>
+        <w:t xml:space="preserve">Fred Heath (2021) The Professional Scrum Master Guide : The Unofficial Guide to Scrum with Real-world Projects. Birmingham: Packt Publishing. Available at: https://research.ebsco.com/linkprocessor/plink?id=b3cb6fe1-58ba-30ad-9907-51bb25bec397 (Accessed: 29 December 2024). </w:t>
+      </w:r>
+      <w:r>
+        <w:rPr>
+          <w:rtl w:val="0"/>
+        </w:rPr>
+      </w:r>
+    </w:p>
+    <w:p>
+      <w:pPr>
+        <w:numPr>
+          <w:ilvl w:val="0"/>
+          <w:numId w:val="5"/>
         </w:numPr>
         <w:spacing w:after="0" w:afterAutospacing="0"/>
         <w:ind w:left="720" w:hanging="360"/>
-      </w:pPr>
-      <w:r>
-        <w:rPr>
-          <w:rtl w:val="0"/>
-        </w:rPr>
-        <w:t xml:space="preserve">Scutt, J. and Quaadgras, T. (2024) </w:t>
-      </w:r>
-      <w:r>
-        <w:rPr>
-          <w:i w:val="1"/>
-          <w:rtl w:val="0"/>
-        </w:rPr>
-        <w:t xml:space="preserve">The state of customer experience management, 2024. </w:t>
-      </w:r>
-      <w:r>
-        <w:rPr>
-          <w:rtl w:val="0"/>
-        </w:rPr>
-        <w:t xml:space="preserve">Qualtrics. Available at: </w:t>
+        <w:rPr/>
+      </w:pPr>
+      <w:r>
+        <w:rPr>
+          <w:rtl w:val="0"/>
+        </w:rPr>
+        <w:t xml:space="preserve">Scutt, J. and Quaadgras, T. (2024) The state of customer experience management, 2024. Qualtrics. Available at: </w:t>
       </w:r>
       <w:hyperlink r:id="rId18">
         <w:r>
@@ -2221,9 +4521,10 @@
       <w:pPr>
         <w:numPr>
           <w:ilvl w:val="0"/>
-          <w:numId w:val="3"/>
+          <w:numId w:val="5"/>
         </w:numPr>
         <w:ind w:left="720" w:hanging="360"/>
+        <w:rPr/>
       </w:pPr>
       <w:r>
         <w:rPr>
@@ -2257,8 +4558,8 @@
           <w:b w:val="1"/>
         </w:rPr>
       </w:pPr>
-      <w:bookmarkStart w:colFirst="0" w:colLast="0" w:name="_heading=h.xo67gu6dqbd3" w:id="8"/>
-      <w:bookmarkEnd w:id="8"/>
+      <w:bookmarkStart w:colFirst="0" w:colLast="0" w:name="_heading=h.xo67gu6dqbd3" w:id="9"/>
+      <w:bookmarkEnd w:id="9"/>
       <w:r>
         <w:rPr>
           <w:b w:val="1"/>
@@ -2281,20 +4582,7 @@
         <w:rPr>
           <w:rtl w:val="0"/>
         </w:rPr>
-        <w:t xml:space="preserve">A Collaborative Research Study (2021) </w:t>
-      </w:r>
-      <w:r>
-        <w:rPr>
-          <w:i w:val="1"/>
-          <w:rtl w:val="0"/>
-        </w:rPr>
-        <w:t xml:space="preserve">Support Transformation 2021: ServiceXRG</w:t>
-      </w:r>
-      <w:r>
-        <w:rPr>
-          <w:rtl w:val="0"/>
-        </w:rPr>
-        <w:t xml:space="preserve">. Available at:</w:t>
+        <w:t xml:space="preserve">A Collaborative Research Study (2021) Support Transformation 2021: ServiceXRG. Available at:</w:t>
       </w:r>
       <w:hyperlink r:id="rId19">
         <w:r>
@@ -2344,30 +4632,38 @@
           <w:ilvl w:val="0"/>
           <w:numId w:val="1"/>
         </w:numPr>
+        <w:spacing w:after="0" w:lineRule="auto"/>
+        <w:ind w:left="720" w:hanging="360"/>
+        <w:rPr/>
+      </w:pPr>
+      <w:r>
+        <w:rPr>
+          <w:color w:val="3d3f42"/>
+          <w:rtl w:val="0"/>
+        </w:rPr>
+        <w:t xml:space="preserve">Fred Heath (2021) The Professional Scrum Master Guide : The Unofficial Guide to Scrum with Real-world Projects. Birmingham: Packt Publishing. Available at: https://research.ebsco.com/linkprocessor/plink?id=b3cb6fe1-58ba-30ad-9907-51bb25bec397 (Accessed: 29 December 2024). </w:t>
+      </w:r>
+      <w:r>
+        <w:rPr>
+          <w:rtl w:val="0"/>
+        </w:rPr>
+      </w:r>
+    </w:p>
+    <w:p>
+      <w:pPr>
+        <w:numPr>
+          <w:ilvl w:val="0"/>
+          <w:numId w:val="1"/>
+        </w:numPr>
         <w:spacing w:after="0" w:afterAutospacing="0"/>
         <w:ind w:left="720" w:hanging="360"/>
-        <w:rPr>
-          <w:u w:val="none"/>
-        </w:rPr>
-      </w:pPr>
-      <w:r>
-        <w:rPr>
-          <w:rtl w:val="0"/>
-        </w:rPr>
-        <w:t xml:space="preserve">Scutt, J. and Quaadgras, T. (2024) </w:t>
-      </w:r>
-      <w:r>
-        <w:rPr>
-          <w:i w:val="1"/>
-          <w:rtl w:val="0"/>
-        </w:rPr>
-        <w:t xml:space="preserve">The state of customer experience management, 2024. </w:t>
-      </w:r>
-      <w:r>
-        <w:rPr>
-          <w:rtl w:val="0"/>
-        </w:rPr>
-        <w:t xml:space="preserve">Qualtrics. Available at: </w:t>
+        <w:rPr/>
+      </w:pPr>
+      <w:r>
+        <w:rPr>
+          <w:rtl w:val="0"/>
+        </w:rPr>
+        <w:t xml:space="preserve">Scutt, J. and Quaadgras, T. (2024) The state of customer experience management, 2024. Qualtrics. Available at: </w:t>
       </w:r>
       <w:hyperlink r:id="rId21">
         <w:r>
@@ -2416,56 +4712,16 @@
       <w:r>
         <w:rPr>
           <w:color w:val="3d3f42"/>
-          <w:sz w:val="21"/>
-          <w:szCs w:val="21"/>
-          <w:rtl w:val="0"/>
-        </w:rPr>
-        <w:t xml:space="preserve">Montgomery, L. </w:t>
-      </w:r>
-      <w:r>
-        <w:rPr>
-          <w:i w:val="1"/>
-          <w:color w:val="3d3f42"/>
-          <w:sz w:val="21"/>
-          <w:szCs w:val="21"/>
-          <w:rtl w:val="0"/>
-        </w:rPr>
-        <w:t xml:space="preserve">et al.</w:t>
-      </w:r>
-      <w:r>
-        <w:rPr>
-          <w:color w:val="3d3f42"/>
-          <w:sz w:val="21"/>
-          <w:szCs w:val="21"/>
-          <w:rtl w:val="0"/>
-        </w:rPr>
-        <w:t xml:space="preserve"> (2020) ‘Customer Support Ticket Escalation Prediction using Feature Engineering’, </w:t>
-      </w:r>
-      <w:r>
-        <w:rPr>
-          <w:i w:val="1"/>
-          <w:color w:val="3d3f42"/>
-          <w:sz w:val="21"/>
-          <w:szCs w:val="21"/>
-          <w:rtl w:val="0"/>
-        </w:rPr>
-        <w:t xml:space="preserve">25, 1 (2020)</w:t>
-      </w:r>
-      <w:r>
-        <w:rPr>
-          <w:color w:val="3d3f42"/>
-          <w:sz w:val="21"/>
-          <w:szCs w:val="21"/>
-          <w:rtl w:val="0"/>
-        </w:rPr>
-        <w:t xml:space="preserve"> [Preprint]. doi:10.1007/s00766-018-0297-y.</w:t>
+          <w:rtl w:val="0"/>
+        </w:rPr>
+        <w:t xml:space="preserve">Montgomery, L. et al. (2020) ‘Customer Support Ticket Escalation Prediction using Feature Engineering’, 25, 1 (2020) [Preprint]. doi:10.1007/s00766-018-0297-y.</w:t>
       </w:r>
     </w:p>
     <w:p>
       <w:pPr>
         <w:numPr>
           <w:ilvl w:val="0"/>
-          <w:numId w:val="4"/>
+          <w:numId w:val="6"/>
         </w:numPr>
         <w:spacing w:after="0" w:afterAutospacing="0"/>
         <w:ind w:left="720" w:hanging="360"/>
@@ -2487,7 +4743,7 @@
       <w:pPr>
         <w:numPr>
           <w:ilvl w:val="0"/>
-          <w:numId w:val="4"/>
+          <w:numId w:val="6"/>
         </w:numPr>
         <w:spacing w:after="0" w:lineRule="auto"/>
         <w:ind w:left="720" w:hanging="360"/>
@@ -2558,7 +4814,7 @@
       <w:pPr>
         <w:numPr>
           <w:ilvl w:val="0"/>
-          <w:numId w:val="4"/>
+          <w:numId w:val="6"/>
         </w:numPr>
         <w:ind w:left="720" w:hanging="360"/>
         <w:rPr/>
@@ -2878,7 +5134,7 @@
     <w:lvl w:ilvl="0">
       <w:start w:val="1"/>
       <w:numFmt w:val="bullet"/>
-      <w:lvlText w:val="●"/>
+      <w:lvlText w:val="-"/>
       <w:lvlJc w:val="left"/>
       <w:pPr>
         <w:ind w:left="720" w:hanging="360"/>
@@ -2890,7 +5146,7 @@
     <w:lvl w:ilvl="1">
       <w:start w:val="1"/>
       <w:numFmt w:val="bullet"/>
-      <w:lvlText w:val="○"/>
+      <w:lvlText w:val="-"/>
       <w:lvlJc w:val="left"/>
       <w:pPr>
         <w:ind w:left="1440" w:hanging="360"/>
@@ -2902,7 +5158,7 @@
     <w:lvl w:ilvl="2">
       <w:start w:val="1"/>
       <w:numFmt w:val="bullet"/>
-      <w:lvlText w:val="■"/>
+      <w:lvlText w:val="-"/>
       <w:lvlJc w:val="left"/>
       <w:pPr>
         <w:ind w:left="2160" w:hanging="360"/>
@@ -2914,7 +5170,7 @@
     <w:lvl w:ilvl="3">
       <w:start w:val="1"/>
       <w:numFmt w:val="bullet"/>
-      <w:lvlText w:val="●"/>
+      <w:lvlText w:val="-"/>
       <w:lvlJc w:val="left"/>
       <w:pPr>
         <w:ind w:left="2880" w:hanging="360"/>
@@ -2926,7 +5182,7 @@
     <w:lvl w:ilvl="4">
       <w:start w:val="1"/>
       <w:numFmt w:val="bullet"/>
-      <w:lvlText w:val="○"/>
+      <w:lvlText w:val="-"/>
       <w:lvlJc w:val="left"/>
       <w:pPr>
         <w:ind w:left="3600" w:hanging="360"/>
@@ -2938,7 +5194,7 @@
     <w:lvl w:ilvl="5">
       <w:start w:val="1"/>
       <w:numFmt w:val="bullet"/>
-      <w:lvlText w:val="■"/>
+      <w:lvlText w:val="-"/>
       <w:lvlJc w:val="left"/>
       <w:pPr>
         <w:ind w:left="4320" w:hanging="360"/>
@@ -2950,7 +5206,7 @@
     <w:lvl w:ilvl="6">
       <w:start w:val="1"/>
       <w:numFmt w:val="bullet"/>
-      <w:lvlText w:val="●"/>
+      <w:lvlText w:val="-"/>
       <w:lvlJc w:val="left"/>
       <w:pPr>
         <w:ind w:left="5040" w:hanging="360"/>
@@ -2962,7 +5218,7 @@
     <w:lvl w:ilvl="7">
       <w:start w:val="1"/>
       <w:numFmt w:val="bullet"/>
-      <w:lvlText w:val="○"/>
+      <w:lvlText w:val="-"/>
       <w:lvlJc w:val="left"/>
       <w:pPr>
         <w:ind w:left="5760" w:hanging="360"/>
@@ -2974,7 +5230,7 @@
     <w:lvl w:ilvl="8">
       <w:start w:val="1"/>
       <w:numFmt w:val="bullet"/>
-      <w:lvlText w:val="■"/>
+      <w:lvlText w:val="-"/>
       <w:lvlJc w:val="left"/>
       <w:pPr>
         <w:ind w:left="6480" w:hanging="360"/>
@@ -3095,6 +5351,226 @@
     </w:lvl>
   </w:abstractNum>
   <w:abstractNum w:abstractNumId="4">
+    <w:lvl w:ilvl="0">
+      <w:start w:val="1"/>
+      <w:numFmt w:val="bullet"/>
+      <w:lvlText w:val="-"/>
+      <w:lvlJc w:val="left"/>
+      <w:pPr>
+        <w:ind w:left="720" w:hanging="360"/>
+      </w:pPr>
+      <w:rPr>
+        <w:u w:val="none"/>
+      </w:rPr>
+    </w:lvl>
+    <w:lvl w:ilvl="1">
+      <w:start w:val="1"/>
+      <w:numFmt w:val="bullet"/>
+      <w:lvlText w:val="-"/>
+      <w:lvlJc w:val="left"/>
+      <w:pPr>
+        <w:ind w:left="1440" w:hanging="360"/>
+      </w:pPr>
+      <w:rPr>
+        <w:u w:val="none"/>
+      </w:rPr>
+    </w:lvl>
+    <w:lvl w:ilvl="2">
+      <w:start w:val="1"/>
+      <w:numFmt w:val="bullet"/>
+      <w:lvlText w:val="-"/>
+      <w:lvlJc w:val="left"/>
+      <w:pPr>
+        <w:ind w:left="2160" w:hanging="360"/>
+      </w:pPr>
+      <w:rPr>
+        <w:u w:val="none"/>
+      </w:rPr>
+    </w:lvl>
+    <w:lvl w:ilvl="3">
+      <w:start w:val="1"/>
+      <w:numFmt w:val="bullet"/>
+      <w:lvlText w:val="-"/>
+      <w:lvlJc w:val="left"/>
+      <w:pPr>
+        <w:ind w:left="2880" w:hanging="360"/>
+      </w:pPr>
+      <w:rPr>
+        <w:u w:val="none"/>
+      </w:rPr>
+    </w:lvl>
+    <w:lvl w:ilvl="4">
+      <w:start w:val="1"/>
+      <w:numFmt w:val="bullet"/>
+      <w:lvlText w:val="-"/>
+      <w:lvlJc w:val="left"/>
+      <w:pPr>
+        <w:ind w:left="3600" w:hanging="360"/>
+      </w:pPr>
+      <w:rPr>
+        <w:u w:val="none"/>
+      </w:rPr>
+    </w:lvl>
+    <w:lvl w:ilvl="5">
+      <w:start w:val="1"/>
+      <w:numFmt w:val="bullet"/>
+      <w:lvlText w:val="-"/>
+      <w:lvlJc w:val="left"/>
+      <w:pPr>
+        <w:ind w:left="4320" w:hanging="360"/>
+      </w:pPr>
+      <w:rPr>
+        <w:u w:val="none"/>
+      </w:rPr>
+    </w:lvl>
+    <w:lvl w:ilvl="6">
+      <w:start w:val="1"/>
+      <w:numFmt w:val="bullet"/>
+      <w:lvlText w:val="-"/>
+      <w:lvlJc w:val="left"/>
+      <w:pPr>
+        <w:ind w:left="5040" w:hanging="360"/>
+      </w:pPr>
+      <w:rPr>
+        <w:u w:val="none"/>
+      </w:rPr>
+    </w:lvl>
+    <w:lvl w:ilvl="7">
+      <w:start w:val="1"/>
+      <w:numFmt w:val="bullet"/>
+      <w:lvlText w:val="-"/>
+      <w:lvlJc w:val="left"/>
+      <w:pPr>
+        <w:ind w:left="5760" w:hanging="360"/>
+      </w:pPr>
+      <w:rPr>
+        <w:u w:val="none"/>
+      </w:rPr>
+    </w:lvl>
+    <w:lvl w:ilvl="8">
+      <w:start w:val="1"/>
+      <w:numFmt w:val="bullet"/>
+      <w:lvlText w:val="-"/>
+      <w:lvlJc w:val="left"/>
+      <w:pPr>
+        <w:ind w:left="6480" w:hanging="360"/>
+      </w:pPr>
+      <w:rPr>
+        <w:u w:val="none"/>
+      </w:rPr>
+    </w:lvl>
+  </w:abstractNum>
+  <w:abstractNum w:abstractNumId="5">
+    <w:lvl w:ilvl="0">
+      <w:start w:val="1"/>
+      <w:numFmt w:val="bullet"/>
+      <w:lvlText w:val="●"/>
+      <w:lvlJc w:val="left"/>
+      <w:pPr>
+        <w:ind w:left="720" w:hanging="360"/>
+      </w:pPr>
+      <w:rPr>
+        <w:u w:val="none"/>
+      </w:rPr>
+    </w:lvl>
+    <w:lvl w:ilvl="1">
+      <w:start w:val="1"/>
+      <w:numFmt w:val="bullet"/>
+      <w:lvlText w:val="○"/>
+      <w:lvlJc w:val="left"/>
+      <w:pPr>
+        <w:ind w:left="1440" w:hanging="360"/>
+      </w:pPr>
+      <w:rPr>
+        <w:u w:val="none"/>
+      </w:rPr>
+    </w:lvl>
+    <w:lvl w:ilvl="2">
+      <w:start w:val="1"/>
+      <w:numFmt w:val="bullet"/>
+      <w:lvlText w:val="■"/>
+      <w:lvlJc w:val="left"/>
+      <w:pPr>
+        <w:ind w:left="2160" w:hanging="360"/>
+      </w:pPr>
+      <w:rPr>
+        <w:u w:val="none"/>
+      </w:rPr>
+    </w:lvl>
+    <w:lvl w:ilvl="3">
+      <w:start w:val="1"/>
+      <w:numFmt w:val="bullet"/>
+      <w:lvlText w:val="●"/>
+      <w:lvlJc w:val="left"/>
+      <w:pPr>
+        <w:ind w:left="2880" w:hanging="360"/>
+      </w:pPr>
+      <w:rPr>
+        <w:u w:val="none"/>
+      </w:rPr>
+    </w:lvl>
+    <w:lvl w:ilvl="4">
+      <w:start w:val="1"/>
+      <w:numFmt w:val="bullet"/>
+      <w:lvlText w:val="○"/>
+      <w:lvlJc w:val="left"/>
+      <w:pPr>
+        <w:ind w:left="3600" w:hanging="360"/>
+      </w:pPr>
+      <w:rPr>
+        <w:u w:val="none"/>
+      </w:rPr>
+    </w:lvl>
+    <w:lvl w:ilvl="5">
+      <w:start w:val="1"/>
+      <w:numFmt w:val="bullet"/>
+      <w:lvlText w:val="■"/>
+      <w:lvlJc w:val="left"/>
+      <w:pPr>
+        <w:ind w:left="4320" w:hanging="360"/>
+      </w:pPr>
+      <w:rPr>
+        <w:u w:val="none"/>
+      </w:rPr>
+    </w:lvl>
+    <w:lvl w:ilvl="6">
+      <w:start w:val="1"/>
+      <w:numFmt w:val="bullet"/>
+      <w:lvlText w:val="●"/>
+      <w:lvlJc w:val="left"/>
+      <w:pPr>
+        <w:ind w:left="5040" w:hanging="360"/>
+      </w:pPr>
+      <w:rPr>
+        <w:u w:val="none"/>
+      </w:rPr>
+    </w:lvl>
+    <w:lvl w:ilvl="7">
+      <w:start w:val="1"/>
+      <w:numFmt w:val="bullet"/>
+      <w:lvlText w:val="○"/>
+      <w:lvlJc w:val="left"/>
+      <w:pPr>
+        <w:ind w:left="5760" w:hanging="360"/>
+      </w:pPr>
+      <w:rPr>
+        <w:u w:val="none"/>
+      </w:rPr>
+    </w:lvl>
+    <w:lvl w:ilvl="8">
+      <w:start w:val="1"/>
+      <w:numFmt w:val="bullet"/>
+      <w:lvlText w:val="■"/>
+      <w:lvlJc w:val="left"/>
+      <w:pPr>
+        <w:ind w:left="6480" w:hanging="360"/>
+      </w:pPr>
+      <w:rPr>
+        <w:u w:val="none"/>
+      </w:rPr>
+    </w:lvl>
+  </w:abstractNum>
+  <w:abstractNum w:abstractNumId="6">
     <w:lvl w:ilvl="0">
       <w:start w:val="1"/>
       <w:numFmt w:val="bullet"/>
@@ -3215,6 +5691,12 @@
   </w:num>
   <w:num w:numId="4">
     <w:abstractNumId w:val="4"/>
+  </w:num>
+  <w:num w:numId="5">
+    <w:abstractNumId w:val="5"/>
+  </w:num>
+  <w:num w:numId="6">
+    <w:abstractNumId w:val="6"/>
   </w:num>
 </w:numbering>
 </file>
@@ -4166,6 +6648,71 @@
     <w:pPr>
       <w:spacing w:after="0" w:line="240" w:lineRule="auto"/>
     </w:pPr>
+    <w:tblPr>
+      <w:tblStyleRowBandSize w:val="1"/>
+      <w:tblStyleColBandSize w:val="1"/>
+      <w:tblCellMar>
+        <w:top w:w="100.0" w:type="dxa"/>
+        <w:left w:w="100.0" w:type="dxa"/>
+        <w:bottom w:w="100.0" w:type="dxa"/>
+        <w:right w:w="100.0" w:type="dxa"/>
+      </w:tblCellMar>
+    </w:tblPr>
+  </w:style>
+  <w:style w:type="table" w:styleId="Table3">
+    <w:basedOn w:val="TableNormal"/>
+    <w:tblPr>
+      <w:tblStyleRowBandSize w:val="1"/>
+      <w:tblStyleColBandSize w:val="1"/>
+      <w:tblCellMar>
+        <w:top w:w="100.0" w:type="dxa"/>
+        <w:left w:w="100.0" w:type="dxa"/>
+        <w:bottom w:w="100.0" w:type="dxa"/>
+        <w:right w:w="100.0" w:type="dxa"/>
+      </w:tblCellMar>
+    </w:tblPr>
+  </w:style>
+  <w:style w:type="table" w:styleId="Table4">
+    <w:basedOn w:val="TableNormal"/>
+    <w:tblPr>
+      <w:tblStyleRowBandSize w:val="1"/>
+      <w:tblStyleColBandSize w:val="1"/>
+      <w:tblCellMar>
+        <w:top w:w="100.0" w:type="dxa"/>
+        <w:left w:w="100.0" w:type="dxa"/>
+        <w:bottom w:w="100.0" w:type="dxa"/>
+        <w:right w:w="100.0" w:type="dxa"/>
+      </w:tblCellMar>
+    </w:tblPr>
+  </w:style>
+  <w:style w:type="table" w:styleId="Table5">
+    <w:basedOn w:val="TableNormal"/>
+    <w:tblPr>
+      <w:tblStyleRowBandSize w:val="1"/>
+      <w:tblStyleColBandSize w:val="1"/>
+      <w:tblCellMar>
+        <w:top w:w="100.0" w:type="dxa"/>
+        <w:left w:w="100.0" w:type="dxa"/>
+        <w:bottom w:w="100.0" w:type="dxa"/>
+        <w:right w:w="100.0" w:type="dxa"/>
+      </w:tblCellMar>
+    </w:tblPr>
+  </w:style>
+  <w:style w:type="table" w:styleId="Table6">
+    <w:basedOn w:val="TableNormal"/>
+    <w:tblPr>
+      <w:tblStyleRowBandSize w:val="1"/>
+      <w:tblStyleColBandSize w:val="1"/>
+      <w:tblCellMar>
+        <w:top w:w="100.0" w:type="dxa"/>
+        <w:left w:w="100.0" w:type="dxa"/>
+        <w:bottom w:w="100.0" w:type="dxa"/>
+        <w:right w:w="100.0" w:type="dxa"/>
+      </w:tblCellMar>
+    </w:tblPr>
+  </w:style>
+  <w:style w:type="table" w:styleId="Table7">
+    <w:basedOn w:val="TableNormal"/>
     <w:tblPr>
       <w:tblStyleRowBandSize w:val="1"/>
       <w:tblStyleColBandSize w:val="1"/>
@@ -4477,7 +7024,7 @@
 
 <file path=customXML/item1.xml><?xml version="1.0" encoding="utf-8"?>
 <go:gDocsCustomXmlDataStorage xmlns:go="http://customooxmlschemas.google.com/" xmlns:r="http://schemas.openxmlformats.org/officeDocument/2006/relationships" uri="GoogleDocsCustomDataVersion2">
-  <go:docsCustomData xmlns:go="http://customooxmlschemas.google.com/" roundtripDataSignature="AMtx7mjS2kRyQikmLN9iBpughdjEdEwCnw==">CgMxLjAaHwoBMBIaChgICVIUChJ0YWJsZS5obTBtcWF0c2hvODcyDmguZ3VodGluMXdoMzdxMg5oLnM2MHh2bnV2ZHkzMTIOaC5zM3ZteWE3d3gwOWoyDmgueGkybzg0YjgweWF5Mg5oLnNwMGtndGZsYTM0MDIOaC5jbTlkYWg2aDBzNTkyDmgucm0yMXc4NGY0MDhvMg5oLm9qeWlhbzJrd3B6bzIOaC54bzY3Z3U2ZHFiZDM4AHIhMWdzTHVqY0taNU42WWM4RlJ6cVdKbHFiVDVvc05mTFZx</go:docsCustomData>
+  <go:docsCustomData xmlns:go="http://customooxmlschemas.google.com/" roundtripDataSignature="AMtx7mh+qXY8KIcVFcLr9dBnuAoVrcLHhQ==">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</go:docsCustomData>
 </go:gDocsCustomXmlDataStorage>
 </file>
 

--- a/Strategic Thinking - CA2 – Capstone Report - sba24098.docx
+++ b/Strategic Thinking - CA2 – Capstone Report - sba24098.docx
@@ -1328,7 +1328,6 @@
             <w:spacing w:after="0" w:before="60" w:line="240" w:lineRule="auto"/>
             <w:rPr>
               <w:rFonts w:ascii="Arial" w:cs="Arial" w:eastAsia="Arial" w:hAnsi="Arial"/>
-              <w:b w:val="1"/>
               <w:i w:val="0"/>
               <w:smallCaps w:val="0"/>
               <w:strike w:val="0"/>
@@ -1349,7 +1348,6 @@
             <w:r>
               <w:rPr>
                 <w:rFonts w:ascii="Arial" w:cs="Arial" w:eastAsia="Arial" w:hAnsi="Arial"/>
-                <w:b w:val="1"/>
                 <w:i w:val="0"/>
                 <w:smallCaps w:val="0"/>
                 <w:strike w:val="0"/>
@@ -1381,7 +1379,6 @@
             <w:spacing w:after="0" w:before="60" w:line="240" w:lineRule="auto"/>
             <w:rPr>
               <w:rFonts w:ascii="Arial" w:cs="Arial" w:eastAsia="Arial" w:hAnsi="Arial"/>
-              <w:b w:val="1"/>
               <w:i w:val="0"/>
               <w:smallCaps w:val="0"/>
               <w:strike w:val="0"/>
@@ -1397,7 +1394,6 @@
             <w:r>
               <w:rPr>
                 <w:rFonts w:ascii="Arial" w:cs="Arial" w:eastAsia="Arial" w:hAnsi="Arial"/>
-                <w:b w:val="1"/>
                 <w:i w:val="0"/>
                 <w:smallCaps w:val="0"/>
                 <w:strike w:val="0"/>
@@ -1409,7 +1405,148 @@
                 <w:vertAlign w:val="baseline"/>
                 <w:rtl w:val="0"/>
               </w:rPr>
-              <w:t xml:space="preserve">Project plan</w:t>
+              <w:t xml:space="preserve">Project planning</w:t>
+              <w:tab/>
+              <w:t xml:space="preserve">2</w:t>
+            </w:r>
+          </w:hyperlink>
+          <w:r>
+            <w:rPr>
+              <w:rtl w:val="0"/>
+            </w:rPr>
+          </w:r>
+        </w:p>
+        <w:p>
+          <w:pPr>
+            <w:widowControl w:val="0"/>
+            <w:tabs>
+              <w:tab w:val="right" w:leader="dot" w:pos="12000"/>
+            </w:tabs>
+            <w:spacing w:after="0" w:before="60" w:line="240" w:lineRule="auto"/>
+            <w:ind w:left="720" w:firstLine="0"/>
+            <w:rPr>
+              <w:rFonts w:ascii="Arial" w:cs="Arial" w:eastAsia="Arial" w:hAnsi="Arial"/>
+              <w:i w:val="0"/>
+              <w:smallCaps w:val="0"/>
+              <w:strike w:val="0"/>
+              <w:color w:val="000000"/>
+              <w:sz w:val="22"/>
+              <w:szCs w:val="22"/>
+              <w:u w:val="none"/>
+              <w:shd w:fill="auto" w:val="clear"/>
+              <w:vertAlign w:val="baseline"/>
+            </w:rPr>
+          </w:pPr>
+          <w:hyperlink w:anchor="_heading=h.c0euozd7m41">
+            <w:r>
+              <w:rPr>
+                <w:rFonts w:ascii="Arial" w:cs="Arial" w:eastAsia="Arial" w:hAnsi="Arial"/>
+                <w:i w:val="0"/>
+                <w:smallCaps w:val="0"/>
+                <w:strike w:val="0"/>
+                <w:color w:val="000000"/>
+                <w:sz w:val="22"/>
+                <w:szCs w:val="22"/>
+                <w:u w:val="none"/>
+                <w:shd w:fill="auto" w:val="clear"/>
+                <w:vertAlign w:val="baseline"/>
+                <w:rtl w:val="0"/>
+              </w:rPr>
+              <w:t xml:space="preserve">Scrum team - roles and responsibility</w:t>
+              <w:tab/>
+              <w:t xml:space="preserve">2</w:t>
+            </w:r>
+          </w:hyperlink>
+          <w:r>
+            <w:rPr>
+              <w:rtl w:val="0"/>
+            </w:rPr>
+          </w:r>
+        </w:p>
+        <w:p>
+          <w:pPr>
+            <w:widowControl w:val="0"/>
+            <w:tabs>
+              <w:tab w:val="right" w:leader="dot" w:pos="12000"/>
+            </w:tabs>
+            <w:spacing w:after="0" w:before="60" w:line="240" w:lineRule="auto"/>
+            <w:ind w:left="720" w:firstLine="0"/>
+            <w:rPr>
+              <w:rFonts w:ascii="Arial" w:cs="Arial" w:eastAsia="Arial" w:hAnsi="Arial"/>
+              <w:i w:val="0"/>
+              <w:smallCaps w:val="0"/>
+              <w:strike w:val="0"/>
+              <w:color w:val="000000"/>
+              <w:sz w:val="22"/>
+              <w:szCs w:val="22"/>
+              <w:u w:val="none"/>
+              <w:shd w:fill="auto" w:val="clear"/>
+              <w:vertAlign w:val="baseline"/>
+            </w:rPr>
+          </w:pPr>
+          <w:hyperlink w:anchor="_heading=h.6q02mgvw93em">
+            <w:r>
+              <w:rPr>
+                <w:rFonts w:ascii="Arial" w:cs="Arial" w:eastAsia="Arial" w:hAnsi="Arial"/>
+                <w:i w:val="0"/>
+                <w:smallCaps w:val="0"/>
+                <w:strike w:val="0"/>
+                <w:color w:val="000000"/>
+                <w:sz w:val="22"/>
+                <w:szCs w:val="22"/>
+                <w:u w:val="none"/>
+                <w:shd w:fill="auto" w:val="clear"/>
+                <w:vertAlign w:val="baseline"/>
+                <w:rtl w:val="0"/>
+              </w:rPr>
+              <w:t xml:space="preserve">Scrum artifacts - product backlog</w:t>
+              <w:tab/>
+              <w:t xml:space="preserve">2</w:t>
+            </w:r>
+          </w:hyperlink>
+          <w:r>
+            <w:rPr>
+              <w:rtl w:val="0"/>
+            </w:rPr>
+          </w:r>
+        </w:p>
+        <w:p>
+          <w:pPr>
+            <w:widowControl w:val="0"/>
+            <w:tabs>
+              <w:tab w:val="right" w:leader="dot" w:pos="12000"/>
+            </w:tabs>
+            <w:spacing w:after="0" w:before="60" w:line="240" w:lineRule="auto"/>
+            <w:ind w:left="720" w:firstLine="0"/>
+            <w:rPr>
+              <w:rFonts w:ascii="Arial" w:cs="Arial" w:eastAsia="Arial" w:hAnsi="Arial"/>
+              <w:i w:val="0"/>
+              <w:smallCaps w:val="0"/>
+              <w:strike w:val="0"/>
+              <w:color w:val="000000"/>
+              <w:sz w:val="22"/>
+              <w:szCs w:val="22"/>
+              <w:u w:val="none"/>
+              <w:shd w:fill="auto" w:val="clear"/>
+              <w:vertAlign w:val="baseline"/>
+            </w:rPr>
+          </w:pPr>
+          <w:hyperlink w:anchor="_heading=h.oo9rtxqxd0kp">
+            <w:r>
+              <w:rPr>
+                <w:rFonts w:ascii="Arial" w:cs="Arial" w:eastAsia="Arial" w:hAnsi="Arial"/>
+                <w:i w:val="0"/>
+                <w:smallCaps w:val="0"/>
+                <w:strike w:val="0"/>
+                <w:color w:val="000000"/>
+                <w:sz w:val="22"/>
+                <w:szCs w:val="22"/>
+                <w:u w:val="none"/>
+                <w:shd w:fill="auto" w:val="clear"/>
+                <w:vertAlign w:val="baseline"/>
+                <w:rtl w:val="0"/>
+              </w:rPr>
+              <w:t xml:space="preserve">Scrum events - sprint planning</w:t>
               <w:tab/>
               <w:t xml:space="preserve">2</w:t>
             </w:r>
@@ -1429,7 +1566,6 @@
             <w:spacing w:after="0" w:before="60" w:line="240" w:lineRule="auto"/>
             <w:rPr>
               <w:rFonts w:ascii="Arial" w:cs="Arial" w:eastAsia="Arial" w:hAnsi="Arial"/>
-              <w:b w:val="1"/>
               <w:i w:val="0"/>
               <w:smallCaps w:val="0"/>
               <w:strike w:val="0"/>
@@ -1445,7 +1581,6 @@
             <w:r>
               <w:rPr>
                 <w:rFonts w:ascii="Arial" w:cs="Arial" w:eastAsia="Arial" w:hAnsi="Arial"/>
-                <w:b w:val="1"/>
                 <w:i w:val="0"/>
                 <w:smallCaps w:val="0"/>
                 <w:strike w:val="0"/>
@@ -1459,7 +1594,7 @@
               </w:rPr>
               <w:t xml:space="preserve">Business understanding</w:t>
               <w:tab/>
-              <w:t xml:space="preserve">3</w:t>
+              <w:t xml:space="preserve">4</w:t>
             </w:r>
           </w:hyperlink>
           <w:r>
@@ -1477,7 +1612,6 @@
             <w:spacing w:after="0" w:before="60" w:line="240" w:lineRule="auto"/>
             <w:rPr>
               <w:rFonts w:ascii="Arial" w:cs="Arial" w:eastAsia="Arial" w:hAnsi="Arial"/>
-              <w:b w:val="1"/>
               <w:i w:val="0"/>
               <w:smallCaps w:val="0"/>
               <w:strike w:val="0"/>
@@ -1493,7 +1627,6 @@
             <w:r>
               <w:rPr>
                 <w:rFonts w:ascii="Arial" w:cs="Arial" w:eastAsia="Arial" w:hAnsi="Arial"/>
-                <w:b w:val="1"/>
                 <w:i w:val="0"/>
                 <w:smallCaps w:val="0"/>
                 <w:strike w:val="0"/>
@@ -1507,7 +1640,7 @@
               </w:rPr>
               <w:t xml:space="preserve">Data understanding</w:t>
               <w:tab/>
-              <w:t xml:space="preserve">3</w:t>
+              <w:t xml:space="preserve">4</w:t>
             </w:r>
           </w:hyperlink>
           <w:r>
@@ -1525,7 +1658,6 @@
             <w:spacing w:after="0" w:before="60" w:line="240" w:lineRule="auto"/>
             <w:rPr>
               <w:rFonts w:ascii="Arial" w:cs="Arial" w:eastAsia="Arial" w:hAnsi="Arial"/>
-              <w:b w:val="1"/>
               <w:i w:val="0"/>
               <w:smallCaps w:val="0"/>
               <w:strike w:val="0"/>
@@ -1541,7 +1673,6 @@
             <w:r>
               <w:rPr>
                 <w:rFonts w:ascii="Arial" w:cs="Arial" w:eastAsia="Arial" w:hAnsi="Arial"/>
-                <w:b w:val="1"/>
                 <w:i w:val="0"/>
                 <w:smallCaps w:val="0"/>
                 <w:strike w:val="0"/>
@@ -1555,7 +1686,7 @@
               </w:rPr>
               <w:t xml:space="preserve">Data preparation</w:t>
               <w:tab/>
-              <w:t xml:space="preserve">3</w:t>
+              <w:t xml:space="preserve">4</w:t>
             </w:r>
           </w:hyperlink>
           <w:r>
@@ -1573,7 +1704,6 @@
             <w:spacing w:after="0" w:before="60" w:line="240" w:lineRule="auto"/>
             <w:rPr>
               <w:rFonts w:ascii="Arial" w:cs="Arial" w:eastAsia="Arial" w:hAnsi="Arial"/>
-              <w:b w:val="1"/>
               <w:i w:val="0"/>
               <w:smallCaps w:val="0"/>
               <w:strike w:val="0"/>
@@ -1589,7 +1719,6 @@
             <w:r>
               <w:rPr>
                 <w:rFonts w:ascii="Arial" w:cs="Arial" w:eastAsia="Arial" w:hAnsi="Arial"/>
-                <w:b w:val="1"/>
                 <w:i w:val="0"/>
                 <w:smallCaps w:val="0"/>
                 <w:strike w:val="0"/>
@@ -1603,7 +1732,7 @@
               </w:rPr>
               <w:t xml:space="preserve">Finding &amp; Recommendations</w:t>
               <w:tab/>
-              <w:t xml:space="preserve">3</w:t>
+              <w:t xml:space="preserve">4</w:t>
             </w:r>
           </w:hyperlink>
           <w:r>
@@ -1621,7 +1750,6 @@
             <w:spacing w:after="0" w:before="60" w:line="240" w:lineRule="auto"/>
             <w:rPr>
               <w:rFonts w:ascii="Arial" w:cs="Arial" w:eastAsia="Arial" w:hAnsi="Arial"/>
-              <w:b w:val="1"/>
               <w:i w:val="0"/>
               <w:smallCaps w:val="0"/>
               <w:strike w:val="0"/>
@@ -1637,7 +1765,6 @@
             <w:r>
               <w:rPr>
                 <w:rFonts w:ascii="Arial" w:cs="Arial" w:eastAsia="Arial" w:hAnsi="Arial"/>
-                <w:b w:val="1"/>
                 <w:i w:val="0"/>
                 <w:smallCaps w:val="0"/>
                 <w:strike w:val="0"/>
@@ -1651,7 +1778,7 @@
               </w:rPr>
               <w:t xml:space="preserve">Reference</w:t>
               <w:tab/>
-              <w:t xml:space="preserve">3</w:t>
+              <w:t xml:space="preserve">4</w:t>
             </w:r>
           </w:hyperlink>
           <w:r>
@@ -1669,7 +1796,6 @@
             <w:spacing w:after="0" w:before="60" w:line="240" w:lineRule="auto"/>
             <w:rPr>
               <w:rFonts w:ascii="Arial" w:cs="Arial" w:eastAsia="Arial" w:hAnsi="Arial"/>
-              <w:b w:val="1"/>
               <w:i w:val="0"/>
               <w:smallCaps w:val="0"/>
               <w:strike w:val="0"/>
@@ -1685,7 +1811,6 @@
             <w:r>
               <w:rPr>
                 <w:rFonts w:ascii="Arial" w:cs="Arial" w:eastAsia="Arial" w:hAnsi="Arial"/>
-                <w:b w:val="1"/>
                 <w:i w:val="0"/>
                 <w:smallCaps w:val="0"/>
                 <w:strike w:val="0"/>
@@ -1699,7 +1824,7 @@
               </w:rPr>
               <w:t xml:space="preserve">Bibliography</w:t>
               <w:tab/>
-              <w:t xml:space="preserve">3</w:t>
+              <w:t xml:space="preserve">4</w:t>
             </w:r>
           </w:hyperlink>
           <w:r>
@@ -1735,7 +1860,6 @@
         <w:jc w:val="left"/>
         <w:rPr>
           <w:rFonts w:ascii="Arial" w:cs="Arial" w:eastAsia="Arial" w:hAnsi="Arial"/>
-          <w:b w:val="1"/>
           <w:color w:val="000000"/>
         </w:rPr>
         <w:sectPr>
@@ -2005,7 +2129,7 @@
           <w:b w:val="1"/>
           <w:rtl w:val="0"/>
         </w:rPr>
-        <w:t xml:space="preserve">Project plan </w:t>
+        <w:t xml:space="preserve">Project planning </w:t>
       </w:r>
       <w:r>
         <w:rPr>
@@ -2038,10 +2162,13 @@
     </w:p>
     <w:p>
       <w:pPr>
+        <w:pStyle w:val="Heading3"/>
         <w:rPr>
           <w:b w:val="1"/>
         </w:rPr>
       </w:pPr>
+      <w:bookmarkStart w:colFirst="0" w:colLast="0" w:name="_heading=h.c0euozd7m41" w:id="3"/>
+      <w:bookmarkEnd w:id="3"/>
       <w:r>
         <w:rPr>
           <w:b w:val="1"/>
@@ -2058,6 +2185,7 @@
         <w:rPr>
           <w:rtl w:val="0"/>
         </w:rPr>
+        <w:br w:type="textWrapping"/>
         <w:t xml:space="preserve">Since the capstone project is a solo project and will be completed individually, I will be responsible for all Scrum roles below:</w:t>
       </w:r>
     </w:p>
@@ -2156,29 +2284,42 @@
     </w:p>
     <w:p>
       <w:pPr>
-        <w:rPr>
+        <w:pStyle w:val="Heading3"/>
+        <w:rPr>
+          <w:rFonts w:ascii="Arial" w:cs="Arial" w:eastAsia="Arial" w:hAnsi="Arial"/>
           <w:b w:val="1"/>
-        </w:rPr>
-      </w:pPr>
+          <w:color w:val="767676"/>
+          <w:sz w:val="21"/>
+          <w:szCs w:val="21"/>
+          <w:highlight w:val="white"/>
+        </w:rPr>
+      </w:pPr>
+      <w:bookmarkStart w:colFirst="0" w:colLast="0" w:name="_heading=h.6q02mgvw93em" w:id="4"/>
+      <w:bookmarkEnd w:id="4"/>
       <w:r>
         <w:rPr>
           <w:b w:val="1"/>
           <w:rtl w:val="0"/>
         </w:rPr>
         <w:t xml:space="preserve">Scrum artifacts - product backlog</w:t>
+        <w:br w:type="textWrapping"/>
+      </w:r>
+      <w:r>
+        <w:rPr>
+          <w:rtl w:val="0"/>
+        </w:rPr>
       </w:r>
     </w:p>
     <w:p>
       <w:pPr>
         <w:numPr>
           <w:ilvl w:val="0"/>
-          <w:numId w:val="4"/>
+          <w:numId w:val="6"/>
         </w:numPr>
         <w:spacing w:after="0" w:afterAutospacing="0"/>
         <w:ind w:left="720" w:hanging="360"/>
         <w:rPr>
           <w:b w:val="1"/>
-          <w:u w:val="none"/>
         </w:rPr>
       </w:pPr>
       <w:r>
@@ -2203,7 +2344,7 @@
       <w:pPr>
         <w:numPr>
           <w:ilvl w:val="0"/>
-          <w:numId w:val="4"/>
+          <w:numId w:val="6"/>
         </w:numPr>
         <w:spacing w:after="0" w:afterAutospacing="0"/>
         <w:ind w:left="720" w:hanging="360"/>
@@ -2232,7 +2373,7 @@
       <w:pPr>
         <w:numPr>
           <w:ilvl w:val="0"/>
-          <w:numId w:val="4"/>
+          <w:numId w:val="6"/>
         </w:numPr>
         <w:spacing w:after="0" w:afterAutospacing="0"/>
         <w:ind w:left="720" w:hanging="360"/>
@@ -2261,7 +2402,7 @@
       <w:pPr>
         <w:numPr>
           <w:ilvl w:val="0"/>
-          <w:numId w:val="4"/>
+          <w:numId w:val="6"/>
         </w:numPr>
         <w:spacing w:after="0" w:afterAutospacing="0"/>
         <w:ind w:left="720" w:hanging="360"/>
@@ -2289,7 +2430,7 @@
       <w:pPr>
         <w:numPr>
           <w:ilvl w:val="0"/>
-          <w:numId w:val="4"/>
+          <w:numId w:val="6"/>
         </w:numPr>
         <w:spacing w:after="0" w:afterAutospacing="0"/>
         <w:ind w:left="720" w:hanging="360"/>
@@ -2318,7 +2459,7 @@
       <w:pPr>
         <w:numPr>
           <w:ilvl w:val="0"/>
-          <w:numId w:val="4"/>
+          <w:numId w:val="6"/>
         </w:numPr>
         <w:ind w:left="720" w:hanging="360"/>
         <w:rPr>
@@ -2349,28 +2490,20 @@
     </w:p>
     <w:p>
       <w:pPr>
+        <w:pStyle w:val="Heading3"/>
         <w:rPr>
           <w:b w:val="1"/>
         </w:rPr>
       </w:pPr>
+      <w:bookmarkStart w:colFirst="0" w:colLast="0" w:name="_heading=h.oo9rtxqxd0kp" w:id="5"/>
+      <w:bookmarkEnd w:id="5"/>
       <w:r>
         <w:rPr>
           <w:b w:val="1"/>
           <w:rtl w:val="0"/>
         </w:rPr>
         <w:t xml:space="preserve">Scrum events - sprint planning </w:t>
-      </w:r>
-    </w:p>
-    <w:p>
-      <w:pPr>
-        <w:rPr>
-          <w:b w:val="1"/>
-        </w:rPr>
-      </w:pPr>
-      <w:r>
-        <w:rPr>
-          <w:rtl w:val="0"/>
-        </w:rPr>
+        <w:br w:type="textWrapping"/>
       </w:r>
     </w:p>
     <w:sdt>
@@ -4227,8 +4360,8 @@
           <w:b w:val="1"/>
         </w:rPr>
       </w:pPr>
-      <w:bookmarkStart w:colFirst="0" w:colLast="0" w:name="_heading=h.s3vmya7wx09j" w:id="3"/>
-      <w:bookmarkEnd w:id="3"/>
+      <w:bookmarkStart w:colFirst="0" w:colLast="0" w:name="_heading=h.s3vmya7wx09j" w:id="6"/>
+      <w:bookmarkEnd w:id="6"/>
       <w:r>
         <w:rPr>
           <w:b w:val="1"/>
@@ -4239,13 +4372,834 @@
     </w:p>
     <w:p>
       <w:pPr>
+        <w:rPr/>
+      </w:pPr>
+      <w:r>
+        <w:rPr>
+          <w:rtl w:val="0"/>
+        </w:rPr>
+      </w:r>
+    </w:p>
+    <w:p>
+      <w:pPr>
+        <w:rPr/>
+      </w:pPr>
+      <w:r>
+        <w:rPr>
+          <w:rtl w:val="0"/>
+        </w:rPr>
+        <w:t xml:space="preserve">There has been research of applying artificial intelligence enabled tools to leverage unstructured digital information to improve customer experiences and drive business outcomes (Service Excellence Research Group, LLC, 2022). Artificial intelligence enabled tools can be applied for internal customer support agents or externally to the direct customer. The objective of this capstone project is to implement artificial intelligence to improve customer experience by reducing the resolution time on solving customer issues. I will be developing  the following machine learning functionality to assist internal customer support agents to resolve tickets efficiently below:</w:t>
+      </w:r>
+    </w:p>
+    <w:p>
+      <w:pPr>
+        <w:numPr>
+          <w:ilvl w:val="0"/>
+          <w:numId w:val="5"/>
+        </w:numPr>
+        <w:spacing w:after="0" w:afterAutospacing="0"/>
+        <w:ind w:left="720" w:hanging="360"/>
+        <w:rPr>
+          <w:u w:val="none"/>
+        </w:rPr>
+      </w:pPr>
+      <w:r>
+        <w:rPr>
+          <w:b w:val="1"/>
+          <w:rtl w:val="0"/>
+        </w:rPr>
+        <w:t xml:space="preserve">Queue management -</w:t>
+      </w:r>
+      <w:r>
+        <w:rPr>
+          <w:rtl w:val="0"/>
+        </w:rPr>
+        <w:t xml:space="preserve"> Machine learning implementation to route tickets to the appropriate team based on the content of the case.</w:t>
+      </w:r>
+    </w:p>
+    <w:p>
+      <w:pPr>
+        <w:numPr>
+          <w:ilvl w:val="0"/>
+          <w:numId w:val="5"/>
+        </w:numPr>
+        <w:spacing w:after="0" w:afterAutospacing="0"/>
+        <w:ind w:left="720" w:hanging="360"/>
+        <w:rPr>
+          <w:u w:val="none"/>
+        </w:rPr>
+      </w:pPr>
+      <w:r>
+        <w:rPr>
+          <w:b w:val="1"/>
+          <w:rtl w:val="0"/>
+        </w:rPr>
+        <w:t xml:space="preserve">Ticket prioritization </w:t>
+      </w:r>
+      <w:r>
+        <w:rPr>
+          <w:rtl w:val="0"/>
+        </w:rPr>
+        <w:t xml:space="preserve">- Machine learning implementation to predict the urgency of a ticket from low, medium or high.</w:t>
+      </w:r>
+    </w:p>
+    <w:p>
+      <w:pPr>
+        <w:numPr>
+          <w:ilvl w:val="0"/>
+          <w:numId w:val="5"/>
+        </w:numPr>
+        <w:ind w:left="720" w:hanging="360"/>
+        <w:rPr>
+          <w:u w:val="none"/>
+        </w:rPr>
+      </w:pPr>
+      <w:r>
+        <w:rPr>
+          <w:b w:val="1"/>
+          <w:rtl w:val="0"/>
+        </w:rPr>
+        <w:t xml:space="preserve">Ticket summarisation - </w:t>
+      </w:r>
+      <w:r>
+        <w:rPr>
+          <w:rtl w:val="0"/>
+        </w:rPr>
+        <w:t xml:space="preserve">Summarising a customer support ticket to get an overview and to capture the core issue from the customer.</w:t>
+      </w:r>
+    </w:p>
+    <w:p>
+      <w:pPr>
+        <w:rPr/>
+      </w:pPr>
+      <w:r>
+        <w:rPr>
+          <w:rtl w:val="0"/>
+        </w:rPr>
+        <w:t xml:space="preserve">The above functionality enhances operational efficiency by automating ticket routing to the appropriate teams, enabling customer support agents to focus on resolving customer issues in their knowledge domain. This reduces resolution time, enhances customer satisfaction, and minimizes customer churn.</w:t>
+      </w:r>
+    </w:p>
+    <w:p>
+      <w:pPr>
+        <w:pStyle w:val="Heading3"/>
+        <w:rPr>
+          <w:b w:val="1"/>
+        </w:rPr>
+      </w:pPr>
+      <w:bookmarkStart w:colFirst="0" w:colLast="0" w:name="_heading=h.xk2hnegfvnsy" w:id="7"/>
+      <w:bookmarkEnd w:id="7"/>
+      <w:r>
+        <w:rPr>
+          <w:b w:val="1"/>
+          <w:rtl w:val="0"/>
+        </w:rPr>
+        <w:t xml:space="preserve">Business Stakeholders</w:t>
+      </w:r>
+    </w:p>
+    <w:p>
+      <w:pPr>
+        <w:rPr/>
+      </w:pPr>
+      <w:r>
+        <w:rPr>
+          <w:rtl w:val="0"/>
+        </w:rPr>
+        <w:t xml:space="preserve">Below is the business stakeholders of this capstone project:</w:t>
+      </w:r>
+      <w:r>
+        <w:rPr>
+          <w:rtl w:val="0"/>
+        </w:rPr>
+      </w:r>
+    </w:p>
+    <w:p>
+      <w:pPr>
+        <w:numPr>
+          <w:ilvl w:val="0"/>
+          <w:numId w:val="8"/>
+        </w:numPr>
+        <w:spacing w:after="0" w:afterAutospacing="0"/>
+        <w:ind w:left="720" w:hanging="360"/>
+        <w:rPr>
+          <w:u w:val="none"/>
+        </w:rPr>
+      </w:pPr>
+      <w:r>
+        <w:rPr>
+          <w:b w:val="1"/>
+          <w:rtl w:val="0"/>
+        </w:rPr>
+        <w:t xml:space="preserve">Customer</w:t>
+      </w:r>
+      <w:r>
+        <w:rPr>
+          <w:rtl w:val="0"/>
+        </w:rPr>
+        <w:t xml:space="preserve"> - Improving customer experience by reducing resolution time of a ticket.</w:t>
+      </w:r>
+    </w:p>
+    <w:p>
+      <w:pPr>
+        <w:numPr>
+          <w:ilvl w:val="0"/>
+          <w:numId w:val="8"/>
+        </w:numPr>
+        <w:spacing w:after="0" w:afterAutospacing="0"/>
+        <w:ind w:left="720" w:hanging="360"/>
+        <w:rPr>
+          <w:u w:val="none"/>
+        </w:rPr>
+      </w:pPr>
+      <w:r>
+        <w:rPr>
+          <w:b w:val="1"/>
+          <w:rtl w:val="0"/>
+        </w:rPr>
+        <w:t xml:space="preserve">Support Agent </w:t>
+      </w:r>
+      <w:r>
+        <w:rPr>
+          <w:rtl w:val="0"/>
+        </w:rPr>
+        <w:t xml:space="preserve">- Internal AI enabled tool applied to cases to improve ticket management.</w:t>
+      </w:r>
+    </w:p>
+    <w:p>
+      <w:pPr>
+        <w:numPr>
+          <w:ilvl w:val="0"/>
+          <w:numId w:val="8"/>
+        </w:numPr>
+        <w:ind w:left="720" w:hanging="360"/>
+        <w:rPr>
+          <w:u w:val="none"/>
+        </w:rPr>
+      </w:pPr>
+      <w:r>
+        <w:rPr>
+          <w:b w:val="1"/>
+          <w:rtl w:val="0"/>
+        </w:rPr>
+        <w:t xml:space="preserve">Internal Management</w:t>
+      </w:r>
+      <w:r>
+        <w:rPr>
+          <w:rtl w:val="0"/>
+        </w:rPr>
+        <w:t xml:space="preserve"> - Evaluating the internal AI enabled tool to retrieve support metrics of ticket resolution, customer satisfaction and retention. </w:t>
+      </w:r>
+      <w:r>
+        <w:rPr>
+          <w:rtl w:val="0"/>
+        </w:rPr>
+      </w:r>
+    </w:p>
+    <w:p>
+      <w:pPr>
+        <w:pStyle w:val="Heading3"/>
+        <w:rPr>
+          <w:b w:val="1"/>
+        </w:rPr>
+      </w:pPr>
+      <w:bookmarkStart w:colFirst="0" w:colLast="0" w:name="_heading=h.89rk64ku06tn" w:id="8"/>
+      <w:bookmarkEnd w:id="8"/>
+      <w:r>
+        <w:rPr>
+          <w:b w:val="1"/>
+          <w:rtl w:val="0"/>
+        </w:rPr>
+        <w:t xml:space="preserve">Business Questions</w:t>
+      </w:r>
+    </w:p>
+    <w:p>
+      <w:pPr>
+        <w:rPr/>
+      </w:pPr>
+      <w:r>
+        <w:rPr>
+          <w:rtl w:val="0"/>
+        </w:rPr>
+        <w:t xml:space="preserve">Below is the business questions that is driving this capstone project:</w:t>
+      </w:r>
+    </w:p>
+    <w:p>
+      <w:pPr>
+        <w:numPr>
+          <w:ilvl w:val="0"/>
+          <w:numId w:val="4"/>
+        </w:numPr>
+        <w:spacing w:after="0" w:afterAutospacing="0"/>
+        <w:ind w:left="720" w:hanging="360"/>
+        <w:rPr>
+          <w:u w:val="none"/>
+        </w:rPr>
+      </w:pPr>
+      <w:r>
+        <w:rPr>
+          <w:rtl w:val="0"/>
+        </w:rPr>
+        <w:t xml:space="preserve">How can we implement machine learning to improve ticket routing accuracy to ensure tickets are directed to the appropriate teams?</w:t>
+      </w:r>
+    </w:p>
+    <w:p>
+      <w:pPr>
+        <w:numPr>
+          <w:ilvl w:val="0"/>
+          <w:numId w:val="4"/>
+        </w:numPr>
+        <w:spacing w:after="0" w:afterAutospacing="0"/>
+        <w:ind w:left="720" w:hanging="360"/>
+        <w:rPr/>
+      </w:pPr>
+      <w:r>
+        <w:rPr>
+          <w:rtl w:val="0"/>
+        </w:rPr>
+        <w:t xml:space="preserve">How can we apply machine learning for ticket prioritization to focus on high impact issues?</w:t>
+      </w:r>
+    </w:p>
+    <w:p>
+      <w:pPr>
+        <w:numPr>
+          <w:ilvl w:val="0"/>
+          <w:numId w:val="4"/>
+        </w:numPr>
+        <w:ind w:left="720" w:hanging="360"/>
+        <w:rPr>
+          <w:u w:val="none"/>
+        </w:rPr>
+      </w:pPr>
+      <w:r>
+        <w:rPr>
+          <w:rtl w:val="0"/>
+        </w:rPr>
+        <w:t xml:space="preserve">How can we summarise tickets using machine learning to capture the customer issues from tickets?</w:t>
+      </w:r>
+    </w:p>
+    <w:p>
+      <w:pPr>
+        <w:pStyle w:val="Heading3"/>
+        <w:rPr>
+          <w:b w:val="1"/>
+        </w:rPr>
+      </w:pPr>
+      <w:bookmarkStart w:colFirst="0" w:colLast="0" w:name="_heading=h.4dosyfkn6zdd" w:id="9"/>
+      <w:bookmarkEnd w:id="9"/>
+      <w:r>
+        <w:rPr>
+          <w:b w:val="1"/>
+          <w:rtl w:val="0"/>
+        </w:rPr>
+        <w:t xml:space="preserve">Machine Learning Implementation</w:t>
+      </w:r>
+    </w:p>
+    <w:p>
+      <w:pPr>
+        <w:ind w:left="0" w:firstLine="0"/>
+        <w:rPr>
+          <w:b w:val="1"/>
+        </w:rPr>
+      </w:pPr>
+      <w:r>
+        <w:rPr>
+          <w:b w:val="1"/>
+          <w:rtl w:val="0"/>
+        </w:rPr>
+        <w:br w:type="textWrapping"/>
+        <w:t xml:space="preserve">Python Libraries for implementation</w:t>
+      </w:r>
+    </w:p>
+    <w:sdt>
+      <w:sdtPr>
+        <w:lock w:val="contentLocked"/>
+        <w:tag w:val="goog_rdk_6"/>
+      </w:sdtPr>
+      <w:sdtContent>
+        <w:tbl>
+          <w:tblPr>
+            <w:tblStyle w:val="Table8"/>
+            <w:tblW w:w="9000.0" w:type="dxa"/>
+            <w:jc w:val="left"/>
+            <w:tblBorders>
+              <w:top w:color="000000" w:space="0" w:sz="8" w:val="single"/>
+              <w:left w:color="000000" w:space="0" w:sz="8" w:val="single"/>
+              <w:bottom w:color="000000" w:space="0" w:sz="8" w:val="single"/>
+              <w:right w:color="000000" w:space="0" w:sz="8" w:val="single"/>
+              <w:insideH w:color="000000" w:space="0" w:sz="8" w:val="single"/>
+              <w:insideV w:color="000000" w:space="0" w:sz="8" w:val="single"/>
+            </w:tblBorders>
+            <w:tblLayout w:type="fixed"/>
+            <w:tblLook w:val="0600"/>
+          </w:tblPr>
+          <w:tblGrid>
+            <w:gridCol w:w="2895"/>
+            <w:gridCol w:w="6105"/>
+            <w:tblGridChange w:id="0">
+              <w:tblGrid>
+                <w:gridCol w:w="2895"/>
+                <w:gridCol w:w="6105"/>
+              </w:tblGrid>
+            </w:tblGridChange>
+          </w:tblGrid>
+          <w:tr>
+            <w:trPr>
+              <w:cantSplit w:val="0"/>
+              <w:tblHeader w:val="0"/>
+            </w:trPr>
+            <w:tc>
+              <w:tcPr>
+                <w:shd w:fill="c9daf8" w:val="clear"/>
+                <w:tcMar>
+                  <w:top w:w="100.0" w:type="dxa"/>
+                  <w:left w:w="100.0" w:type="dxa"/>
+                  <w:bottom w:w="100.0" w:type="dxa"/>
+                  <w:right w:w="100.0" w:type="dxa"/>
+                </w:tcMar>
+                <w:vAlign w:val="top"/>
+              </w:tcPr>
+              <w:p>
+                <w:pPr>
+                  <w:rPr/>
+                </w:pPr>
+                <w:r>
+                  <w:rPr>
+                    <w:b w:val="1"/>
+                    <w:rtl w:val="0"/>
+                  </w:rPr>
+                  <w:t xml:space="preserve">Python Libraries</w:t>
+                </w:r>
+                <w:r>
+                  <w:rPr>
+                    <w:rtl w:val="0"/>
+                  </w:rPr>
+                </w:r>
+              </w:p>
+            </w:tc>
+            <w:tc>
+              <w:tcPr>
+                <w:shd w:fill="auto" w:val="clear"/>
+                <w:tcMar>
+                  <w:top w:w="100.0" w:type="dxa"/>
+                  <w:left w:w="100.0" w:type="dxa"/>
+                  <w:bottom w:w="100.0" w:type="dxa"/>
+                  <w:right w:w="100.0" w:type="dxa"/>
+                </w:tcMar>
+                <w:vAlign w:val="top"/>
+              </w:tcPr>
+              <w:p>
+                <w:pPr>
+                  <w:widowControl w:val="0"/>
+                  <w:spacing w:after="0" w:line="240" w:lineRule="auto"/>
+                  <w:rPr/>
+                </w:pPr>
+                <w:r>
+                  <w:rPr>
+                    <w:rtl w:val="0"/>
+                  </w:rPr>
+                  <w:t xml:space="preserve">Pandas, NumPy, Seaborn, Matplotlib, Transformers, Langdetect, Natural Language Toolkit, Imbalanced-learn, Scikit-learn</w:t>
+                </w:r>
+              </w:p>
+              <w:p>
+                <w:pPr>
+                  <w:widowControl w:val="0"/>
+                  <w:spacing w:after="0" w:line="240" w:lineRule="auto"/>
+                  <w:rPr/>
+                </w:pPr>
+                <w:r>
+                  <w:rPr>
+                    <w:rtl w:val="0"/>
+                  </w:rPr>
+                </w:r>
+              </w:p>
+            </w:tc>
+          </w:tr>
+        </w:tbl>
+      </w:sdtContent>
+    </w:sdt>
+    <w:p>
+      <w:pPr>
+        <w:spacing w:after="0" w:lineRule="auto"/>
+        <w:rPr/>
+      </w:pPr>
+      <w:r>
+        <w:rPr>
+          <w:rtl w:val="0"/>
+        </w:rPr>
+      </w:r>
+    </w:p>
+    <w:p>
+      <w:pPr>
+        <w:rPr/>
+      </w:pPr>
+      <w:r>
+        <w:rPr>
+          <w:rtl w:val="0"/>
+        </w:rPr>
+      </w:r>
+    </w:p>
+    <w:p>
+      <w:pPr>
+        <w:rPr/>
+      </w:pPr>
+      <w:r>
+        <w:rPr>
+          <w:rtl w:val="0"/>
+        </w:rPr>
+      </w:r>
+    </w:p>
+    <w:p>
+      <w:pPr>
+        <w:rPr>
+          <w:b w:val="1"/>
+        </w:rPr>
+      </w:pPr>
+      <w:r>
+        <w:rPr>
+          <w:b w:val="1"/>
+          <w:rtl w:val="0"/>
+        </w:rPr>
+        <w:t xml:space="preserve">Ticket multi-classification and prioritization</w:t>
+      </w:r>
+    </w:p>
+    <w:sdt>
+      <w:sdtPr>
+        <w:lock w:val="contentLocked"/>
+        <w:tag w:val="goog_rdk_7"/>
+      </w:sdtPr>
+      <w:sdtContent>
+        <w:tbl>
+          <w:tblPr>
+            <w:tblStyle w:val="Table9"/>
+            <w:tblW w:w="9000.0" w:type="dxa"/>
+            <w:jc w:val="left"/>
+            <w:tblBorders>
+              <w:top w:color="000000" w:space="0" w:sz="8" w:val="single"/>
+              <w:left w:color="000000" w:space="0" w:sz="8" w:val="single"/>
+              <w:bottom w:color="000000" w:space="0" w:sz="8" w:val="single"/>
+              <w:right w:color="000000" w:space="0" w:sz="8" w:val="single"/>
+              <w:insideH w:color="000000" w:space="0" w:sz="8" w:val="single"/>
+              <w:insideV w:color="000000" w:space="0" w:sz="8" w:val="single"/>
+            </w:tblBorders>
+            <w:tblLayout w:type="fixed"/>
+            <w:tblLook w:val="0600"/>
+          </w:tblPr>
+          <w:tblGrid>
+            <w:gridCol w:w="2895"/>
+            <w:gridCol w:w="6105"/>
+            <w:tblGridChange w:id="0">
+              <w:tblGrid>
+                <w:gridCol w:w="2895"/>
+                <w:gridCol w:w="6105"/>
+              </w:tblGrid>
+            </w:tblGridChange>
+          </w:tblGrid>
+          <w:tr>
+            <w:trPr>
+              <w:cantSplit w:val="0"/>
+              <w:tblHeader w:val="0"/>
+            </w:trPr>
+            <w:tc>
+              <w:tcPr>
+                <w:shd w:fill="c9daf8" w:val="clear"/>
+                <w:tcMar>
+                  <w:top w:w="100.0" w:type="dxa"/>
+                  <w:left w:w="100.0" w:type="dxa"/>
+                  <w:bottom w:w="100.0" w:type="dxa"/>
+                  <w:right w:w="100.0" w:type="dxa"/>
+                </w:tcMar>
+                <w:vAlign w:val="top"/>
+              </w:tcPr>
+              <w:p>
+                <w:pPr>
+                  <w:widowControl w:val="0"/>
+                  <w:spacing w:after="0" w:line="240" w:lineRule="auto"/>
+                  <w:rPr/>
+                </w:pPr>
+                <w:r>
+                  <w:rPr>
+                    <w:rtl w:val="0"/>
+                  </w:rPr>
+                  <w:t xml:space="preserve">Machine Learning Algorithm Options</w:t>
+                </w:r>
+              </w:p>
+            </w:tc>
+            <w:tc>
+              <w:tcPr>
+                <w:shd w:fill="auto" w:val="clear"/>
+                <w:tcMar>
+                  <w:top w:w="100.0" w:type="dxa"/>
+                  <w:left w:w="100.0" w:type="dxa"/>
+                  <w:bottom w:w="100.0" w:type="dxa"/>
+                  <w:right w:w="100.0" w:type="dxa"/>
+                </w:tcMar>
+                <w:vAlign w:val="top"/>
+              </w:tcPr>
+              <w:p>
+                <w:pPr>
+                  <w:widowControl w:val="0"/>
+                  <w:spacing w:after="0" w:line="240" w:lineRule="auto"/>
+                  <w:rPr/>
+                </w:pPr>
+                <w:r>
+                  <w:rPr>
+                    <w:rtl w:val="0"/>
+                  </w:rPr>
+                  <w:t xml:space="preserve">Naive Bayes, Support Vector Machine, Random Forest or Decision Tree.</w:t>
+                </w:r>
+              </w:p>
+            </w:tc>
+          </w:tr>
+          <w:tr>
+            <w:trPr>
+              <w:cantSplit w:val="0"/>
+              <w:tblHeader w:val="0"/>
+            </w:trPr>
+            <w:tc>
+              <w:tcPr>
+                <w:shd w:fill="c9daf8" w:val="clear"/>
+                <w:tcMar>
+                  <w:top w:w="100.0" w:type="dxa"/>
+                  <w:left w:w="100.0" w:type="dxa"/>
+                  <w:bottom w:w="100.0" w:type="dxa"/>
+                  <w:right w:w="100.0" w:type="dxa"/>
+                </w:tcMar>
+                <w:vAlign w:val="top"/>
+              </w:tcPr>
+              <w:p>
+                <w:pPr>
+                  <w:spacing w:after="0" w:lineRule="auto"/>
+                  <w:rPr/>
+                </w:pPr>
+                <w:r>
+                  <w:rPr>
+                    <w:rtl w:val="0"/>
+                  </w:rPr>
+                  <w:t xml:space="preserve">Model evaluation</w:t>
+                </w:r>
+              </w:p>
+            </w:tc>
+            <w:tc>
+              <w:tcPr>
+                <w:shd w:fill="auto" w:val="clear"/>
+                <w:tcMar>
+                  <w:top w:w="100.0" w:type="dxa"/>
+                  <w:left w:w="100.0" w:type="dxa"/>
+                  <w:bottom w:w="100.0" w:type="dxa"/>
+                  <w:right w:w="100.0" w:type="dxa"/>
+                </w:tcMar>
+                <w:vAlign w:val="top"/>
+              </w:tcPr>
+              <w:p>
+                <w:pPr>
+                  <w:widowControl w:val="0"/>
+                  <w:spacing w:after="0" w:line="240" w:lineRule="auto"/>
+                  <w:rPr/>
+                </w:pPr>
+                <w:r>
+                  <w:rPr>
+                    <w:rtl w:val="0"/>
+                  </w:rPr>
+                  <w:t xml:space="preserve">Accuracy, Precision, Recall, F1 score, ROC-AUC or Confusion Matrix</w:t>
+                </w:r>
+              </w:p>
+            </w:tc>
+          </w:tr>
+        </w:tbl>
+      </w:sdtContent>
+    </w:sdt>
+    <w:p>
+      <w:pPr>
+        <w:spacing w:after="0" w:lineRule="auto"/>
+        <w:rPr>
+          <w:b w:val="1"/>
+        </w:rPr>
+      </w:pPr>
+      <w:r>
+        <w:rPr>
+          <w:rtl w:val="0"/>
+        </w:rPr>
+      </w:r>
+    </w:p>
+    <w:p>
+      <w:pPr>
+        <w:rPr>
+          <w:b w:val="1"/>
+        </w:rPr>
+      </w:pPr>
+      <w:r>
+        <w:rPr>
+          <w:b w:val="1"/>
+          <w:rtl w:val="0"/>
+        </w:rPr>
+        <w:t xml:space="preserve">Ticket summarization </w:t>
+      </w:r>
+    </w:p>
+    <w:sdt>
+      <w:sdtPr>
+        <w:lock w:val="contentLocked"/>
+        <w:tag w:val="goog_rdk_8"/>
+      </w:sdtPr>
+      <w:sdtContent>
+        <w:tbl>
+          <w:tblPr>
+            <w:tblStyle w:val="Table10"/>
+            <w:tblW w:w="9000.0" w:type="dxa"/>
+            <w:jc w:val="left"/>
+            <w:tblBorders>
+              <w:top w:color="000000" w:space="0" w:sz="8" w:val="single"/>
+              <w:left w:color="000000" w:space="0" w:sz="8" w:val="single"/>
+              <w:bottom w:color="000000" w:space="0" w:sz="8" w:val="single"/>
+              <w:right w:color="000000" w:space="0" w:sz="8" w:val="single"/>
+              <w:insideH w:color="000000" w:space="0" w:sz="8" w:val="single"/>
+              <w:insideV w:color="000000" w:space="0" w:sz="8" w:val="single"/>
+            </w:tblBorders>
+            <w:tblLayout w:type="fixed"/>
+            <w:tblLook w:val="0600"/>
+          </w:tblPr>
+          <w:tblGrid>
+            <w:gridCol w:w="2895"/>
+            <w:gridCol w:w="6105"/>
+            <w:tblGridChange w:id="0">
+              <w:tblGrid>
+                <w:gridCol w:w="2895"/>
+                <w:gridCol w:w="6105"/>
+              </w:tblGrid>
+            </w:tblGridChange>
+          </w:tblGrid>
+          <w:tr>
+            <w:trPr>
+              <w:cantSplit w:val="0"/>
+              <w:tblHeader w:val="0"/>
+            </w:trPr>
+            <w:tc>
+              <w:tcPr>
+                <w:shd w:fill="c9daf8" w:val="clear"/>
+                <w:tcMar>
+                  <w:top w:w="100.0" w:type="dxa"/>
+                  <w:left w:w="100.0" w:type="dxa"/>
+                  <w:bottom w:w="100.0" w:type="dxa"/>
+                  <w:right w:w="100.0" w:type="dxa"/>
+                </w:tcMar>
+                <w:vAlign w:val="top"/>
+              </w:tcPr>
+              <w:p>
+                <w:pPr>
+                  <w:widowControl w:val="0"/>
+                  <w:spacing w:after="0" w:line="240" w:lineRule="auto"/>
+                  <w:rPr/>
+                </w:pPr>
+                <w:r>
+                  <w:rPr>
+                    <w:rtl w:val="0"/>
+                  </w:rPr>
+                  <w:t xml:space="preserve">Machine Learning Algorithm Options</w:t>
+                </w:r>
+              </w:p>
+            </w:tc>
+            <w:tc>
+              <w:tcPr>
+                <w:shd w:fill="auto" w:val="clear"/>
+                <w:tcMar>
+                  <w:top w:w="100.0" w:type="dxa"/>
+                  <w:left w:w="100.0" w:type="dxa"/>
+                  <w:bottom w:w="100.0" w:type="dxa"/>
+                  <w:right w:w="100.0" w:type="dxa"/>
+                </w:tcMar>
+                <w:vAlign w:val="top"/>
+              </w:tcPr>
+              <w:p>
+                <w:pPr>
+                  <w:widowControl w:val="0"/>
+                  <w:spacing w:after="0" w:line="240" w:lineRule="auto"/>
+                  <w:rPr/>
+                </w:pPr>
+                <w:r>
+                  <w:rPr>
+                    <w:rtl w:val="0"/>
+                  </w:rPr>
+                  <w:t xml:space="preserve">Term Frequency-Inverse Document Frequency, LexRank, TextRank or Latent Semantic Analysis. </w:t>
+                </w:r>
+              </w:p>
+            </w:tc>
+          </w:tr>
+          <w:tr>
+            <w:trPr>
+              <w:cantSplit w:val="0"/>
+              <w:tblHeader w:val="0"/>
+            </w:trPr>
+            <w:tc>
+              <w:tcPr>
+                <w:shd w:fill="c9daf8" w:val="clear"/>
+                <w:tcMar>
+                  <w:top w:w="100.0" w:type="dxa"/>
+                  <w:left w:w="100.0" w:type="dxa"/>
+                  <w:bottom w:w="100.0" w:type="dxa"/>
+                  <w:right w:w="100.0" w:type="dxa"/>
+                </w:tcMar>
+                <w:vAlign w:val="top"/>
+              </w:tcPr>
+              <w:p>
+                <w:pPr>
+                  <w:spacing w:after="0" w:lineRule="auto"/>
+                  <w:rPr/>
+                </w:pPr>
+                <w:r>
+                  <w:rPr>
+                    <w:rtl w:val="0"/>
+                  </w:rPr>
+                  <w:t xml:space="preserve">Model evaluation</w:t>
+                </w:r>
+              </w:p>
+            </w:tc>
+            <w:tc>
+              <w:tcPr>
+                <w:shd w:fill="auto" w:val="clear"/>
+                <w:tcMar>
+                  <w:top w:w="100.0" w:type="dxa"/>
+                  <w:left w:w="100.0" w:type="dxa"/>
+                  <w:bottom w:w="100.0" w:type="dxa"/>
+                  <w:right w:w="100.0" w:type="dxa"/>
+                </w:tcMar>
+                <w:vAlign w:val="top"/>
+              </w:tcPr>
+              <w:p>
+                <w:pPr>
+                  <w:widowControl w:val="0"/>
+                  <w:spacing w:after="0" w:line="240" w:lineRule="auto"/>
+                  <w:rPr/>
+                </w:pPr>
+                <w:r>
+                  <w:rPr>
+                    <w:rtl w:val="0"/>
+                  </w:rPr>
+                  <w:t xml:space="preserve">Recall-Oriented Understudy for Gisting Evaluation or Cosine Similarity</w:t>
+                </w:r>
+              </w:p>
+            </w:tc>
+          </w:tr>
+        </w:tbl>
+      </w:sdtContent>
+    </w:sdt>
+    <w:p>
+      <w:pPr>
+        <w:ind w:left="0" w:firstLine="0"/>
+        <w:rPr/>
+      </w:pPr>
+      <w:r>
+        <w:rPr>
+          <w:rtl w:val="0"/>
+        </w:rPr>
+      </w:r>
+    </w:p>
+    <w:p>
+      <w:pPr>
         <w:pStyle w:val="Heading1"/>
         <w:rPr>
           <w:b w:val="1"/>
         </w:rPr>
       </w:pPr>
-      <w:bookmarkStart w:colFirst="0" w:colLast="0" w:name="_heading=h.xi2o84b80yay" w:id="4"/>
-      <w:bookmarkEnd w:id="4"/>
+      <w:bookmarkStart w:colFirst="0" w:colLast="0" w:name="_heading=h.xi2o84b80yay" w:id="10"/>
+      <w:bookmarkEnd w:id="10"/>
       <w:r>
         <w:rPr>
           <w:b w:val="1"/>
@@ -4256,13 +5210,183 @@
     </w:p>
     <w:p>
       <w:pPr>
+        <w:rPr/>
+      </w:pPr>
+      <w:r>
+        <w:rPr>
+          <w:rtl w:val="0"/>
+        </w:rPr>
+      </w:r>
+    </w:p>
+    <w:p>
+      <w:pPr>
+        <w:rPr/>
+      </w:pPr>
+      <w:r>
+        <w:rPr>
+          <w:rtl w:val="0"/>
+        </w:rPr>
+      </w:r>
+    </w:p>
+    <w:p>
+      <w:pPr>
+        <w:rPr/>
+      </w:pPr>
+      <w:r>
+        <w:rPr>
+          <w:rtl w:val="0"/>
+        </w:rPr>
+      </w:r>
+    </w:p>
+    <w:p>
+      <w:pPr>
+        <w:rPr/>
+      </w:pPr>
+      <w:r>
+        <w:rPr>
+          <w:rtl w:val="0"/>
+        </w:rPr>
+      </w:r>
+    </w:p>
+    <w:p>
+      <w:pPr>
+        <w:rPr/>
+      </w:pPr>
+      <w:r>
+        <w:rPr>
+          <w:rtl w:val="0"/>
+        </w:rPr>
+      </w:r>
+    </w:p>
+    <w:p>
+      <w:pPr>
+        <w:rPr/>
+      </w:pPr>
+      <w:r>
+        <w:rPr>
+          <w:rtl w:val="0"/>
+        </w:rPr>
+      </w:r>
+    </w:p>
+    <w:p>
+      <w:pPr>
+        <w:rPr/>
+      </w:pPr>
+      <w:r>
+        <w:rPr>
+          <w:rtl w:val="0"/>
+        </w:rPr>
+      </w:r>
+    </w:p>
+    <w:p>
+      <w:pPr>
+        <w:rPr/>
+      </w:pPr>
+      <w:r>
+        <w:rPr>
+          <w:rtl w:val="0"/>
+        </w:rPr>
+      </w:r>
+    </w:p>
+    <w:p>
+      <w:pPr>
+        <w:rPr/>
+      </w:pPr>
+      <w:r>
+        <w:rPr>
+          <w:rtl w:val="0"/>
+        </w:rPr>
+      </w:r>
+    </w:p>
+    <w:p>
+      <w:pPr>
+        <w:rPr/>
+      </w:pPr>
+      <w:r>
+        <w:rPr>
+          <w:rtl w:val="0"/>
+        </w:rPr>
+      </w:r>
+    </w:p>
+    <w:p>
+      <w:pPr>
+        <w:rPr/>
+      </w:pPr>
+      <w:r>
+        <w:rPr>
+          <w:rtl w:val="0"/>
+        </w:rPr>
+      </w:r>
+    </w:p>
+    <w:p>
+      <w:pPr>
+        <w:rPr/>
+      </w:pPr>
+      <w:r>
+        <w:rPr>
+          <w:rtl w:val="0"/>
+        </w:rPr>
+      </w:r>
+    </w:p>
+    <w:p>
+      <w:pPr>
+        <w:rPr/>
+      </w:pPr>
+      <w:r>
+        <w:rPr>
+          <w:rtl w:val="0"/>
+        </w:rPr>
+      </w:r>
+    </w:p>
+    <w:p>
+      <w:pPr>
+        <w:rPr/>
+      </w:pPr>
+      <w:r>
+        <w:rPr>
+          <w:rtl w:val="0"/>
+        </w:rPr>
+      </w:r>
+    </w:p>
+    <w:p>
+      <w:pPr>
+        <w:rPr/>
+      </w:pPr>
+      <w:r>
+        <w:rPr>
+          <w:rtl w:val="0"/>
+        </w:rPr>
+      </w:r>
+    </w:p>
+    <w:p>
+      <w:pPr>
+        <w:rPr/>
+      </w:pPr>
+      <w:r>
+        <w:rPr>
+          <w:rtl w:val="0"/>
+        </w:rPr>
+      </w:r>
+    </w:p>
+    <w:p>
+      <w:pPr>
+        <w:rPr/>
+      </w:pPr>
+      <w:r>
+        <w:rPr>
+          <w:rtl w:val="0"/>
+        </w:rPr>
+      </w:r>
+    </w:p>
+    <w:p>
+      <w:pPr>
         <w:pStyle w:val="Heading1"/>
         <w:rPr>
           <w:b w:val="1"/>
         </w:rPr>
       </w:pPr>
-      <w:bookmarkStart w:colFirst="0" w:colLast="0" w:name="_heading=h.sp0kgtfla340" w:id="5"/>
-      <w:bookmarkEnd w:id="5"/>
+      <w:bookmarkStart w:colFirst="0" w:colLast="0" w:name="_heading=h.sp0kgtfla340" w:id="11"/>
+      <w:bookmarkEnd w:id="11"/>
       <w:r>
         <w:rPr>
           <w:b w:val="1"/>
@@ -4276,8 +5400,8 @@
         <w:pStyle w:val="Heading1"/>
         <w:rPr/>
       </w:pPr>
-      <w:bookmarkStart w:colFirst="0" w:colLast="0" w:name="_heading=h.cm9dah6h0s59" w:id="6"/>
-      <w:bookmarkEnd w:id="6"/>
+      <w:bookmarkStart w:colFirst="0" w:colLast="0" w:name="_heading=h.cm9dah6h0s59" w:id="12"/>
+      <w:bookmarkEnd w:id="12"/>
       <w:r>
         <w:rPr>
           <w:b w:val="1"/>
@@ -4293,7 +5417,9 @@
     </w:p>
     <w:p>
       <w:pPr>
-        <w:rPr/>
+        <w:rPr>
+          <w:b w:val="1"/>
+        </w:rPr>
       </w:pPr>
       <w:r>
         <w:rPr>
@@ -4317,6 +5443,11 @@
         </w:rPr>
         <w:t xml:space="preserve"> </w:t>
       </w:r>
+      <w:r>
+        <w:rPr>
+          <w:rtl w:val="0"/>
+        </w:rPr>
+      </w:r>
     </w:p>
     <w:p>
       <w:pPr>
@@ -4325,23 +5456,8 @@
           <w:b w:val="1"/>
         </w:rPr>
       </w:pPr>
-      <w:bookmarkStart w:colFirst="0" w:colLast="0" w:name="_heading=h.rm21w84f408o" w:id="7"/>
-      <w:bookmarkEnd w:id="7"/>
-      <w:r>
-        <w:rPr>
-          <w:rtl w:val="0"/>
-        </w:rPr>
-      </w:r>
-    </w:p>
-    <w:p>
-      <w:pPr>
-        <w:pStyle w:val="Heading1"/>
-        <w:rPr>
-          <w:b w:val="1"/>
-        </w:rPr>
-      </w:pPr>
-      <w:bookmarkStart w:colFirst="0" w:colLast="0" w:name="_heading=h.ojyiao2kwpzo" w:id="8"/>
-      <w:bookmarkEnd w:id="8"/>
+      <w:bookmarkStart w:colFirst="0" w:colLast="0" w:name="_heading=h.ojyiao2kwpzo" w:id="13"/>
+      <w:bookmarkEnd w:id="13"/>
       <w:r>
         <w:rPr>
           <w:b w:val="1"/>
@@ -4354,7 +5470,7 @@
       <w:pPr>
         <w:numPr>
           <w:ilvl w:val="0"/>
-          <w:numId w:val="5"/>
+          <w:numId w:val="7"/>
         </w:numPr>
         <w:spacing w:after="0" w:afterAutospacing="0"/>
         <w:ind w:left="720" w:hanging="360"/>
@@ -4395,7 +5511,7 @@
       <w:pPr>
         <w:numPr>
           <w:ilvl w:val="0"/>
-          <w:numId w:val="5"/>
+          <w:numId w:val="7"/>
         </w:numPr>
         <w:spacing w:after="0" w:lineRule="auto"/>
         <w:ind w:left="720" w:hanging="360"/>
@@ -4466,7 +5582,7 @@
       <w:pPr>
         <w:numPr>
           <w:ilvl w:val="0"/>
-          <w:numId w:val="5"/>
+          <w:numId w:val="7"/>
         </w:numPr>
         <w:spacing w:after="0" w:lineRule="auto"/>
         <w:ind w:left="720" w:hanging="360"/>
@@ -4488,7 +5604,7 @@
       <w:pPr>
         <w:numPr>
           <w:ilvl w:val="0"/>
-          <w:numId w:val="5"/>
+          <w:numId w:val="7"/>
         </w:numPr>
         <w:spacing w:after="0" w:afterAutospacing="0"/>
         <w:ind w:left="720" w:hanging="360"/>
@@ -4521,7 +5637,7 @@
       <w:pPr>
         <w:numPr>
           <w:ilvl w:val="0"/>
-          <w:numId w:val="5"/>
+          <w:numId w:val="7"/>
         </w:numPr>
         <w:ind w:left="720" w:hanging="360"/>
         <w:rPr/>
@@ -4558,8 +5674,8 @@
           <w:b w:val="1"/>
         </w:rPr>
       </w:pPr>
-      <w:bookmarkStart w:colFirst="0" w:colLast="0" w:name="_heading=h.xo67gu6dqbd3" w:id="9"/>
-      <w:bookmarkEnd w:id="9"/>
+      <w:bookmarkStart w:colFirst="0" w:colLast="0" w:name="_heading=h.xo67gu6dqbd3" w:id="14"/>
+      <w:bookmarkEnd w:id="14"/>
       <w:r>
         <w:rPr>
           <w:b w:val="1"/>
@@ -4643,6 +5759,68 @@
         </w:rPr>
         <w:t xml:space="preserve">Fred Heath (2021) The Professional Scrum Master Guide : The Unofficial Guide to Scrum with Real-world Projects. Birmingham: Packt Publishing. Available at: https://research.ebsco.com/linkprocessor/plink?id=b3cb6fe1-58ba-30ad-9907-51bb25bec397 (Accessed: 29 December 2024). </w:t>
       </w:r>
+    </w:p>
+    <w:p>
+      <w:pPr>
+        <w:numPr>
+          <w:ilvl w:val="0"/>
+          <w:numId w:val="1"/>
+        </w:numPr>
+        <w:spacing w:after="0" w:lineRule="auto"/>
+        <w:ind w:left="720" w:hanging="360"/>
+        <w:rPr>
+          <w:color w:val="3d3f42"/>
+          <w:u w:val="none"/>
+        </w:rPr>
+      </w:pPr>
+      <w:r>
+        <w:rPr>
+          <w:color w:val="3d3f42"/>
+          <w:rtl w:val="0"/>
+        </w:rPr>
+        <w:t xml:space="preserve">Service Excellence Research Group, LLC. (2022) </w:t>
+      </w:r>
+      <w:r>
+        <w:rPr>
+          <w:i w:val="1"/>
+          <w:color w:val="3d3f42"/>
+          <w:rtl w:val="0"/>
+        </w:rPr>
+        <w:t xml:space="preserve">AI for Support: Use Cases, Risks, and Quick Wins</w:t>
+      </w:r>
+      <w:r>
+        <w:rPr>
+          <w:color w:val="3d3f42"/>
+          <w:rtl w:val="0"/>
+        </w:rPr>
+        <w:t xml:space="preserve">. Available at:</w:t>
+      </w:r>
+      <w:hyperlink r:id="rId21">
+        <w:r>
+          <w:rPr>
+            <w:color w:val="3d3f42"/>
+            <w:rtl w:val="0"/>
+          </w:rPr>
+          <w:t xml:space="preserve"> </w:t>
+        </w:r>
+      </w:hyperlink>
+      <w:hyperlink r:id="rId22">
+        <w:r>
+          <w:rPr>
+            <w:color w:val="1155cc"/>
+            <w:u w:val="single"/>
+            <w:rtl w:val="0"/>
+          </w:rPr>
+          <w:t xml:space="preserve">https://7830314.fs1.hubspotusercontent-na1.net/hubfs/7830314/AI%20for%20Support.pdf</w:t>
+        </w:r>
+      </w:hyperlink>
+      <w:r>
+        <w:rPr>
+          <w:color w:val="3d3f42"/>
+          <w:rtl w:val="0"/>
+        </w:rPr>
+        <w:t xml:space="preserve"> (Accessed: 29 December 2024).</w:t>
+      </w:r>
       <w:r>
         <w:rPr>
           <w:rtl w:val="0"/>
@@ -4665,7 +5843,7 @@
         </w:rPr>
         <w:t xml:space="preserve">Scutt, J. and Quaadgras, T. (2024) The state of customer experience management, 2024. Qualtrics. Available at: </w:t>
       </w:r>
-      <w:hyperlink r:id="rId21">
+      <w:hyperlink r:id="rId23">
         <w:r>
           <w:rPr>
             <w:color w:val="1155cc"/>
@@ -4721,7 +5899,7 @@
       <w:pPr>
         <w:numPr>
           <w:ilvl w:val="0"/>
-          <w:numId w:val="6"/>
+          <w:numId w:val="9"/>
         </w:numPr>
         <w:spacing w:after="0" w:afterAutospacing="0"/>
         <w:ind w:left="720" w:hanging="360"/>
@@ -4743,7 +5921,7 @@
       <w:pPr>
         <w:numPr>
           <w:ilvl w:val="0"/>
-          <w:numId w:val="6"/>
+          <w:numId w:val="9"/>
         </w:numPr>
         <w:spacing w:after="0" w:lineRule="auto"/>
         <w:ind w:left="720" w:hanging="360"/>
@@ -4764,7 +5942,7 @@
         </w:rPr>
         <w:t xml:space="preserve">Available at: </w:t>
       </w:r>
-      <w:hyperlink r:id="rId22">
+      <w:hyperlink r:id="rId24">
         <w:r>
           <w:rPr>
             <w:color w:val="1155cc"/>
@@ -4793,7 +5971,7 @@
         </w:rPr>
         <w:t xml:space="preserve">Licensed under: Creative Commons Attribution 4.0 International (CC BY 4.0) </w:t>
       </w:r>
-      <w:hyperlink r:id="rId23">
+      <w:hyperlink r:id="rId25">
         <w:r>
           <w:rPr>
             <w:color w:val="1155cc"/>
@@ -4814,7 +5992,7 @@
       <w:pPr>
         <w:numPr>
           <w:ilvl w:val="0"/>
-          <w:numId w:val="6"/>
+          <w:numId w:val="9"/>
         </w:numPr>
         <w:ind w:left="720" w:hanging="360"/>
         <w:rPr/>
@@ -4850,7 +6028,7 @@
       </w:r>
     </w:p>
     <w:sectPr>
-      <w:footerReference r:id="rId24" w:type="default"/>
+      <w:footerReference r:id="rId26" w:type="default"/>
       <w:type w:val="nextPage"/>
       <w:pgSz w:h="16838" w:w="11906" w:orient="portrait"/>
       <w:pgMar w:bottom="1440" w:top="1440" w:left="1440" w:right="1440" w:header="708" w:footer="708"/>
@@ -5464,6 +6642,226 @@
     <w:lvl w:ilvl="0">
       <w:start w:val="1"/>
       <w:numFmt w:val="bullet"/>
+      <w:lvlText w:val="-"/>
+      <w:lvlJc w:val="left"/>
+      <w:pPr>
+        <w:ind w:left="720" w:hanging="360"/>
+      </w:pPr>
+      <w:rPr>
+        <w:u w:val="none"/>
+      </w:rPr>
+    </w:lvl>
+    <w:lvl w:ilvl="1">
+      <w:start w:val="1"/>
+      <w:numFmt w:val="bullet"/>
+      <w:lvlText w:val="-"/>
+      <w:lvlJc w:val="left"/>
+      <w:pPr>
+        <w:ind w:left="1440" w:hanging="360"/>
+      </w:pPr>
+      <w:rPr>
+        <w:u w:val="none"/>
+      </w:rPr>
+    </w:lvl>
+    <w:lvl w:ilvl="2">
+      <w:start w:val="1"/>
+      <w:numFmt w:val="bullet"/>
+      <w:lvlText w:val="-"/>
+      <w:lvlJc w:val="left"/>
+      <w:pPr>
+        <w:ind w:left="2160" w:hanging="360"/>
+      </w:pPr>
+      <w:rPr>
+        <w:u w:val="none"/>
+      </w:rPr>
+    </w:lvl>
+    <w:lvl w:ilvl="3">
+      <w:start w:val="1"/>
+      <w:numFmt w:val="bullet"/>
+      <w:lvlText w:val="-"/>
+      <w:lvlJc w:val="left"/>
+      <w:pPr>
+        <w:ind w:left="2880" w:hanging="360"/>
+      </w:pPr>
+      <w:rPr>
+        <w:u w:val="none"/>
+      </w:rPr>
+    </w:lvl>
+    <w:lvl w:ilvl="4">
+      <w:start w:val="1"/>
+      <w:numFmt w:val="bullet"/>
+      <w:lvlText w:val="-"/>
+      <w:lvlJc w:val="left"/>
+      <w:pPr>
+        <w:ind w:left="3600" w:hanging="360"/>
+      </w:pPr>
+      <w:rPr>
+        <w:u w:val="none"/>
+      </w:rPr>
+    </w:lvl>
+    <w:lvl w:ilvl="5">
+      <w:start w:val="1"/>
+      <w:numFmt w:val="bullet"/>
+      <w:lvlText w:val="-"/>
+      <w:lvlJc w:val="left"/>
+      <w:pPr>
+        <w:ind w:left="4320" w:hanging="360"/>
+      </w:pPr>
+      <w:rPr>
+        <w:u w:val="none"/>
+      </w:rPr>
+    </w:lvl>
+    <w:lvl w:ilvl="6">
+      <w:start w:val="1"/>
+      <w:numFmt w:val="bullet"/>
+      <w:lvlText w:val="-"/>
+      <w:lvlJc w:val="left"/>
+      <w:pPr>
+        <w:ind w:left="5040" w:hanging="360"/>
+      </w:pPr>
+      <w:rPr>
+        <w:u w:val="none"/>
+      </w:rPr>
+    </w:lvl>
+    <w:lvl w:ilvl="7">
+      <w:start w:val="1"/>
+      <w:numFmt w:val="bullet"/>
+      <w:lvlText w:val="-"/>
+      <w:lvlJc w:val="left"/>
+      <w:pPr>
+        <w:ind w:left="5760" w:hanging="360"/>
+      </w:pPr>
+      <w:rPr>
+        <w:u w:val="none"/>
+      </w:rPr>
+    </w:lvl>
+    <w:lvl w:ilvl="8">
+      <w:start w:val="1"/>
+      <w:numFmt w:val="bullet"/>
+      <w:lvlText w:val="-"/>
+      <w:lvlJc w:val="left"/>
+      <w:pPr>
+        <w:ind w:left="6480" w:hanging="360"/>
+      </w:pPr>
+      <w:rPr>
+        <w:u w:val="none"/>
+      </w:rPr>
+    </w:lvl>
+  </w:abstractNum>
+  <w:abstractNum w:abstractNumId="6">
+    <w:lvl w:ilvl="0">
+      <w:start w:val="1"/>
+      <w:numFmt w:val="bullet"/>
+      <w:lvlText w:val="-"/>
+      <w:lvlJc w:val="left"/>
+      <w:pPr>
+        <w:ind w:left="720" w:hanging="360"/>
+      </w:pPr>
+      <w:rPr>
+        <w:u w:val="none"/>
+      </w:rPr>
+    </w:lvl>
+    <w:lvl w:ilvl="1">
+      <w:start w:val="1"/>
+      <w:numFmt w:val="bullet"/>
+      <w:lvlText w:val="-"/>
+      <w:lvlJc w:val="left"/>
+      <w:pPr>
+        <w:ind w:left="1440" w:hanging="360"/>
+      </w:pPr>
+      <w:rPr>
+        <w:u w:val="none"/>
+      </w:rPr>
+    </w:lvl>
+    <w:lvl w:ilvl="2">
+      <w:start w:val="1"/>
+      <w:numFmt w:val="bullet"/>
+      <w:lvlText w:val="-"/>
+      <w:lvlJc w:val="left"/>
+      <w:pPr>
+        <w:ind w:left="2160" w:hanging="360"/>
+      </w:pPr>
+      <w:rPr>
+        <w:u w:val="none"/>
+      </w:rPr>
+    </w:lvl>
+    <w:lvl w:ilvl="3">
+      <w:start w:val="1"/>
+      <w:numFmt w:val="bullet"/>
+      <w:lvlText w:val="-"/>
+      <w:lvlJc w:val="left"/>
+      <w:pPr>
+        <w:ind w:left="2880" w:hanging="360"/>
+      </w:pPr>
+      <w:rPr>
+        <w:u w:val="none"/>
+      </w:rPr>
+    </w:lvl>
+    <w:lvl w:ilvl="4">
+      <w:start w:val="1"/>
+      <w:numFmt w:val="bullet"/>
+      <w:lvlText w:val="-"/>
+      <w:lvlJc w:val="left"/>
+      <w:pPr>
+        <w:ind w:left="3600" w:hanging="360"/>
+      </w:pPr>
+      <w:rPr>
+        <w:u w:val="none"/>
+      </w:rPr>
+    </w:lvl>
+    <w:lvl w:ilvl="5">
+      <w:start w:val="1"/>
+      <w:numFmt w:val="bullet"/>
+      <w:lvlText w:val="-"/>
+      <w:lvlJc w:val="left"/>
+      <w:pPr>
+        <w:ind w:left="4320" w:hanging="360"/>
+      </w:pPr>
+      <w:rPr>
+        <w:u w:val="none"/>
+      </w:rPr>
+    </w:lvl>
+    <w:lvl w:ilvl="6">
+      <w:start w:val="1"/>
+      <w:numFmt w:val="bullet"/>
+      <w:lvlText w:val="-"/>
+      <w:lvlJc w:val="left"/>
+      <w:pPr>
+        <w:ind w:left="5040" w:hanging="360"/>
+      </w:pPr>
+      <w:rPr>
+        <w:u w:val="none"/>
+      </w:rPr>
+    </w:lvl>
+    <w:lvl w:ilvl="7">
+      <w:start w:val="1"/>
+      <w:numFmt w:val="bullet"/>
+      <w:lvlText w:val="-"/>
+      <w:lvlJc w:val="left"/>
+      <w:pPr>
+        <w:ind w:left="5760" w:hanging="360"/>
+      </w:pPr>
+      <w:rPr>
+        <w:u w:val="none"/>
+      </w:rPr>
+    </w:lvl>
+    <w:lvl w:ilvl="8">
+      <w:start w:val="1"/>
+      <w:numFmt w:val="bullet"/>
+      <w:lvlText w:val="-"/>
+      <w:lvlJc w:val="left"/>
+      <w:pPr>
+        <w:ind w:left="6480" w:hanging="360"/>
+      </w:pPr>
+      <w:rPr>
+        <w:u w:val="none"/>
+      </w:rPr>
+    </w:lvl>
+  </w:abstractNum>
+  <w:abstractNum w:abstractNumId="7">
+    <w:lvl w:ilvl="0">
+      <w:start w:val="1"/>
+      <w:numFmt w:val="bullet"/>
       <w:lvlText w:val="●"/>
       <w:lvlJc w:val="left"/>
       <w:pPr>
@@ -5570,7 +6968,117 @@
       </w:rPr>
     </w:lvl>
   </w:abstractNum>
-  <w:abstractNum w:abstractNumId="6">
+  <w:abstractNum w:abstractNumId="8">
+    <w:lvl w:ilvl="0">
+      <w:start w:val="1"/>
+      <w:numFmt w:val="bullet"/>
+      <w:lvlText w:val="-"/>
+      <w:lvlJc w:val="left"/>
+      <w:pPr>
+        <w:ind w:left="720" w:hanging="360"/>
+      </w:pPr>
+      <w:rPr>
+        <w:u w:val="none"/>
+      </w:rPr>
+    </w:lvl>
+    <w:lvl w:ilvl="1">
+      <w:start w:val="1"/>
+      <w:numFmt w:val="bullet"/>
+      <w:lvlText w:val="-"/>
+      <w:lvlJc w:val="left"/>
+      <w:pPr>
+        <w:ind w:left="1440" w:hanging="360"/>
+      </w:pPr>
+      <w:rPr>
+        <w:u w:val="none"/>
+      </w:rPr>
+    </w:lvl>
+    <w:lvl w:ilvl="2">
+      <w:start w:val="1"/>
+      <w:numFmt w:val="bullet"/>
+      <w:lvlText w:val="-"/>
+      <w:lvlJc w:val="left"/>
+      <w:pPr>
+        <w:ind w:left="2160" w:hanging="360"/>
+      </w:pPr>
+      <w:rPr>
+        <w:u w:val="none"/>
+      </w:rPr>
+    </w:lvl>
+    <w:lvl w:ilvl="3">
+      <w:start w:val="1"/>
+      <w:numFmt w:val="bullet"/>
+      <w:lvlText w:val="-"/>
+      <w:lvlJc w:val="left"/>
+      <w:pPr>
+        <w:ind w:left="2880" w:hanging="360"/>
+      </w:pPr>
+      <w:rPr>
+        <w:u w:val="none"/>
+      </w:rPr>
+    </w:lvl>
+    <w:lvl w:ilvl="4">
+      <w:start w:val="1"/>
+      <w:numFmt w:val="bullet"/>
+      <w:lvlText w:val="-"/>
+      <w:lvlJc w:val="left"/>
+      <w:pPr>
+        <w:ind w:left="3600" w:hanging="360"/>
+      </w:pPr>
+      <w:rPr>
+        <w:u w:val="none"/>
+      </w:rPr>
+    </w:lvl>
+    <w:lvl w:ilvl="5">
+      <w:start w:val="1"/>
+      <w:numFmt w:val="bullet"/>
+      <w:lvlText w:val="-"/>
+      <w:lvlJc w:val="left"/>
+      <w:pPr>
+        <w:ind w:left="4320" w:hanging="360"/>
+      </w:pPr>
+      <w:rPr>
+        <w:u w:val="none"/>
+      </w:rPr>
+    </w:lvl>
+    <w:lvl w:ilvl="6">
+      <w:start w:val="1"/>
+      <w:numFmt w:val="bullet"/>
+      <w:lvlText w:val="-"/>
+      <w:lvlJc w:val="left"/>
+      <w:pPr>
+        <w:ind w:left="5040" w:hanging="360"/>
+      </w:pPr>
+      <w:rPr>
+        <w:u w:val="none"/>
+      </w:rPr>
+    </w:lvl>
+    <w:lvl w:ilvl="7">
+      <w:start w:val="1"/>
+      <w:numFmt w:val="bullet"/>
+      <w:lvlText w:val="-"/>
+      <w:lvlJc w:val="left"/>
+      <w:pPr>
+        <w:ind w:left="5760" w:hanging="360"/>
+      </w:pPr>
+      <w:rPr>
+        <w:u w:val="none"/>
+      </w:rPr>
+    </w:lvl>
+    <w:lvl w:ilvl="8">
+      <w:start w:val="1"/>
+      <w:numFmt w:val="bullet"/>
+      <w:lvlText w:val="-"/>
+      <w:lvlJc w:val="left"/>
+      <w:pPr>
+        <w:ind w:left="6480" w:hanging="360"/>
+      </w:pPr>
+      <w:rPr>
+        <w:u w:val="none"/>
+      </w:rPr>
+    </w:lvl>
+  </w:abstractNum>
+  <w:abstractNum w:abstractNumId="9">
     <w:lvl w:ilvl="0">
       <w:start w:val="1"/>
       <w:numFmt w:val="bullet"/>
@@ -5697,6 +7205,15 @@
   </w:num>
   <w:num w:numId="6">
     <w:abstractNumId w:val="6"/>
+  </w:num>
+  <w:num w:numId="7">
+    <w:abstractNumId w:val="7"/>
+  </w:num>
+  <w:num w:numId="8">
+    <w:abstractNumId w:val="8"/>
+  </w:num>
+  <w:num w:numId="9">
+    <w:abstractNumId w:val="9"/>
   </w:num>
 </w:numbering>
 </file>
@@ -6724,6 +8241,45 @@
       </w:tblCellMar>
     </w:tblPr>
   </w:style>
+  <w:style w:type="table" w:styleId="Table8">
+    <w:basedOn w:val="TableNormal"/>
+    <w:tblPr>
+      <w:tblStyleRowBandSize w:val="1"/>
+      <w:tblStyleColBandSize w:val="1"/>
+      <w:tblCellMar>
+        <w:top w:w="100.0" w:type="dxa"/>
+        <w:left w:w="100.0" w:type="dxa"/>
+        <w:bottom w:w="100.0" w:type="dxa"/>
+        <w:right w:w="100.0" w:type="dxa"/>
+      </w:tblCellMar>
+    </w:tblPr>
+  </w:style>
+  <w:style w:type="table" w:styleId="Table9">
+    <w:basedOn w:val="TableNormal"/>
+    <w:tblPr>
+      <w:tblStyleRowBandSize w:val="1"/>
+      <w:tblStyleColBandSize w:val="1"/>
+      <w:tblCellMar>
+        <w:top w:w="100.0" w:type="dxa"/>
+        <w:left w:w="100.0" w:type="dxa"/>
+        <w:bottom w:w="100.0" w:type="dxa"/>
+        <w:right w:w="100.0" w:type="dxa"/>
+      </w:tblCellMar>
+    </w:tblPr>
+  </w:style>
+  <w:style w:type="table" w:styleId="Table10">
+    <w:basedOn w:val="TableNormal"/>
+    <w:tblPr>
+      <w:tblStyleRowBandSize w:val="1"/>
+      <w:tblStyleColBandSize w:val="1"/>
+      <w:tblCellMar>
+        <w:top w:w="100.0" w:type="dxa"/>
+        <w:left w:w="100.0" w:type="dxa"/>
+        <w:bottom w:w="100.0" w:type="dxa"/>
+        <w:right w:w="100.0" w:type="dxa"/>
+      </w:tblCellMar>
+    </w:tblPr>
+  </w:style>
 </w:styles>
 </file>
 
@@ -7024,7 +8580,7 @@
 
 <file path=customXML/item1.xml><?xml version="1.0" encoding="utf-8"?>
 <go:gDocsCustomXmlDataStorage xmlns:go="http://customooxmlschemas.google.com/" xmlns:r="http://schemas.openxmlformats.org/officeDocument/2006/relationships" uri="GoogleDocsCustomDataVersion2">
-  <go:docsCustomData xmlns:go="http://customooxmlschemas.google.com/" roundtripDataSignature="AMtx7mh+qXY8KIcVFcLr9dBnuAoVrcLHhQ==">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</go:docsCustomData>
+  <go:docsCustomData xmlns:go="http://customooxmlschemas.google.com/" roundtripDataSignature="AMtx7mj6fQlBXSH2XBzSptmcizyNWOA88g==">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</go:docsCustomData>
 </go:gDocsCustomXmlDataStorage>
 </file>
 

--- a/Strategic Thinking - CA2 – Capstone Report - sba24098.docx
+++ b/Strategic Thinking - CA2 – Capstone Report - sba24098.docx
@@ -24,7 +24,7 @@
             <wp:extent cx="6036200" cy="5414963"/>
             <wp:effectExtent b="0" l="0" r="0" t="0"/>
             <wp:wrapSquare wrapText="bothSides" distB="0" distT="0" distL="114300" distR="114300"/>
-            <wp:docPr id="1728545889" name="image2.png"/>
+            <wp:docPr id="1728545896" name="image2.png"/>
             <a:graphic>
               <a:graphicData uri="http://schemas.openxmlformats.org/drawingml/2006/picture">
                 <pic:pic>
@@ -289,7 +289,7 @@
             <wp:extent cx="2206625" cy="762000"/>
             <wp:effectExtent b="0" l="0" r="0" t="0"/>
             <wp:wrapSquare wrapText="bothSides" distB="0" distT="0" distL="114300" distR="114300"/>
-            <wp:docPr descr="A logo for college computing&#10;&#10;Description automatically generated" id="1728545890" name="image1.png"/>
+            <wp:docPr descr="A logo for college computing&#10;&#10;Description automatically generated" id="1728545897" name="image1.png"/>
             <a:graphic>
               <a:graphicData uri="http://schemas.openxmlformats.org/drawingml/2006/picture">
                 <pic:pic>
@@ -525,12 +525,12 @@
                 <wp:extent cx="228600" cy="9144000"/>
                 <wp:effectExtent b="0" l="0" r="0" t="0"/>
                 <wp:wrapNone/>
-                <wp:docPr id="1728545887" name="image3.png"/>
+                <wp:docPr id="1728545887" name="image12.png"/>
                 <a:graphic>
                   <a:graphicData uri="http://schemas.openxmlformats.org/drawingml/2006/picture">
                     <pic:pic>
                       <pic:nvPicPr>
-                        <pic:cNvPr id="0" name="image3.png"/>
+                        <pic:cNvPr id="0" name="image12.png"/>
                         <pic:cNvPicPr preferRelativeResize="0"/>
                       </pic:nvPicPr>
                       <pic:blipFill>
@@ -932,7 +932,7 @@
                 <w:szCs w:val="32"/>
                 <w:rtl w:val="0"/>
               </w:rPr>
-              <w:t xml:space="preserve">29-12-2024</w:t>
+              <w:t xml:space="preserve">02-01-2025</w:t>
             </w:r>
             <w:r>
               <w:rPr>
@@ -1150,12 +1150,12 @@
                 <wp:extent cx="5829300" cy="2905125"/>
                 <wp:effectExtent b="0" l="0" r="0" t="0"/>
                 <wp:wrapNone/>
-                <wp:docPr id="1728545888" name="image4.png"/>
+                <wp:docPr id="1728545888" name="image13.png"/>
                 <a:graphic>
                   <a:graphicData uri="http://schemas.openxmlformats.org/drawingml/2006/picture">
                     <pic:pic>
                       <pic:nvPicPr>
-                        <pic:cNvPr id="0" name="image4.png"/>
+                        <pic:cNvPr id="0" name="image13.png"/>
                         <pic:cNvPicPr preferRelativeResize="0"/>
                       </pic:nvPicPr>
                       <pic:blipFill>
@@ -1328,6 +1328,7 @@
             <w:spacing w:after="0" w:before="60" w:line="240" w:lineRule="auto"/>
             <w:rPr>
               <w:rFonts w:ascii="Arial" w:cs="Arial" w:eastAsia="Arial" w:hAnsi="Arial"/>
+              <w:b w:val="1"/>
               <w:i w:val="0"/>
               <w:smallCaps w:val="0"/>
               <w:strike w:val="0"/>
@@ -1348,6 +1349,7 @@
             <w:r>
               <w:rPr>
                 <w:rFonts w:ascii="Arial" w:cs="Arial" w:eastAsia="Arial" w:hAnsi="Arial"/>
+                <w:b w:val="0"/>
                 <w:i w:val="0"/>
                 <w:smallCaps w:val="0"/>
                 <w:strike w:val="0"/>
@@ -1379,6 +1381,7 @@
             <w:spacing w:after="0" w:before="60" w:line="240" w:lineRule="auto"/>
             <w:rPr>
               <w:rFonts w:ascii="Arial" w:cs="Arial" w:eastAsia="Arial" w:hAnsi="Arial"/>
+              <w:b w:val="1"/>
               <w:i w:val="0"/>
               <w:smallCaps w:val="0"/>
               <w:strike w:val="0"/>
@@ -1394,6 +1397,7 @@
             <w:r>
               <w:rPr>
                 <w:rFonts w:ascii="Arial" w:cs="Arial" w:eastAsia="Arial" w:hAnsi="Arial"/>
+                <w:b w:val="0"/>
                 <w:i w:val="0"/>
                 <w:smallCaps w:val="0"/>
                 <w:strike w:val="0"/>
@@ -1426,6 +1430,7 @@
             <w:ind w:left="720" w:firstLine="0"/>
             <w:rPr>
               <w:rFonts w:ascii="Arial" w:cs="Arial" w:eastAsia="Arial" w:hAnsi="Arial"/>
+              <w:b w:val="0"/>
               <w:i w:val="0"/>
               <w:smallCaps w:val="0"/>
               <w:strike w:val="0"/>
@@ -1441,6 +1446,7 @@
             <w:r>
               <w:rPr>
                 <w:rFonts w:ascii="Arial" w:cs="Arial" w:eastAsia="Arial" w:hAnsi="Arial"/>
+                <w:b w:val="0"/>
                 <w:i w:val="0"/>
                 <w:smallCaps w:val="0"/>
                 <w:strike w:val="0"/>
@@ -1473,6 +1479,7 @@
             <w:ind w:left="720" w:firstLine="0"/>
             <w:rPr>
               <w:rFonts w:ascii="Arial" w:cs="Arial" w:eastAsia="Arial" w:hAnsi="Arial"/>
+              <w:b w:val="0"/>
               <w:i w:val="0"/>
               <w:smallCaps w:val="0"/>
               <w:strike w:val="0"/>
@@ -1488,6 +1495,7 @@
             <w:r>
               <w:rPr>
                 <w:rFonts w:ascii="Arial" w:cs="Arial" w:eastAsia="Arial" w:hAnsi="Arial"/>
+                <w:b w:val="0"/>
                 <w:i w:val="0"/>
                 <w:smallCaps w:val="0"/>
                 <w:strike w:val="0"/>
@@ -1520,6 +1528,7 @@
             <w:ind w:left="720" w:firstLine="0"/>
             <w:rPr>
               <w:rFonts w:ascii="Arial" w:cs="Arial" w:eastAsia="Arial" w:hAnsi="Arial"/>
+              <w:b w:val="0"/>
               <w:i w:val="0"/>
               <w:smallCaps w:val="0"/>
               <w:strike w:val="0"/>
@@ -1535,6 +1544,7 @@
             <w:r>
               <w:rPr>
                 <w:rFonts w:ascii="Arial" w:cs="Arial" w:eastAsia="Arial" w:hAnsi="Arial"/>
+                <w:b w:val="0"/>
                 <w:i w:val="0"/>
                 <w:smallCaps w:val="0"/>
                 <w:strike w:val="0"/>
@@ -1566,6 +1576,7 @@
             <w:spacing w:after="0" w:before="60" w:line="240" w:lineRule="auto"/>
             <w:rPr>
               <w:rFonts w:ascii="Arial" w:cs="Arial" w:eastAsia="Arial" w:hAnsi="Arial"/>
+              <w:b w:val="1"/>
               <w:i w:val="0"/>
               <w:smallCaps w:val="0"/>
               <w:strike w:val="0"/>
@@ -1581,6 +1592,7 @@
             <w:r>
               <w:rPr>
                 <w:rFonts w:ascii="Arial" w:cs="Arial" w:eastAsia="Arial" w:hAnsi="Arial"/>
+                <w:b w:val="0"/>
                 <w:i w:val="0"/>
                 <w:smallCaps w:val="0"/>
                 <w:strike w:val="0"/>
@@ -1610,8 +1622,10 @@
               <w:tab w:val="right" w:leader="dot" w:pos="12000"/>
             </w:tabs>
             <w:spacing w:after="0" w:before="60" w:line="240" w:lineRule="auto"/>
+            <w:ind w:left="720" w:firstLine="0"/>
             <w:rPr>
               <w:rFonts w:ascii="Arial" w:cs="Arial" w:eastAsia="Arial" w:hAnsi="Arial"/>
+              <w:b w:val="0"/>
               <w:i w:val="0"/>
               <w:smallCaps w:val="0"/>
               <w:strike w:val="0"/>
@@ -1623,10 +1637,11 @@
               <w:vertAlign w:val="baseline"/>
             </w:rPr>
           </w:pPr>
-          <w:hyperlink w:anchor="_heading=h.xi2o84b80yay">
+          <w:hyperlink w:anchor="_heading=h.xk2hnegfvnsy">
             <w:r>
               <w:rPr>
                 <w:rFonts w:ascii="Arial" w:cs="Arial" w:eastAsia="Arial" w:hAnsi="Arial"/>
+                <w:b w:val="0"/>
                 <w:i w:val="0"/>
                 <w:smallCaps w:val="0"/>
                 <w:strike w:val="0"/>
@@ -1638,7 +1653,105 @@
                 <w:vertAlign w:val="baseline"/>
                 <w:rtl w:val="0"/>
               </w:rPr>
-              <w:t xml:space="preserve">Data understanding</w:t>
+              <w:t xml:space="preserve">Business Stakeholders</w:t>
+              <w:tab/>
+              <w:t xml:space="preserve">4</w:t>
+            </w:r>
+          </w:hyperlink>
+          <w:r>
+            <w:rPr>
+              <w:rtl w:val="0"/>
+            </w:rPr>
+          </w:r>
+        </w:p>
+        <w:p>
+          <w:pPr>
+            <w:widowControl w:val="0"/>
+            <w:tabs>
+              <w:tab w:val="right" w:leader="dot" w:pos="12000"/>
+            </w:tabs>
+            <w:spacing w:after="0" w:before="60" w:line="240" w:lineRule="auto"/>
+            <w:ind w:left="720" w:firstLine="0"/>
+            <w:rPr>
+              <w:rFonts w:ascii="Arial" w:cs="Arial" w:eastAsia="Arial" w:hAnsi="Arial"/>
+              <w:b w:val="0"/>
+              <w:i w:val="0"/>
+              <w:smallCaps w:val="0"/>
+              <w:strike w:val="0"/>
+              <w:color w:val="000000"/>
+              <w:sz w:val="22"/>
+              <w:szCs w:val="22"/>
+              <w:u w:val="none"/>
+              <w:shd w:fill="auto" w:val="clear"/>
+              <w:vertAlign w:val="baseline"/>
+            </w:rPr>
+          </w:pPr>
+          <w:hyperlink w:anchor="_heading=h.89rk64ku06tn">
+            <w:r>
+              <w:rPr>
+                <w:rFonts w:ascii="Arial" w:cs="Arial" w:eastAsia="Arial" w:hAnsi="Arial"/>
+                <w:b w:val="0"/>
+                <w:i w:val="0"/>
+                <w:smallCaps w:val="0"/>
+                <w:strike w:val="0"/>
+                <w:color w:val="000000"/>
+                <w:sz w:val="22"/>
+                <w:szCs w:val="22"/>
+                <w:u w:val="none"/>
+                <w:shd w:fill="auto" w:val="clear"/>
+                <w:vertAlign w:val="baseline"/>
+                <w:rtl w:val="0"/>
+              </w:rPr>
+              <w:t xml:space="preserve">Business Questions</w:t>
+              <w:tab/>
+              <w:t xml:space="preserve">4</w:t>
+            </w:r>
+          </w:hyperlink>
+          <w:r>
+            <w:rPr>
+              <w:rtl w:val="0"/>
+            </w:rPr>
+          </w:r>
+        </w:p>
+        <w:p>
+          <w:pPr>
+            <w:widowControl w:val="0"/>
+            <w:tabs>
+              <w:tab w:val="right" w:leader="dot" w:pos="12000"/>
+            </w:tabs>
+            <w:spacing w:after="0" w:before="60" w:line="240" w:lineRule="auto"/>
+            <w:ind w:left="720" w:firstLine="0"/>
+            <w:rPr>
+              <w:rFonts w:ascii="Arial" w:cs="Arial" w:eastAsia="Arial" w:hAnsi="Arial"/>
+              <w:b w:val="0"/>
+              <w:i w:val="0"/>
+              <w:smallCaps w:val="0"/>
+              <w:strike w:val="0"/>
+              <w:color w:val="000000"/>
+              <w:sz w:val="22"/>
+              <w:szCs w:val="22"/>
+              <w:u w:val="none"/>
+              <w:shd w:fill="auto" w:val="clear"/>
+              <w:vertAlign w:val="baseline"/>
+            </w:rPr>
+          </w:pPr>
+          <w:hyperlink w:anchor="_heading=h.4dosyfkn6zdd">
+            <w:r>
+              <w:rPr>
+                <w:rFonts w:ascii="Arial" w:cs="Arial" w:eastAsia="Arial" w:hAnsi="Arial"/>
+                <w:b w:val="0"/>
+                <w:i w:val="0"/>
+                <w:smallCaps w:val="0"/>
+                <w:strike w:val="0"/>
+                <w:color w:val="000000"/>
+                <w:sz w:val="22"/>
+                <w:szCs w:val="22"/>
+                <w:u w:val="none"/>
+                <w:shd w:fill="auto" w:val="clear"/>
+                <w:vertAlign w:val="baseline"/>
+                <w:rtl w:val="0"/>
+              </w:rPr>
+              <w:t xml:space="preserve">Machine Learning Implementation</w:t>
               <w:tab/>
               <w:t xml:space="preserve">4</w:t>
             </w:r>
@@ -1658,6 +1771,7 @@
             <w:spacing w:after="0" w:before="60" w:line="240" w:lineRule="auto"/>
             <w:rPr>
               <w:rFonts w:ascii="Arial" w:cs="Arial" w:eastAsia="Arial" w:hAnsi="Arial"/>
+              <w:b w:val="1"/>
               <w:i w:val="0"/>
               <w:smallCaps w:val="0"/>
               <w:strike w:val="0"/>
@@ -1669,10 +1783,11 @@
               <w:vertAlign w:val="baseline"/>
             </w:rPr>
           </w:pPr>
-          <w:hyperlink w:anchor="_heading=h.sp0kgtfla340">
+          <w:hyperlink w:anchor="_heading=h.xi2o84b80yay">
             <w:r>
               <w:rPr>
                 <w:rFonts w:ascii="Arial" w:cs="Arial" w:eastAsia="Arial" w:hAnsi="Arial"/>
+                <w:b w:val="0"/>
                 <w:i w:val="0"/>
                 <w:smallCaps w:val="0"/>
                 <w:strike w:val="0"/>
@@ -1684,9 +1799,9 @@
                 <w:vertAlign w:val="baseline"/>
                 <w:rtl w:val="0"/>
               </w:rPr>
-              <w:t xml:space="preserve">Data preparation</w:t>
+              <w:t xml:space="preserve">Data understanding</w:t>
               <w:tab/>
-              <w:t xml:space="preserve">4</w:t>
+              <w:t xml:space="preserve">6</w:t>
             </w:r>
           </w:hyperlink>
           <w:r>
@@ -1704,6 +1819,7 @@
             <w:spacing w:after="0" w:before="60" w:line="240" w:lineRule="auto"/>
             <w:rPr>
               <w:rFonts w:ascii="Arial" w:cs="Arial" w:eastAsia="Arial" w:hAnsi="Arial"/>
+              <w:b w:val="1"/>
               <w:i w:val="0"/>
               <w:smallCaps w:val="0"/>
               <w:strike w:val="0"/>
@@ -1715,10 +1831,11 @@
               <w:vertAlign w:val="baseline"/>
             </w:rPr>
           </w:pPr>
-          <w:hyperlink w:anchor="_heading=h.cm9dah6h0s59">
+          <w:hyperlink w:anchor="_heading=h.sp0kgtfla340">
             <w:r>
               <w:rPr>
                 <w:rFonts w:ascii="Arial" w:cs="Arial" w:eastAsia="Arial" w:hAnsi="Arial"/>
+                <w:b w:val="0"/>
                 <w:i w:val="0"/>
                 <w:smallCaps w:val="0"/>
                 <w:strike w:val="0"/>
@@ -1730,9 +1847,205 @@
                 <w:vertAlign w:val="baseline"/>
                 <w:rtl w:val="0"/>
               </w:rPr>
-              <w:t xml:space="preserve">Finding &amp; Recommendations</w:t>
+              <w:t xml:space="preserve">Data preparation</w:t>
               <w:tab/>
-              <w:t xml:space="preserve">4</w:t>
+              <w:t xml:space="preserve">10</w:t>
+            </w:r>
+          </w:hyperlink>
+          <w:r>
+            <w:rPr>
+              <w:rtl w:val="0"/>
+            </w:rPr>
+          </w:r>
+        </w:p>
+        <w:p>
+          <w:pPr>
+            <w:widowControl w:val="0"/>
+            <w:tabs>
+              <w:tab w:val="right" w:leader="dot" w:pos="12000"/>
+            </w:tabs>
+            <w:spacing w:after="0" w:before="60" w:line="240" w:lineRule="auto"/>
+            <w:ind w:left="720" w:firstLine="0"/>
+            <w:rPr>
+              <w:rFonts w:ascii="Arial" w:cs="Arial" w:eastAsia="Arial" w:hAnsi="Arial"/>
+              <w:b w:val="0"/>
+              <w:i w:val="0"/>
+              <w:smallCaps w:val="0"/>
+              <w:strike w:val="0"/>
+              <w:color w:val="000000"/>
+              <w:sz w:val="22"/>
+              <w:szCs w:val="22"/>
+              <w:u w:val="none"/>
+              <w:shd w:fill="auto" w:val="clear"/>
+              <w:vertAlign w:val="baseline"/>
+            </w:rPr>
+          </w:pPr>
+          <w:hyperlink w:anchor="_heading=h.cz2zxq25wms">
+            <w:r>
+              <w:rPr>
+                <w:rFonts w:ascii="Arial" w:cs="Arial" w:eastAsia="Arial" w:hAnsi="Arial"/>
+                <w:b w:val="0"/>
+                <w:i w:val="0"/>
+                <w:smallCaps w:val="0"/>
+                <w:strike w:val="0"/>
+                <w:color w:val="000000"/>
+                <w:sz w:val="22"/>
+                <w:szCs w:val="22"/>
+                <w:u w:val="none"/>
+                <w:shd w:fill="auto" w:val="clear"/>
+                <w:vertAlign w:val="baseline"/>
+                <w:rtl w:val="0"/>
+              </w:rPr>
+              <w:t xml:space="preserve">Data Cleaning</w:t>
+              <w:tab/>
+              <w:t xml:space="preserve">10</w:t>
+            </w:r>
+          </w:hyperlink>
+          <w:r>
+            <w:rPr>
+              <w:rtl w:val="0"/>
+            </w:rPr>
+          </w:r>
+        </w:p>
+        <w:p>
+          <w:pPr>
+            <w:widowControl w:val="0"/>
+            <w:tabs>
+              <w:tab w:val="right" w:leader="dot" w:pos="12000"/>
+            </w:tabs>
+            <w:spacing w:after="0" w:before="60" w:line="240" w:lineRule="auto"/>
+            <w:ind w:left="720" w:firstLine="0"/>
+            <w:rPr>
+              <w:rFonts w:ascii="Arial" w:cs="Arial" w:eastAsia="Arial" w:hAnsi="Arial"/>
+              <w:b w:val="0"/>
+              <w:i w:val="0"/>
+              <w:smallCaps w:val="0"/>
+              <w:strike w:val="0"/>
+              <w:color w:val="000000"/>
+              <w:sz w:val="22"/>
+              <w:szCs w:val="22"/>
+              <w:u w:val="none"/>
+              <w:shd w:fill="auto" w:val="clear"/>
+              <w:vertAlign w:val="baseline"/>
+            </w:rPr>
+          </w:pPr>
+          <w:hyperlink w:anchor="_heading=h.4s90elrgx18y">
+            <w:r>
+              <w:rPr>
+                <w:rFonts w:ascii="Arial" w:cs="Arial" w:eastAsia="Arial" w:hAnsi="Arial"/>
+                <w:b w:val="0"/>
+                <w:i w:val="0"/>
+                <w:smallCaps w:val="0"/>
+                <w:strike w:val="0"/>
+                <w:color w:val="000000"/>
+                <w:sz w:val="22"/>
+                <w:szCs w:val="22"/>
+                <w:u w:val="none"/>
+                <w:shd w:fill="auto" w:val="clear"/>
+                <w:vertAlign w:val="baseline"/>
+                <w:rtl w:val="0"/>
+              </w:rPr>
+              <w:t xml:space="preserve">Text Preprocessing</w:t>
+              <w:tab/>
+              <w:t xml:space="preserve">10</w:t>
+            </w:r>
+          </w:hyperlink>
+          <w:r>
+            <w:rPr>
+              <w:rtl w:val="0"/>
+            </w:rPr>
+          </w:r>
+        </w:p>
+        <w:p>
+          <w:pPr>
+            <w:widowControl w:val="0"/>
+            <w:tabs>
+              <w:tab w:val="right" w:leader="dot" w:pos="12000"/>
+            </w:tabs>
+            <w:spacing w:after="0" w:before="60" w:line="240" w:lineRule="auto"/>
+            <w:ind w:left="720" w:firstLine="0"/>
+            <w:rPr>
+              <w:rFonts w:ascii="Arial" w:cs="Arial" w:eastAsia="Arial" w:hAnsi="Arial"/>
+              <w:b w:val="0"/>
+              <w:i w:val="0"/>
+              <w:smallCaps w:val="0"/>
+              <w:strike w:val="0"/>
+              <w:color w:val="000000"/>
+              <w:sz w:val="22"/>
+              <w:szCs w:val="22"/>
+              <w:u w:val="none"/>
+              <w:shd w:fill="auto" w:val="clear"/>
+              <w:vertAlign w:val="baseline"/>
+            </w:rPr>
+          </w:pPr>
+          <w:hyperlink w:anchor="_heading=h.19jzdrlhmyar">
+            <w:r>
+              <w:rPr>
+                <w:rFonts w:ascii="Arial" w:cs="Arial" w:eastAsia="Arial" w:hAnsi="Arial"/>
+                <w:b w:val="0"/>
+                <w:i w:val="0"/>
+                <w:smallCaps w:val="0"/>
+                <w:strike w:val="0"/>
+                <w:color w:val="000000"/>
+                <w:sz w:val="22"/>
+                <w:szCs w:val="22"/>
+                <w:u w:val="none"/>
+                <w:shd w:fill="auto" w:val="clear"/>
+                <w:vertAlign w:val="baseline"/>
+                <w:rtl w:val="0"/>
+              </w:rPr>
+              <w:t xml:space="preserve">Feature Engineering</w:t>
+              <w:tab/>
+              <w:t xml:space="preserve">10</w:t>
+            </w:r>
+          </w:hyperlink>
+          <w:r>
+            <w:rPr>
+              <w:rtl w:val="0"/>
+            </w:rPr>
+          </w:r>
+        </w:p>
+        <w:p>
+          <w:pPr>
+            <w:widowControl w:val="0"/>
+            <w:tabs>
+              <w:tab w:val="right" w:leader="dot" w:pos="12000"/>
+            </w:tabs>
+            <w:spacing w:after="0" w:before="60" w:line="240" w:lineRule="auto"/>
+            <w:ind w:left="720" w:firstLine="0"/>
+            <w:rPr>
+              <w:rFonts w:ascii="Arial" w:cs="Arial" w:eastAsia="Arial" w:hAnsi="Arial"/>
+              <w:b w:val="0"/>
+              <w:i w:val="0"/>
+              <w:smallCaps w:val="0"/>
+              <w:strike w:val="0"/>
+              <w:color w:val="000000"/>
+              <w:sz w:val="22"/>
+              <w:szCs w:val="22"/>
+              <w:u w:val="none"/>
+              <w:shd w:fill="auto" w:val="clear"/>
+              <w:vertAlign w:val="baseline"/>
+            </w:rPr>
+          </w:pPr>
+          <w:hyperlink w:anchor="_heading=h.ypvxi33jg55a">
+            <w:r>
+              <w:rPr>
+                <w:rFonts w:ascii="Arial" w:cs="Arial" w:eastAsia="Arial" w:hAnsi="Arial"/>
+                <w:b w:val="0"/>
+                <w:i w:val="0"/>
+                <w:smallCaps w:val="0"/>
+                <w:strike w:val="0"/>
+                <w:color w:val="000000"/>
+                <w:sz w:val="22"/>
+                <w:szCs w:val="22"/>
+                <w:u w:val="none"/>
+                <w:shd w:fill="auto" w:val="clear"/>
+                <w:vertAlign w:val="baseline"/>
+                <w:rtl w:val="0"/>
+              </w:rPr>
+              <w:t xml:space="preserve">Balancing Dataset</w:t>
+              <w:tab/>
+              <w:t xml:space="preserve">10</w:t>
             </w:r>
           </w:hyperlink>
           <w:r>
@@ -1750,6 +2063,7 @@
             <w:spacing w:after="0" w:before="60" w:line="240" w:lineRule="auto"/>
             <w:rPr>
               <w:rFonts w:ascii="Arial" w:cs="Arial" w:eastAsia="Arial" w:hAnsi="Arial"/>
+              <w:b w:val="1"/>
               <w:i w:val="0"/>
               <w:smallCaps w:val="0"/>
               <w:strike w:val="0"/>
@@ -1761,10 +2075,11 @@
               <w:vertAlign w:val="baseline"/>
             </w:rPr>
           </w:pPr>
-          <w:hyperlink w:anchor="_heading=h.ojyiao2kwpzo">
+          <w:hyperlink w:anchor="_heading=h.cm9dah6h0s59">
             <w:r>
               <w:rPr>
                 <w:rFonts w:ascii="Arial" w:cs="Arial" w:eastAsia="Arial" w:hAnsi="Arial"/>
+                <w:b w:val="0"/>
                 <w:i w:val="0"/>
                 <w:smallCaps w:val="0"/>
                 <w:strike w:val="0"/>
@@ -1776,9 +2091,9 @@
                 <w:vertAlign w:val="baseline"/>
                 <w:rtl w:val="0"/>
               </w:rPr>
-              <w:t xml:space="preserve">Reference</w:t>
+              <w:t xml:space="preserve">Finding &amp; Recommendations</w:t>
               <w:tab/>
-              <w:t xml:space="preserve">4</w:t>
+              <w:t xml:space="preserve">13</w:t>
             </w:r>
           </w:hyperlink>
           <w:r>
@@ -1796,6 +2111,55 @@
             <w:spacing w:after="0" w:before="60" w:line="240" w:lineRule="auto"/>
             <w:rPr>
               <w:rFonts w:ascii="Arial" w:cs="Arial" w:eastAsia="Arial" w:hAnsi="Arial"/>
+              <w:b w:val="1"/>
+              <w:i w:val="0"/>
+              <w:smallCaps w:val="0"/>
+              <w:strike w:val="0"/>
+              <w:color w:val="000000"/>
+              <w:sz w:val="22"/>
+              <w:szCs w:val="22"/>
+              <w:u w:val="none"/>
+              <w:shd w:fill="auto" w:val="clear"/>
+              <w:vertAlign w:val="baseline"/>
+            </w:rPr>
+          </w:pPr>
+          <w:hyperlink w:anchor="_heading=h.ojyiao2kwpzo">
+            <w:r>
+              <w:rPr>
+                <w:rFonts w:ascii="Arial" w:cs="Arial" w:eastAsia="Arial" w:hAnsi="Arial"/>
+                <w:b w:val="0"/>
+                <w:i w:val="0"/>
+                <w:smallCaps w:val="0"/>
+                <w:strike w:val="0"/>
+                <w:color w:val="000000"/>
+                <w:sz w:val="22"/>
+                <w:szCs w:val="22"/>
+                <w:u w:val="none"/>
+                <w:shd w:fill="auto" w:val="clear"/>
+                <w:vertAlign w:val="baseline"/>
+                <w:rtl w:val="0"/>
+              </w:rPr>
+              <w:t xml:space="preserve">Reference</w:t>
+              <w:tab/>
+              <w:t xml:space="preserve">13</w:t>
+            </w:r>
+          </w:hyperlink>
+          <w:r>
+            <w:rPr>
+              <w:rtl w:val="0"/>
+            </w:rPr>
+          </w:r>
+        </w:p>
+        <w:p>
+          <w:pPr>
+            <w:widowControl w:val="0"/>
+            <w:tabs>
+              <w:tab w:val="right" w:leader="dot" w:pos="12000"/>
+            </w:tabs>
+            <w:spacing w:after="0" w:before="60" w:line="240" w:lineRule="auto"/>
+            <w:rPr>
+              <w:rFonts w:ascii="Arial" w:cs="Arial" w:eastAsia="Arial" w:hAnsi="Arial"/>
+              <w:b w:val="1"/>
               <w:i w:val="0"/>
               <w:smallCaps w:val="0"/>
               <w:strike w:val="0"/>
@@ -1811,6 +2175,7 @@
             <w:r>
               <w:rPr>
                 <w:rFonts w:ascii="Arial" w:cs="Arial" w:eastAsia="Arial" w:hAnsi="Arial"/>
+                <w:b w:val="0"/>
                 <w:i w:val="0"/>
                 <w:smallCaps w:val="0"/>
                 <w:strike w:val="0"/>
@@ -1824,7 +2189,7 @@
               </w:rPr>
               <w:t xml:space="preserve">Bibliography</w:t>
               <w:tab/>
-              <w:t xml:space="preserve">4</w:t>
+              <w:t xml:space="preserve">14</w:t>
             </w:r>
           </w:hyperlink>
           <w:r>
@@ -1910,7 +2275,7 @@
         <w:rPr>
           <w:rtl w:val="0"/>
         </w:rPr>
-        <w:t xml:space="preserve">One of the primary priorities in the state of CX management in 2024 that have been surveyed by 234 CX practitioners about their organization’s CX efforts is to improve product and customer experience (Scutt and Quaadgras, 2024). In my capstone project I will be using the Customer Support Emails - Ticket System - Helpdesk dataset from kaggle (Bueck, 2024) and implementing a machine learning model to optimize and enhance the customer support experience. I will be achieving this action by implementing the following functionality below:</w:t>
+        <w:t xml:space="preserve">One of the primary priorities in the state of CX management research in 2024 that have been surveyed by 234 CX practitioners about their organization’s CX efforts is to improve product and customer experience (Scutt and Quaadgras, 2024). In my capstone project I will be using the Customer Support Emails - Ticket System - Helpdesk dataset from kaggle (Bueck, 2024) and implementing a machine learning model to enhance the customer support experience. I will be achieving this action by implementing the following functionality below:</w:t>
       </w:r>
     </w:p>
     <w:p>
@@ -1981,7 +2346,7 @@
         <w:rPr>
           <w:rtl w:val="0"/>
         </w:rPr>
-        <w:t xml:space="preserve">A common issue that can cause customer frustration is a delay in resolving their issue with a particular product. These issues could arise due to agents having missing knowledge or tickets being misrouted multiple times to different teams (Truss and Boehm, 2024). This can prolong the resolution of the issue and negatively influence the customer experience with the product and engagement with customer support teams.</w:t>
+        <w:t xml:space="preserve">A common issue that can cause customer frustration is a delay in resolving an issue with a particular product. These issues could arise due to agents having missing knowledge or tickets being misrouted multiple times to different teams (Truss and Boehm, 2024). This can prolong resolving issues which can negatively influence the customer experience with a product and engagement with customer support teams.</w:t>
       </w:r>
     </w:p>
     <w:p>
@@ -2003,7 +2368,7 @@
         <w:rPr>
           <w:rtl w:val="0"/>
         </w:rPr>
-        <w:t xml:space="preserve">Based on research study, automation can play a significant role in accelerating the resolution time for a customer issue which can improve customer satisfaction (A Collaborative Research Study, 2021). There are opportunities to implement machine learning models to improve automation to classify tickets to route cases to the appropriate team, prioritize tickets to identify its urgency and to summarize tickets to understand the core issue that a customer would experience.</w:t>
+        <w:t xml:space="preserve">Based on a research study, automation can play a significant role in accelerating the resolution time for customer issues which can improve customer satisfaction (A Collaborative Research Study, 2021). There are opportunities to implement machine learning models to improve automation to classify tickets to route cases to the appropriate team, prioritize tickets to identify its urgency and to summarize tickets to understand the core issue that a customer would experience.</w:t>
       </w:r>
     </w:p>
     <w:p>
@@ -2146,18 +2511,18 @@
           <w:rtl w:val="0"/>
         </w:rPr>
         <w:br w:type="textWrapping"/>
-        <w:t xml:space="preserve">In this capstone project I will be implementing Scrum for my project management methodology. Scrum is an Agile framework that provides iteration and incremental development lifecycle to develop a working  product. There are three components when implementing Scrum: the Scrum team who will deliver the working product,  Scrum artifacts that provide transparency for the team's work progress and achievements and Scrum events that involve the sprint process (Heath, 2021). </w:t>
-      </w:r>
-    </w:p>
-    <w:p>
-      <w:pPr>
-        <w:rPr/>
-      </w:pPr>
-      <w:r>
-        <w:rPr>
-          <w:rtl w:val="0"/>
-        </w:rPr>
-        <w:t xml:space="preserve">While Scrum is designed for team collaboration to complete sprints and develop a product, I will undertake the capstone project using Scrum individually. I have structured this project planning using Scrum and provided details of the Scrum team, artifacts and events below:</w:t>
+        <w:t xml:space="preserve">In this capstone project I will be implementing Scrum for my project management methodology. Scrum is an Agile framework that provides iteration and incremental development lifecycle to develop a working product. There are three components when implementing Scrum: the Scrum team who will deliver the working product,  Scrum artifacts that provide transparency for the team's work progress and Scrum events that involve the sprint process (Heath, 2021). </w:t>
+      </w:r>
+    </w:p>
+    <w:p>
+      <w:pPr>
+        <w:rPr/>
+      </w:pPr>
+      <w:r>
+        <w:rPr>
+          <w:rtl w:val="0"/>
+        </w:rPr>
+        <w:t xml:space="preserve">While Scrum is designed for team collaboration to complete sprints and develop a product, I will undertake the capstone project using Scrum individually. Below I have provided further information on the Scrum actions I will be taking on this capstone project:</w:t>
       </w:r>
     </w:p>
     <w:p>
@@ -2186,7 +2551,7 @@
           <w:rtl w:val="0"/>
         </w:rPr>
         <w:br w:type="textWrapping"/>
-        <w:t xml:space="preserve">Since the capstone project is a solo project and will be completed individually, I will be responsible for all Scrum roles below:</w:t>
+        <w:t xml:space="preserve">Since the capstone project is a solo project, I will be responsible for all Scrum roles below:</w:t>
       </w:r>
     </w:p>
     <w:p>
@@ -2198,21 +2563,26 @@
         <w:spacing w:after="0" w:afterAutospacing="0"/>
         <w:ind w:left="720" w:hanging="360"/>
         <w:rPr>
-          <w:u w:val="none"/>
-        </w:rPr>
-      </w:pPr>
-      <w:r>
-        <w:rPr>
           <w:b w:val="1"/>
-          <w:rtl w:val="0"/>
-        </w:rPr>
-        <w:t xml:space="preserve">Product Owner: </w:t>
-      </w:r>
-      <w:r>
-        <w:rPr>
-          <w:rtl w:val="0"/>
-        </w:rPr>
-        <w:t xml:space="preserve">Defining capstone project goals, prioritizing tasks, and ensuring that the final product implements the machine learning model to classify, predict ticket urgency and summarise cases for incoming tickets from customers.</w:t>
+        </w:rPr>
+      </w:pPr>
+      <w:r>
+        <w:rPr>
+          <w:b w:val="1"/>
+          <w:rtl w:val="0"/>
+        </w:rPr>
+        <w:t xml:space="preserve">Scrum Master: </w:t>
+      </w:r>
+      <w:r>
+        <w:rPr>
+          <w:rtl w:val="0"/>
+        </w:rPr>
+        <w:t xml:space="preserve">Ensuring that sprint planning, review and retrospective are taking place. </w:t>
+      </w:r>
+      <w:r>
+        <w:rPr>
+          <w:rtl w:val="0"/>
+        </w:rPr>
       </w:r>
     </w:p>
     <w:p>
@@ -2224,21 +2594,21 @@
         <w:spacing w:after="0" w:afterAutospacing="0"/>
         <w:ind w:left="720" w:hanging="360"/>
         <w:rPr>
+          <w:u w:val="none"/>
+        </w:rPr>
+      </w:pPr>
+      <w:r>
+        <w:rPr>
           <w:b w:val="1"/>
-        </w:rPr>
-      </w:pPr>
-      <w:r>
-        <w:rPr>
-          <w:b w:val="1"/>
-          <w:rtl w:val="0"/>
-        </w:rPr>
-        <w:t xml:space="preserve">Scrum Master: </w:t>
-      </w:r>
-      <w:r>
-        <w:rPr>
-          <w:rtl w:val="0"/>
-        </w:rPr>
-        <w:t xml:space="preserve">Ensuring that Scrum events are taking place that involve sprint planning, review and retrospective. I will take an individual daily scrum stand up to review the capstone project progress, issues and plan for the day. </w:t>
+          <w:rtl w:val="0"/>
+        </w:rPr>
+        <w:t xml:space="preserve">Product Owner: </w:t>
+      </w:r>
+      <w:r>
+        <w:rPr>
+          <w:rtl w:val="0"/>
+        </w:rPr>
+        <w:t xml:space="preserve">Defining capstone project goals, prioritizing tasks, and ensuring that the final product implements the machine learning model to classify, predict ticket urgency and summarise cases for incoming customer tickets.</w:t>
       </w:r>
     </w:p>
     <w:p>
@@ -2268,7 +2638,6 @@
       <w:r>
         <w:rPr>
           <w:rFonts w:ascii="Arial" w:cs="Arial" w:eastAsia="Arial" w:hAnsi="Arial"/>
-          <w:color w:val="767676"/>
           <w:sz w:val="21"/>
           <w:szCs w:val="21"/>
           <w:highlight w:val="white"/>
@@ -2331,7 +2700,6 @@
       <w:r>
         <w:rPr>
           <w:rFonts w:ascii="Arial" w:cs="Arial" w:eastAsia="Arial" w:hAnsi="Arial"/>
-          <w:color w:val="767676"/>
           <w:sz w:val="21"/>
           <w:szCs w:val="21"/>
           <w:highlight w:val="white"/>
@@ -2350,17 +2718,14 @@
         <w:ind w:left="720" w:hanging="360"/>
         <w:rPr>
           <w:rFonts w:ascii="Arial" w:cs="Arial" w:eastAsia="Arial" w:hAnsi="Arial"/>
-          <w:color w:val="767676"/>
           <w:sz w:val="21"/>
           <w:szCs w:val="21"/>
           <w:highlight w:val="white"/>
-          <w:u w:val="none"/>
         </w:rPr>
       </w:pPr>
       <w:r>
         <w:rPr>
           <w:rFonts w:ascii="Arial" w:cs="Arial" w:eastAsia="Arial" w:hAnsi="Arial"/>
-          <w:color w:val="767676"/>
           <w:sz w:val="21"/>
           <w:szCs w:val="21"/>
           <w:highlight w:val="white"/>
@@ -2379,23 +2744,20 @@
         <w:ind w:left="720" w:hanging="360"/>
         <w:rPr>
           <w:rFonts w:ascii="Arial" w:cs="Arial" w:eastAsia="Arial" w:hAnsi="Arial"/>
-          <w:color w:val="767676"/>
           <w:sz w:val="21"/>
           <w:szCs w:val="21"/>
           <w:highlight w:val="white"/>
-          <w:u w:val="none"/>
         </w:rPr>
       </w:pPr>
       <w:r>
         <w:rPr>
           <w:rFonts w:ascii="Arial" w:cs="Arial" w:eastAsia="Arial" w:hAnsi="Arial"/>
-          <w:color w:val="767676"/>
           <w:sz w:val="21"/>
           <w:szCs w:val="21"/>
           <w:highlight w:val="white"/>
           <w:rtl w:val="0"/>
         </w:rPr>
-        <w:t xml:space="preserve">Machine learning implementation for classifying the queue of a ticket.</w:t>
+        <w:t xml:space="preserve">Machine learning implementation for classifying the ticket queue.</w:t>
       </w:r>
     </w:p>
     <w:p>
@@ -2408,7 +2770,6 @@
         <w:ind w:left="720" w:hanging="360"/>
         <w:rPr>
           <w:rFonts w:ascii="Arial" w:cs="Arial" w:eastAsia="Arial" w:hAnsi="Arial"/>
-          <w:color w:val="767676"/>
           <w:sz w:val="21"/>
           <w:szCs w:val="21"/>
           <w:highlight w:val="white"/>
@@ -2417,13 +2778,12 @@
       <w:r>
         <w:rPr>
           <w:rFonts w:ascii="Arial" w:cs="Arial" w:eastAsia="Arial" w:hAnsi="Arial"/>
-          <w:color w:val="767676"/>
           <w:sz w:val="21"/>
           <w:szCs w:val="21"/>
           <w:highlight w:val="white"/>
           <w:rtl w:val="0"/>
         </w:rPr>
-        <w:t xml:space="preserve">Machine learning implementation for classifying the priority of a ticket.</w:t>
+        <w:t xml:space="preserve">Machine learning implementation for classifying the ticket priority.</w:t>
       </w:r>
     </w:p>
     <w:p>
@@ -2436,17 +2796,14 @@
         <w:ind w:left="720" w:hanging="360"/>
         <w:rPr>
           <w:rFonts w:ascii="Arial" w:cs="Arial" w:eastAsia="Arial" w:hAnsi="Arial"/>
-          <w:color w:val="767676"/>
           <w:sz w:val="21"/>
           <w:szCs w:val="21"/>
           <w:highlight w:val="white"/>
-          <w:u w:val="none"/>
         </w:rPr>
       </w:pPr>
       <w:r>
         <w:rPr>
           <w:rFonts w:ascii="Arial" w:cs="Arial" w:eastAsia="Arial" w:hAnsi="Arial"/>
-          <w:color w:val="767676"/>
           <w:sz w:val="21"/>
           <w:szCs w:val="21"/>
           <w:highlight w:val="white"/>
@@ -2464,23 +2821,20 @@
         <w:ind w:left="720" w:hanging="360"/>
         <w:rPr>
           <w:rFonts w:ascii="Arial" w:cs="Arial" w:eastAsia="Arial" w:hAnsi="Arial"/>
-          <w:color w:val="767676"/>
           <w:sz w:val="21"/>
           <w:szCs w:val="21"/>
           <w:highlight w:val="white"/>
-          <w:u w:val="none"/>
         </w:rPr>
       </w:pPr>
       <w:r>
         <w:rPr>
           <w:rFonts w:ascii="Arial" w:cs="Arial" w:eastAsia="Arial" w:hAnsi="Arial"/>
-          <w:color w:val="767676"/>
           <w:sz w:val="21"/>
           <w:szCs w:val="21"/>
           <w:highlight w:val="white"/>
           <w:rtl w:val="0"/>
         </w:rPr>
-        <w:t xml:space="preserve">Documentation of the machine learning performance evaluation.</w:t>
+        <w:t xml:space="preserve">Documentation of the machine learning functionality and performance.</w:t>
       </w:r>
       <w:r>
         <w:rPr>
@@ -2858,7 +3212,6 @@
                   <w:jc w:val="left"/>
                   <w:rPr>
                     <w:rFonts w:ascii="Arial" w:cs="Arial" w:eastAsia="Arial" w:hAnsi="Arial"/>
-                    <w:color w:val="767676"/>
                     <w:sz w:val="21"/>
                     <w:szCs w:val="21"/>
                     <w:highlight w:val="white"/>
@@ -2873,7 +3226,6 @@
                 <w:r>
                   <w:rPr>
                     <w:rFonts w:ascii="Arial" w:cs="Arial" w:eastAsia="Arial" w:hAnsi="Arial"/>
-                    <w:color w:val="767676"/>
                     <w:sz w:val="21"/>
                     <w:szCs w:val="21"/>
                     <w:highlight w:val="white"/>
@@ -3180,13 +3532,12 @@
                 <w:r>
                   <w:rPr>
                     <w:rFonts w:ascii="Arial" w:cs="Arial" w:eastAsia="Arial" w:hAnsi="Arial"/>
-                    <w:color w:val="767676"/>
                     <w:sz w:val="21"/>
                     <w:szCs w:val="21"/>
                     <w:highlight w:val="white"/>
                     <w:rtl w:val="0"/>
                   </w:rPr>
-                  <w:t xml:space="preserve">the queue of a ticket.</w:t>
+                  <w:t xml:space="preserve">the ticket queue.</w:t>
                 </w:r>
                 <w:r>
                   <w:rPr>
@@ -3251,7 +3602,7 @@
                   <w:rPr>
                     <w:rtl w:val="0"/>
                   </w:rPr>
-                  <w:t xml:space="preserve">- Machine learning model selection for classifying the queue of a ticket.</w:t>
+                  <w:t xml:space="preserve">- Machine learning model selection for classifying the ticket queue.</w:t>
                 </w:r>
               </w:p>
               <w:p>
@@ -3524,7 +3875,6 @@
                   <w:spacing w:after="0" w:line="240" w:lineRule="auto"/>
                   <w:rPr>
                     <w:rFonts w:ascii="Arial" w:cs="Arial" w:eastAsia="Arial" w:hAnsi="Arial"/>
-                    <w:color w:val="767676"/>
                     <w:sz w:val="21"/>
                     <w:szCs w:val="21"/>
                     <w:highlight w:val="white"/>
@@ -3539,13 +3889,12 @@
                 <w:r>
                   <w:rPr>
                     <w:rFonts w:ascii="Arial" w:cs="Arial" w:eastAsia="Arial" w:hAnsi="Arial"/>
-                    <w:color w:val="767676"/>
                     <w:sz w:val="21"/>
                     <w:szCs w:val="21"/>
                     <w:highlight w:val="white"/>
                     <w:rtl w:val="0"/>
                   </w:rPr>
-                  <w:t xml:space="preserve">the priority of a ticket.</w:t>
+                  <w:t xml:space="preserve">the ticket priority.</w:t>
                 </w:r>
               </w:p>
             </w:tc>
@@ -3605,12 +3954,11 @@
                   <w:rPr>
                     <w:rtl w:val="0"/>
                   </w:rPr>
-                  <w:t xml:space="preserve">- Machine learning model selection for classifying the </w:t>
+                  <w:t xml:space="preserve">- Machine learning model selection for classifying the ticket </w:t>
                 </w:r>
                 <w:r>
                   <w:rPr>
                     <w:rFonts w:ascii="Arial" w:cs="Arial" w:eastAsia="Arial" w:hAnsi="Arial"/>
-                    <w:color w:val="767676"/>
                     <w:sz w:val="21"/>
                     <w:szCs w:val="21"/>
                     <w:highlight w:val="white"/>
@@ -3622,7 +3970,12 @@
                   <w:rPr>
                     <w:rtl w:val="0"/>
                   </w:rPr>
-                  <w:t xml:space="preserve"> of a ticket.</w:t>
+                  <w:t xml:space="preserve">.</w:t>
+                </w:r>
+                <w:r>
+                  <w:rPr>
+                    <w:rtl w:val="0"/>
+                  </w:rPr>
                 </w:r>
               </w:p>
               <w:p>
@@ -3894,7 +4247,6 @@
                   <w:ind w:left="0" w:firstLine="0"/>
                   <w:rPr>
                     <w:rFonts w:ascii="Arial" w:cs="Arial" w:eastAsia="Arial" w:hAnsi="Arial"/>
-                    <w:color w:val="767676"/>
                     <w:sz w:val="21"/>
                     <w:szCs w:val="21"/>
                     <w:highlight w:val="white"/>
@@ -3903,13 +4255,12 @@
                 <w:r>
                   <w:rPr>
                     <w:rFonts w:ascii="Arial" w:cs="Arial" w:eastAsia="Arial" w:hAnsi="Arial"/>
-                    <w:color w:val="767676"/>
                     <w:sz w:val="21"/>
                     <w:szCs w:val="21"/>
                     <w:highlight w:val="white"/>
                     <w:rtl w:val="0"/>
                   </w:rPr>
-                  <w:t xml:space="preserve">Implement a summarization model using NLP techniques.</w:t>
+                  <w:t xml:space="preserve">Implementing summarization machine learning model</w:t>
                 </w:r>
               </w:p>
             </w:tc>
@@ -3965,7 +4316,6 @@
                   <w:spacing w:after="0" w:line="240" w:lineRule="auto"/>
                   <w:rPr>
                     <w:rFonts w:ascii="Arial" w:cs="Arial" w:eastAsia="Arial" w:hAnsi="Arial"/>
-                    <w:color w:val="767676"/>
                     <w:sz w:val="21"/>
                     <w:szCs w:val="21"/>
                     <w:highlight w:val="white"/>
@@ -3980,7 +4330,6 @@
                 <w:r>
                   <w:rPr>
                     <w:rFonts w:ascii="Arial" w:cs="Arial" w:eastAsia="Arial" w:hAnsi="Arial"/>
-                    <w:color w:val="767676"/>
                     <w:sz w:val="21"/>
                     <w:szCs w:val="21"/>
                     <w:highlight w:val="white"/>
@@ -3995,7 +4344,6 @@
                   <w:spacing w:after="0" w:line="240" w:lineRule="auto"/>
                   <w:rPr>
                     <w:rFonts w:ascii="Arial" w:cs="Arial" w:eastAsia="Arial" w:hAnsi="Arial"/>
-                    <w:color w:val="767676"/>
                     <w:sz w:val="21"/>
                     <w:szCs w:val="21"/>
                     <w:highlight w:val="white"/>
@@ -4004,7 +4352,6 @@
                 <w:r>
                   <w:rPr>
                     <w:rFonts w:ascii="Arial" w:cs="Arial" w:eastAsia="Arial" w:hAnsi="Arial"/>
-                    <w:color w:val="767676"/>
                     <w:sz w:val="21"/>
                     <w:szCs w:val="21"/>
                     <w:highlight w:val="white"/>
@@ -4022,7 +4369,6 @@
                 <w:r>
                   <w:rPr>
                     <w:rFonts w:ascii="Arial" w:cs="Arial" w:eastAsia="Arial" w:hAnsi="Arial"/>
-                    <w:color w:val="767676"/>
                     <w:sz w:val="21"/>
                     <w:szCs w:val="21"/>
                     <w:highlight w:val="white"/>
@@ -4388,7 +4734,7 @@
         <w:rPr>
           <w:rtl w:val="0"/>
         </w:rPr>
-        <w:t xml:space="preserve">There has been research of applying artificial intelligence enabled tools to leverage unstructured digital information to improve customer experiences and drive business outcomes (Service Excellence Research Group, LLC, 2022). Artificial intelligence enabled tools can be applied for internal customer support agents or externally to the direct customer. The objective of this capstone project is to implement artificial intelligence to improve customer experience by reducing the resolution time on solving customer issues. I will be developing  the following machine learning functionality to assist internal customer support agents to resolve tickets efficiently below:</w:t>
+        <w:t xml:space="preserve">There is research using artificial intelligence enabled tools to leverage unstructured digital information to improve customer experience and drive business outcomes (Service Excellence Research Group, LLC, 2022). Artificial intelligence enabled tools can be applied for internal customer support agents or externally to the direct customer. The objective of this capstone project is to implement artificial intelligence to improve customer experience by reducing the resolution time on solving customer issues. I will be developing  the following machine learning functionality to assist internal customer support agents to resolve tickets efficiently below:</w:t>
       </w:r>
     </w:p>
     <w:p>
@@ -4476,7 +4822,7 @@
         <w:rPr>
           <w:rtl w:val="0"/>
         </w:rPr>
-        <w:t xml:space="preserve">The above functionality enhances operational efficiency by automating ticket routing to the appropriate teams, enabling customer support agents to focus on resolving customer issues in their knowledge domain. This reduces resolution time, enhances customer satisfaction, and minimizes customer churn.</w:t>
+        <w:t xml:space="preserve">The above functionality enhances operational efficiency by automating ticket routing to the appropriate teams, enabling customer support agents to focus on resolving customer issues in their knowledge domain. This can reduce the resolution time which can enhance customer satisfaction to minimize customer churn.</w:t>
       </w:r>
     </w:p>
     <w:p>
@@ -4619,7 +4965,7 @@
         <w:rPr>
           <w:rtl w:val="0"/>
         </w:rPr>
-        <w:t xml:space="preserve">Below is the business questions that is driving this capstone project:</w:t>
+        <w:t xml:space="preserve">Below is the business questions that is driving the capstone project:</w:t>
       </w:r>
     </w:p>
     <w:p>
@@ -4673,7 +5019,7 @@
         <w:rPr>
           <w:rtl w:val="0"/>
         </w:rPr>
-        <w:t xml:space="preserve">How can we summarise tickets using machine learning to capture the customer issues from tickets?</w:t>
+        <w:t xml:space="preserve">How can we summarise tickets using machine learning to capture customer issues from tickets?</w:t>
       </w:r>
     </w:p>
     <w:p>
@@ -5198,11 +5544,171 @@
           <w:b w:val="1"/>
         </w:rPr>
       </w:pPr>
-      <w:bookmarkStart w:colFirst="0" w:colLast="0" w:name="_heading=h.xi2o84b80yay" w:id="10"/>
+      <w:bookmarkStart w:colFirst="0" w:colLast="0" w:name="_heading=h.cyozw6bmg5wd" w:id="10"/>
       <w:bookmarkEnd w:id="10"/>
       <w:r>
         <w:rPr>
+          <w:rtl w:val="0"/>
+        </w:rPr>
+      </w:r>
+    </w:p>
+    <w:p>
+      <w:pPr>
+        <w:pStyle w:val="Heading1"/>
+        <w:rPr>
           <w:b w:val="1"/>
+        </w:rPr>
+      </w:pPr>
+      <w:bookmarkStart w:colFirst="0" w:colLast="0" w:name="_heading=h.vdvb87sijeqy" w:id="11"/>
+      <w:bookmarkEnd w:id="11"/>
+      <w:r>
+        <w:rPr>
+          <w:rtl w:val="0"/>
+        </w:rPr>
+      </w:r>
+    </w:p>
+    <w:p>
+      <w:pPr>
+        <w:rPr/>
+      </w:pPr>
+      <w:r>
+        <w:rPr>
+          <w:rtl w:val="0"/>
+        </w:rPr>
+      </w:r>
+    </w:p>
+    <w:p>
+      <w:pPr>
+        <w:rPr/>
+      </w:pPr>
+      <w:r>
+        <w:rPr>
+          <w:rtl w:val="0"/>
+        </w:rPr>
+      </w:r>
+    </w:p>
+    <w:p>
+      <w:pPr>
+        <w:rPr/>
+      </w:pPr>
+      <w:r>
+        <w:rPr>
+          <w:rtl w:val="0"/>
+        </w:rPr>
+      </w:r>
+    </w:p>
+    <w:p>
+      <w:pPr>
+        <w:rPr/>
+      </w:pPr>
+      <w:r>
+        <w:rPr>
+          <w:rtl w:val="0"/>
+        </w:rPr>
+      </w:r>
+    </w:p>
+    <w:p>
+      <w:pPr>
+        <w:rPr/>
+      </w:pPr>
+      <w:r>
+        <w:rPr>
+          <w:rtl w:val="0"/>
+        </w:rPr>
+      </w:r>
+    </w:p>
+    <w:p>
+      <w:pPr>
+        <w:rPr/>
+      </w:pPr>
+      <w:r>
+        <w:rPr>
+          <w:rtl w:val="0"/>
+        </w:rPr>
+      </w:r>
+    </w:p>
+    <w:p>
+      <w:pPr>
+        <w:rPr/>
+      </w:pPr>
+      <w:r>
+        <w:rPr>
+          <w:rtl w:val="0"/>
+        </w:rPr>
+      </w:r>
+    </w:p>
+    <w:p>
+      <w:pPr>
+        <w:rPr/>
+      </w:pPr>
+      <w:r>
+        <w:rPr>
+          <w:rtl w:val="0"/>
+        </w:rPr>
+      </w:r>
+    </w:p>
+    <w:p>
+      <w:pPr>
+        <w:rPr/>
+      </w:pPr>
+      <w:r>
+        <w:rPr>
+          <w:rtl w:val="0"/>
+        </w:rPr>
+      </w:r>
+    </w:p>
+    <w:p>
+      <w:pPr>
+        <w:rPr/>
+      </w:pPr>
+      <w:r>
+        <w:rPr>
+          <w:rtl w:val="0"/>
+        </w:rPr>
+      </w:r>
+    </w:p>
+    <w:p>
+      <w:pPr>
+        <w:rPr/>
+      </w:pPr>
+      <w:r>
+        <w:rPr>
+          <w:rtl w:val="0"/>
+        </w:rPr>
+      </w:r>
+    </w:p>
+    <w:p>
+      <w:pPr>
+        <w:rPr/>
+      </w:pPr>
+      <w:r>
+        <w:rPr>
+          <w:rtl w:val="0"/>
+        </w:rPr>
+      </w:r>
+    </w:p>
+    <w:p>
+      <w:pPr>
+        <w:rPr/>
+      </w:pPr>
+      <w:r>
+        <w:rPr>
+          <w:rtl w:val="0"/>
+        </w:rPr>
+      </w:r>
+    </w:p>
+    <w:p>
+      <w:pPr>
+        <w:pStyle w:val="Heading1"/>
+        <w:rPr>
+          <w:b w:val="1"/>
+        </w:rPr>
+      </w:pPr>
+      <w:bookmarkStart w:colFirst="0" w:colLast="0" w:name="_heading=h.xi2o84b80yay" w:id="12"/>
+      <w:bookmarkEnd w:id="12"/>
+      <w:r>
+        <w:rPr>
+          <w:b w:val="1"/>
           <w:rtl w:val="0"/>
         </w:rPr>
         <w:t xml:space="preserve">Data understanding </w:t>
@@ -5216,166 +5722,768 @@
         <w:rPr>
           <w:rtl w:val="0"/>
         </w:rPr>
-      </w:r>
-    </w:p>
-    <w:p>
-      <w:pPr>
-        <w:rPr/>
-      </w:pPr>
-      <w:r>
-        <w:rPr>
-          <w:rtl w:val="0"/>
-        </w:rPr>
-      </w:r>
-    </w:p>
-    <w:p>
-      <w:pPr>
-        <w:rPr/>
-      </w:pPr>
-      <w:r>
-        <w:rPr>
-          <w:rtl w:val="0"/>
-        </w:rPr>
-      </w:r>
-    </w:p>
-    <w:p>
-      <w:pPr>
-        <w:rPr/>
-      </w:pPr>
-      <w:r>
-        <w:rPr>
-          <w:rtl w:val="0"/>
-        </w:rPr>
-      </w:r>
-    </w:p>
-    <w:p>
-      <w:pPr>
-        <w:rPr/>
-      </w:pPr>
-      <w:r>
-        <w:rPr>
-          <w:rtl w:val="0"/>
-        </w:rPr>
-      </w:r>
-    </w:p>
-    <w:p>
-      <w:pPr>
-        <w:rPr/>
-      </w:pPr>
-      <w:r>
-        <w:rPr>
-          <w:rtl w:val="0"/>
-        </w:rPr>
-      </w:r>
-    </w:p>
-    <w:p>
-      <w:pPr>
-        <w:rPr/>
-      </w:pPr>
-      <w:r>
-        <w:rPr>
-          <w:rtl w:val="0"/>
-        </w:rPr>
-      </w:r>
-    </w:p>
-    <w:p>
-      <w:pPr>
-        <w:rPr/>
-      </w:pPr>
-      <w:r>
-        <w:rPr>
-          <w:rtl w:val="0"/>
-        </w:rPr>
-      </w:r>
-    </w:p>
-    <w:p>
-      <w:pPr>
-        <w:rPr/>
-      </w:pPr>
-      <w:r>
-        <w:rPr>
-          <w:rtl w:val="0"/>
-        </w:rPr>
-      </w:r>
-    </w:p>
-    <w:p>
-      <w:pPr>
-        <w:rPr/>
-      </w:pPr>
-      <w:r>
-        <w:rPr>
-          <w:rtl w:val="0"/>
-        </w:rPr>
-      </w:r>
-    </w:p>
-    <w:p>
-      <w:pPr>
-        <w:rPr/>
-      </w:pPr>
-      <w:r>
-        <w:rPr>
-          <w:rtl w:val="0"/>
-        </w:rPr>
-      </w:r>
-    </w:p>
-    <w:p>
-      <w:pPr>
-        <w:rPr/>
-      </w:pPr>
-      <w:r>
-        <w:rPr>
-          <w:rtl w:val="0"/>
-        </w:rPr>
-      </w:r>
-    </w:p>
-    <w:p>
-      <w:pPr>
-        <w:rPr/>
-      </w:pPr>
-      <w:r>
-        <w:rPr>
-          <w:rtl w:val="0"/>
-        </w:rPr>
-      </w:r>
-    </w:p>
-    <w:p>
-      <w:pPr>
-        <w:rPr/>
-      </w:pPr>
-      <w:r>
-        <w:rPr>
-          <w:rtl w:val="0"/>
-        </w:rPr>
-      </w:r>
-    </w:p>
-    <w:p>
-      <w:pPr>
-        <w:rPr/>
-      </w:pPr>
-      <w:r>
-        <w:rPr>
-          <w:rtl w:val="0"/>
-        </w:rPr>
-      </w:r>
-    </w:p>
-    <w:p>
-      <w:pPr>
-        <w:rPr/>
-      </w:pPr>
-      <w:r>
-        <w:rPr>
-          <w:rtl w:val="0"/>
-        </w:rPr>
-      </w:r>
-    </w:p>
-    <w:p>
-      <w:pPr>
-        <w:rPr/>
-      </w:pPr>
-      <w:r>
-        <w:rPr>
-          <w:rtl w:val="0"/>
-        </w:rPr>
+        <w:t xml:space="preserve">I have conducted an exploratory data analysis on the Customer Support Emails - Ticket System - Helpdesk dataset from kaggle (Bueck, 2024). The dataset has 4000 rows and 17 columns. The columns of the dataset is the following below:</w:t>
+      </w:r>
+    </w:p>
+    <w:sdt>
+      <w:sdtPr>
+        <w:lock w:val="contentLocked"/>
+        <w:tag w:val="goog_rdk_9"/>
+      </w:sdtPr>
+      <w:sdtContent>
+        <w:tbl>
+          <w:tblPr>
+            <w:tblStyle w:val="Table11"/>
+            <w:tblW w:w="9000.0" w:type="dxa"/>
+            <w:jc w:val="left"/>
+            <w:tblBorders>
+              <w:top w:color="000000" w:space="0" w:sz="8" w:val="single"/>
+              <w:left w:color="000000" w:space="0" w:sz="8" w:val="single"/>
+              <w:bottom w:color="000000" w:space="0" w:sz="8" w:val="single"/>
+              <w:right w:color="000000" w:space="0" w:sz="8" w:val="single"/>
+              <w:insideH w:color="000000" w:space="0" w:sz="8" w:val="single"/>
+              <w:insideV w:color="000000" w:space="0" w:sz="8" w:val="single"/>
+            </w:tblBorders>
+            <w:tblLayout w:type="fixed"/>
+            <w:tblLook w:val="0600"/>
+          </w:tblPr>
+          <w:tblGrid>
+            <w:gridCol w:w="2115"/>
+            <w:gridCol w:w="6885"/>
+            <w:tblGridChange w:id="0">
+              <w:tblGrid>
+                <w:gridCol w:w="2115"/>
+                <w:gridCol w:w="6885"/>
+              </w:tblGrid>
+            </w:tblGridChange>
+          </w:tblGrid>
+          <w:tr>
+            <w:trPr>
+              <w:cantSplit w:val="0"/>
+              <w:tblHeader w:val="0"/>
+            </w:trPr>
+            <w:tc>
+              <w:tcPr>
+                <w:shd w:fill="a4c2f4" w:val="clear"/>
+                <w:tcMar>
+                  <w:top w:w="100.0" w:type="dxa"/>
+                  <w:left w:w="100.0" w:type="dxa"/>
+                  <w:bottom w:w="100.0" w:type="dxa"/>
+                  <w:right w:w="100.0" w:type="dxa"/>
+                </w:tcMar>
+                <w:vAlign w:val="top"/>
+              </w:tcPr>
+              <w:p>
+                <w:pPr>
+                  <w:rPr/>
+                </w:pPr>
+                <w:r>
+                  <w:rPr>
+                    <w:rtl w:val="0"/>
+                  </w:rPr>
+                  <w:t xml:space="preserve">Columns</w:t>
+                </w:r>
+              </w:p>
+            </w:tc>
+            <w:tc>
+              <w:tcPr>
+                <w:shd w:fill="auto" w:val="clear"/>
+                <w:tcMar>
+                  <w:top w:w="100.0" w:type="dxa"/>
+                  <w:left w:w="100.0" w:type="dxa"/>
+                  <w:bottom w:w="100.0" w:type="dxa"/>
+                  <w:right w:w="100.0" w:type="dxa"/>
+                </w:tcMar>
+                <w:vAlign w:val="top"/>
+              </w:tcPr>
+              <w:p>
+                <w:pPr>
+                  <w:rPr>
+                    <w:color w:val="1f1f1f"/>
+                    <w:sz w:val="21"/>
+                    <w:szCs w:val="21"/>
+                    <w:highlight w:val="white"/>
+                  </w:rPr>
+                </w:pPr>
+                <w:r>
+                  <w:rPr>
+                    <w:color w:val="1f1f1f"/>
+                    <w:sz w:val="21"/>
+                    <w:szCs w:val="21"/>
+                    <w:highlight w:val="white"/>
+                    <w:rtl w:val="0"/>
+                  </w:rPr>
+                  <w:t xml:space="preserve">'subject', 'body', 'answer', 'type', 'queue', 'priority', 'language', 'business_type', 'tag_1', 'tag_2', 'tag_3', 'tag_4', 'tag_5', 'tag_6','tag_7', 'tag_8', 'tag_9'</w:t>
+                </w:r>
+              </w:p>
+            </w:tc>
+          </w:tr>
+        </w:tbl>
+      </w:sdtContent>
+    </w:sdt>
+    <w:p>
+      <w:pPr>
+        <w:rPr/>
+      </w:pPr>
+      <w:r>
+        <w:rPr>
+          <w:rtl w:val="0"/>
+        </w:rPr>
+        <w:br w:type="textWrapping"/>
+        <w:t xml:space="preserve">From inspecting the dataframe, I found several missing values in the subject, body, tag_4, tag_5, tag_6, tag_7, tag_8 and tag_9 columns and removed the rows that contained them to provide consistency on the data. I have also removed the tag_5, tag_6, tag_7, tag_8 and tag_9 columns as there was a high volume of missing data. I've combined the remaining tags: 'tag_1', 'tag_2', 'tag_3', and 'tag_4' for simplicity. There were no duplicate rows or outliers in the dataframe. </w:t>
+      </w:r>
+    </w:p>
+    <w:p>
+      <w:pPr>
+        <w:rPr/>
+      </w:pPr>
+      <w:r>
+        <w:rPr>
+          <w:rtl w:val="0"/>
+        </w:rPr>
+        <w:t xml:space="preserve">As I will be focusing on classifying the </w:t>
+      </w:r>
+      <w:r>
+        <w:rPr>
+          <w:color w:val="1f1f1f"/>
+          <w:sz w:val="21"/>
+          <w:szCs w:val="21"/>
+          <w:highlight w:val="white"/>
+          <w:rtl w:val="0"/>
+        </w:rPr>
+        <w:t xml:space="preserve">ticket queue , predicting the ticket priority and summarizing the ticket body, I will be focusing on the following columns below:</w:t>
+      </w:r>
+      <w:r>
+        <w:rPr>
+          <w:rtl w:val="0"/>
+        </w:rPr>
+      </w:r>
+    </w:p>
+    <w:sdt>
+      <w:sdtPr>
+        <w:lock w:val="contentLocked"/>
+        <w:tag w:val="goog_rdk_10"/>
+      </w:sdtPr>
+      <w:sdtContent>
+        <w:tbl>
+          <w:tblPr>
+            <w:tblStyle w:val="Table12"/>
+            <w:tblW w:w="9000.0" w:type="dxa"/>
+            <w:jc w:val="left"/>
+            <w:tblBorders>
+              <w:top w:color="000000" w:space="0" w:sz="8" w:val="single"/>
+              <w:left w:color="000000" w:space="0" w:sz="8" w:val="single"/>
+              <w:bottom w:color="000000" w:space="0" w:sz="8" w:val="single"/>
+              <w:right w:color="000000" w:space="0" w:sz="8" w:val="single"/>
+              <w:insideH w:color="000000" w:space="0" w:sz="8" w:val="single"/>
+              <w:insideV w:color="000000" w:space="0" w:sz="8" w:val="single"/>
+            </w:tblBorders>
+            <w:tblLayout w:type="fixed"/>
+            <w:tblLook w:val="0600"/>
+          </w:tblPr>
+          <w:tblGrid>
+            <w:gridCol w:w="2115"/>
+            <w:gridCol w:w="6885"/>
+            <w:tblGridChange w:id="0">
+              <w:tblGrid>
+                <w:gridCol w:w="2115"/>
+                <w:gridCol w:w="6885"/>
+              </w:tblGrid>
+            </w:tblGridChange>
+          </w:tblGrid>
+          <w:tr>
+            <w:trPr>
+              <w:cantSplit w:val="0"/>
+              <w:tblHeader w:val="0"/>
+            </w:trPr>
+            <w:tc>
+              <w:tcPr>
+                <w:shd w:fill="a4c2f4" w:val="clear"/>
+                <w:tcMar>
+                  <w:top w:w="100.0" w:type="dxa"/>
+                  <w:left w:w="100.0" w:type="dxa"/>
+                  <w:bottom w:w="100.0" w:type="dxa"/>
+                  <w:right w:w="100.0" w:type="dxa"/>
+                </w:tcMar>
+                <w:vAlign w:val="top"/>
+              </w:tcPr>
+              <w:p>
+                <w:pPr>
+                  <w:rPr/>
+                </w:pPr>
+                <w:r>
+                  <w:rPr>
+                    <w:rtl w:val="0"/>
+                  </w:rPr>
+                  <w:t xml:space="preserve">Columns</w:t>
+                </w:r>
+              </w:p>
+            </w:tc>
+            <w:tc>
+              <w:tcPr>
+                <w:shd w:fill="auto" w:val="clear"/>
+                <w:tcMar>
+                  <w:top w:w="100.0" w:type="dxa"/>
+                  <w:left w:w="100.0" w:type="dxa"/>
+                  <w:bottom w:w="100.0" w:type="dxa"/>
+                  <w:right w:w="100.0" w:type="dxa"/>
+                </w:tcMar>
+                <w:vAlign w:val="top"/>
+              </w:tcPr>
+              <w:p>
+                <w:pPr>
+                  <w:rPr>
+                    <w:color w:val="1f1f1f"/>
+                    <w:sz w:val="21"/>
+                    <w:szCs w:val="21"/>
+                    <w:highlight w:val="white"/>
+                  </w:rPr>
+                </w:pPr>
+                <w:r>
+                  <w:rPr>
+                    <w:color w:val="1f1f1f"/>
+                    <w:sz w:val="21"/>
+                    <w:szCs w:val="21"/>
+                    <w:highlight w:val="white"/>
+                    <w:rtl w:val="0"/>
+                  </w:rPr>
+                  <w:t xml:space="preserve">'subject', 'body',  'queue', 'priority' ,'tags’</w:t>
+                </w:r>
+              </w:p>
+            </w:tc>
+          </w:tr>
+        </w:tbl>
+      </w:sdtContent>
+    </w:sdt>
+    <w:p>
+      <w:pPr>
+        <w:rPr>
+          <w:color w:val="1f1f1f"/>
+          <w:sz w:val="21"/>
+          <w:szCs w:val="21"/>
+          <w:highlight w:val="white"/>
+        </w:rPr>
+      </w:pPr>
+      <w:r>
+        <w:rPr>
+          <w:rtl w:val="0"/>
+        </w:rPr>
+      </w:r>
+    </w:p>
+    <w:p>
+      <w:pPr>
+        <w:rPr>
+          <w:color w:val="1f1f1f"/>
+          <w:sz w:val="21"/>
+          <w:szCs w:val="21"/>
+          <w:highlight w:val="white"/>
+        </w:rPr>
+      </w:pPr>
+      <w:r>
+        <w:rPr>
+          <w:color w:val="1f1f1f"/>
+          <w:sz w:val="21"/>
+          <w:szCs w:val="21"/>
+          <w:highlight w:val="white"/>
+          <w:rtl w:val="0"/>
+        </w:rPr>
+        <w:t xml:space="preserve">Based on the columns that I will be using for the capstone project, I have reviewed their distribution within the dataframe. From reviewing the subject length there is a high concentration between 40 and 60 characters, while the body lengths predominantly range from 300 to 600 characters.</w:t>
+      </w:r>
+    </w:p>
+    <w:p>
+      <w:pPr>
+        <w:rPr>
+          <w:color w:val="1f1f1f"/>
+          <w:sz w:val="21"/>
+          <w:szCs w:val="21"/>
+          <w:highlight w:val="white"/>
+        </w:rPr>
+      </w:pPr>
+      <w:r>
+        <w:rPr>
+          <w:rtl w:val="0"/>
+        </w:rPr>
+      </w:r>
+    </w:p>
+    <w:p>
+      <w:pPr>
+        <w:rPr>
+          <w:color w:val="1f1f1f"/>
+          <w:sz w:val="21"/>
+          <w:szCs w:val="21"/>
+          <w:highlight w:val="white"/>
+        </w:rPr>
+      </w:pPr>
+      <w:r>
+        <w:rPr>
+          <w:rtl w:val="0"/>
+        </w:rPr>
+      </w:r>
+      <w:r>
+        <w:drawing>
+          <wp:anchor allowOverlap="1" behindDoc="0" distB="114300" distT="114300" distL="114300" distR="114300" hidden="0" layoutInCell="1" locked="0" relativeHeight="0" simplePos="0">
+            <wp:simplePos x="0" y="0"/>
+            <wp:positionH relativeFrom="column">
+              <wp:posOffset>-144299</wp:posOffset>
+            </wp:positionH>
+            <wp:positionV relativeFrom="paragraph">
+              <wp:posOffset>179932</wp:posOffset>
+            </wp:positionV>
+            <wp:extent cx="6017411" cy="3238606"/>
+            <wp:effectExtent b="0" l="0" r="0" t="0"/>
+            <wp:wrapSquare wrapText="bothSides" distB="114300" distT="114300" distL="114300" distR="114300"/>
+            <wp:docPr id="1728545892" name="image9.png"/>
+            <a:graphic>
+              <a:graphicData uri="http://schemas.openxmlformats.org/drawingml/2006/picture">
+                <pic:pic>
+                  <pic:nvPicPr>
+                    <pic:cNvPr id="0" name="image9.png"/>
+                    <pic:cNvPicPr preferRelativeResize="0"/>
+                  </pic:nvPicPr>
+                  <pic:blipFill>
+                    <a:blip r:embed="rId13"/>
+                    <a:srcRect b="0" l="0" r="0" t="0"/>
+                    <a:stretch>
+                      <a:fillRect/>
+                    </a:stretch>
+                  </pic:blipFill>
+                  <pic:spPr>
+                    <a:xfrm>
+                      <a:off x="0" y="0"/>
+                      <a:ext cx="6017411" cy="3238606"/>
+                    </a:xfrm>
+                    <a:prstGeom prst="rect"/>
+                    <a:ln/>
+                  </pic:spPr>
+                </pic:pic>
+              </a:graphicData>
+            </a:graphic>
+          </wp:anchor>
+        </w:drawing>
+      </w:r>
+    </w:p>
+    <w:p>
+      <w:pPr>
+        <w:rPr/>
+      </w:pPr>
+      <w:r>
+        <w:rPr>
+          <w:rtl w:val="0"/>
+        </w:rPr>
+        <w:t xml:space="preserve">The languages for the tickets in the dataframe are English (en), German (de), Spanish (es), French (fr), and Portuguese (pt). There is a high volume of English customer support tickets compared to the other languages.</w:t>
+      </w:r>
+      <w:r>
+        <w:rPr>
+          <w:rtl w:val="0"/>
+        </w:rPr>
+      </w:r>
+    </w:p>
+    <w:p>
+      <w:pPr>
+        <w:rPr/>
+      </w:pPr>
+      <w:r>
+        <w:rPr>
+          <w:rtl w:val="0"/>
+        </w:rPr>
+      </w:r>
+      <w:r>
+        <w:drawing>
+          <wp:anchor allowOverlap="1" behindDoc="0" distB="114300" distT="114300" distL="114300" distR="114300" hidden="0" layoutInCell="1" locked="0" relativeHeight="0" simplePos="0">
+            <wp:simplePos x="0" y="0"/>
+            <wp:positionH relativeFrom="column">
+              <wp:posOffset>-9524</wp:posOffset>
+            </wp:positionH>
+            <wp:positionV relativeFrom="paragraph">
+              <wp:posOffset>213077</wp:posOffset>
+            </wp:positionV>
+            <wp:extent cx="5467350" cy="3505200"/>
+            <wp:effectExtent b="0" l="0" r="0" t="0"/>
+            <wp:wrapSquare wrapText="bothSides" distB="114300" distT="114300" distL="114300" distR="114300"/>
+            <wp:docPr id="1728545891" name="image5.png"/>
+            <a:graphic>
+              <a:graphicData uri="http://schemas.openxmlformats.org/drawingml/2006/picture">
+                <pic:pic>
+                  <pic:nvPicPr>
+                    <pic:cNvPr id="0" name="image5.png"/>
+                    <pic:cNvPicPr preferRelativeResize="0"/>
+                  </pic:nvPicPr>
+                  <pic:blipFill>
+                    <a:blip r:embed="rId14"/>
+                    <a:srcRect b="0" l="0" r="4651" t="0"/>
+                    <a:stretch>
+                      <a:fillRect/>
+                    </a:stretch>
+                  </pic:blipFill>
+                  <pic:spPr>
+                    <a:xfrm>
+                      <a:off x="0" y="0"/>
+                      <a:ext cx="5467350" cy="3505200"/>
+                    </a:xfrm>
+                    <a:prstGeom prst="rect"/>
+                    <a:ln/>
+                  </pic:spPr>
+                </pic:pic>
+              </a:graphicData>
+            </a:graphic>
+          </wp:anchor>
+        </w:drawing>
+      </w:r>
+    </w:p>
+    <w:p>
+      <w:pPr>
+        <w:rPr/>
+      </w:pPr>
+      <w:r>
+        <w:rPr>
+          <w:rtl w:val="0"/>
+        </w:rPr>
+      </w:r>
+    </w:p>
+    <w:p>
+      <w:pPr>
+        <w:rPr/>
+      </w:pPr>
+      <w:r>
+        <w:rPr>
+          <w:rtl w:val="0"/>
+        </w:rPr>
+      </w:r>
+    </w:p>
+    <w:p>
+      <w:pPr>
+        <w:rPr/>
+      </w:pPr>
+      <w:r>
+        <w:rPr>
+          <w:rtl w:val="0"/>
+        </w:rPr>
+      </w:r>
+    </w:p>
+    <w:p>
+      <w:pPr>
+        <w:rPr/>
+      </w:pPr>
+      <w:r>
+        <w:rPr>
+          <w:rtl w:val="0"/>
+        </w:rPr>
+      </w:r>
+    </w:p>
+    <w:p>
+      <w:pPr>
+        <w:rPr/>
+      </w:pPr>
+      <w:r>
+        <w:rPr>
+          <w:rtl w:val="0"/>
+        </w:rPr>
+      </w:r>
+    </w:p>
+    <w:p>
+      <w:pPr>
+        <w:rPr/>
+      </w:pPr>
+      <w:r>
+        <w:rPr>
+          <w:rtl w:val="0"/>
+        </w:rPr>
+      </w:r>
+    </w:p>
+    <w:p>
+      <w:pPr>
+        <w:rPr/>
+      </w:pPr>
+      <w:r>
+        <w:rPr>
+          <w:rtl w:val="0"/>
+        </w:rPr>
+      </w:r>
+    </w:p>
+    <w:p>
+      <w:pPr>
+        <w:rPr/>
+      </w:pPr>
+      <w:r>
+        <w:rPr>
+          <w:rtl w:val="0"/>
+        </w:rPr>
+      </w:r>
+    </w:p>
+    <w:p>
+      <w:pPr>
+        <w:rPr/>
+      </w:pPr>
+      <w:r>
+        <w:rPr>
+          <w:rtl w:val="0"/>
+        </w:rPr>
+      </w:r>
+      <w:r>
+        <w:drawing>
+          <wp:anchor allowOverlap="1" behindDoc="0" distB="114300" distT="114300" distL="114300" distR="114300" hidden="0" layoutInCell="1" locked="0" relativeHeight="0" simplePos="0">
+            <wp:simplePos x="0" y="0"/>
+            <wp:positionH relativeFrom="column">
+              <wp:posOffset>-209549</wp:posOffset>
+            </wp:positionH>
+            <wp:positionV relativeFrom="paragraph">
+              <wp:posOffset>2057408</wp:posOffset>
+            </wp:positionV>
+            <wp:extent cx="6007425" cy="3578090"/>
+            <wp:effectExtent b="0" l="0" r="0" t="0"/>
+            <wp:wrapSquare wrapText="bothSides" distB="114300" distT="114300" distL="114300" distR="114300"/>
+            <wp:docPr id="1728545889" name="image10.png"/>
+            <a:graphic>
+              <a:graphicData uri="http://schemas.openxmlformats.org/drawingml/2006/picture">
+                <pic:pic>
+                  <pic:nvPicPr>
+                    <pic:cNvPr id="0" name="image10.png"/>
+                    <pic:cNvPicPr preferRelativeResize="0"/>
+                  </pic:nvPicPr>
+                  <pic:blipFill>
+                    <a:blip r:embed="rId15"/>
+                    <a:srcRect b="3086" l="0" r="12458" t="0"/>
+                    <a:stretch>
+                      <a:fillRect/>
+                    </a:stretch>
+                  </pic:blipFill>
+                  <pic:spPr>
+                    <a:xfrm>
+                      <a:off x="0" y="0"/>
+                      <a:ext cx="6007425" cy="3578090"/>
+                    </a:xfrm>
+                    <a:prstGeom prst="rect"/>
+                    <a:ln/>
+                  </pic:spPr>
+                </pic:pic>
+              </a:graphicData>
+            </a:graphic>
+          </wp:anchor>
+        </w:drawing>
+      </w:r>
+    </w:p>
+    <w:p>
+      <w:pPr>
+        <w:rPr/>
+      </w:pPr>
+      <w:r>
+        <w:rPr>
+          <w:rtl w:val="0"/>
+        </w:rPr>
+      </w:r>
+    </w:p>
+    <w:p>
+      <w:pPr>
+        <w:rPr/>
+      </w:pPr>
+      <w:r>
+        <w:rPr>
+          <w:rtl w:val="0"/>
+        </w:rPr>
+      </w:r>
+    </w:p>
+    <w:p>
+      <w:pPr>
+        <w:rPr/>
+      </w:pPr>
+      <w:r>
+        <w:rPr>
+          <w:rtl w:val="0"/>
+        </w:rPr>
+      </w:r>
+    </w:p>
+    <w:p>
+      <w:pPr>
+        <w:rPr/>
+      </w:pPr>
+      <w:r>
+        <w:rPr>
+          <w:rtl w:val="0"/>
+        </w:rPr>
+      </w:r>
+    </w:p>
+    <w:p>
+      <w:pPr>
+        <w:rPr/>
+      </w:pPr>
+      <w:r>
+        <w:rPr>
+          <w:rtl w:val="0"/>
+        </w:rPr>
+        <w:t xml:space="preserve">Upon reviewing the ticket priority distribution, the counts for high and medium priorities are balanced, while there is a lower volume of low priority cases.</w:t>
+      </w:r>
+      <w:r>
+        <w:rPr>
+          <w:rtl w:val="0"/>
+        </w:rPr>
+      </w:r>
+    </w:p>
+    <w:p>
+      <w:pPr>
+        <w:rPr/>
+      </w:pPr>
+      <w:r>
+        <w:rPr>
+          <w:rtl w:val="0"/>
+        </w:rPr>
+        <w:t xml:space="preserve">There are 122 different tags in the dataframe. The top 5 tags that are used are Technical Support, Product Support, Problem Resolution, Urgent Issue and IT Support. Below is the tag distribution within the dataframe.</w:t>
+      </w:r>
+      <w:r>
+        <w:drawing>
+          <wp:anchor allowOverlap="1" behindDoc="0" distB="114300" distT="114300" distL="114300" distR="114300" hidden="0" layoutInCell="1" locked="0" relativeHeight="0" simplePos="0">
+            <wp:simplePos x="0" y="0"/>
+            <wp:positionH relativeFrom="column">
+              <wp:posOffset>-619124</wp:posOffset>
+            </wp:positionH>
+            <wp:positionV relativeFrom="paragraph">
+              <wp:posOffset>700275</wp:posOffset>
+            </wp:positionV>
+            <wp:extent cx="6824886" cy="8158163"/>
+            <wp:effectExtent b="0" l="0" r="0" t="0"/>
+            <wp:wrapSquare wrapText="bothSides" distB="114300" distT="114300" distL="114300" distR="114300"/>
+            <wp:docPr id="1728545890" name="image14.png"/>
+            <a:graphic>
+              <a:graphicData uri="http://schemas.openxmlformats.org/drawingml/2006/picture">
+                <pic:pic>
+                  <pic:nvPicPr>
+                    <pic:cNvPr id="0" name="image14.png"/>
+                    <pic:cNvPicPr preferRelativeResize="0"/>
+                  </pic:nvPicPr>
+                  <pic:blipFill>
+                    <a:blip r:embed="rId16"/>
+                    <a:srcRect b="0" l="0" r="0" t="0"/>
+                    <a:stretch>
+                      <a:fillRect/>
+                    </a:stretch>
+                  </pic:blipFill>
+                  <pic:spPr>
+                    <a:xfrm>
+                      <a:off x="0" y="0"/>
+                      <a:ext cx="6824886" cy="8158163"/>
+                    </a:xfrm>
+                    <a:prstGeom prst="rect"/>
+                    <a:ln/>
+                  </pic:spPr>
+                </pic:pic>
+              </a:graphicData>
+            </a:graphic>
+          </wp:anchor>
+        </w:drawing>
+      </w:r>
+    </w:p>
+    <w:p>
+      <w:pPr>
+        <w:rPr/>
+      </w:pPr>
+      <w:r>
+        <w:rPr>
+          <w:rtl w:val="0"/>
+        </w:rPr>
+        <w:t xml:space="preserve">The queues for customer support tickets in the dataframe are Technical Support, Product Support, Customer Service, IT Support, Billing and Payments, Returns and Exchanges, Service Outages and Maintenance, Sales and Pre-Sales, General Inquiry, and Human Resources. Below is the distribution of the queues in relation to the languages and priority in the dataframe. </w:t>
+      </w:r>
+    </w:p>
+    <w:p>
+      <w:pPr>
+        <w:rPr/>
+      </w:pPr>
+      <w:r>
+        <w:rPr>
+          <w:rtl w:val="0"/>
+        </w:rPr>
+      </w:r>
+      <w:r>
+        <w:drawing>
+          <wp:anchor allowOverlap="1" behindDoc="0" distB="114300" distT="114300" distL="114300" distR="114300" hidden="0" layoutInCell="1" locked="0" relativeHeight="0" simplePos="0">
+            <wp:simplePos x="0" y="0"/>
+            <wp:positionH relativeFrom="column">
+              <wp:posOffset>47626</wp:posOffset>
+            </wp:positionH>
+            <wp:positionV relativeFrom="paragraph">
+              <wp:posOffset>333258</wp:posOffset>
+            </wp:positionV>
+            <wp:extent cx="5534025" cy="3905719"/>
+            <wp:effectExtent b="0" l="0" r="0" t="0"/>
+            <wp:wrapSquare wrapText="bothSides" distB="114300" distT="114300" distL="114300" distR="114300"/>
+            <wp:docPr id="1728545898" name="image8.png"/>
+            <a:graphic>
+              <a:graphicData uri="http://schemas.openxmlformats.org/drawingml/2006/picture">
+                <pic:pic>
+                  <pic:nvPicPr>
+                    <pic:cNvPr id="0" name="image8.png"/>
+                    <pic:cNvPicPr preferRelativeResize="0"/>
+                  </pic:nvPicPr>
+                  <pic:blipFill>
+                    <a:blip r:embed="rId17"/>
+                    <a:srcRect b="3744" l="0" r="0" t="0"/>
+                    <a:stretch>
+                      <a:fillRect/>
+                    </a:stretch>
+                  </pic:blipFill>
+                  <pic:spPr>
+                    <a:xfrm>
+                      <a:off x="0" y="0"/>
+                      <a:ext cx="5534025" cy="3905719"/>
+                    </a:xfrm>
+                    <a:prstGeom prst="rect"/>
+                    <a:ln/>
+                  </pic:spPr>
+                </pic:pic>
+              </a:graphicData>
+            </a:graphic>
+          </wp:anchor>
+        </w:drawing>
+      </w:r>
+    </w:p>
+    <w:p>
+      <w:pPr>
+        <w:rPr/>
+      </w:pPr>
+      <w:r>
+        <w:rPr>
+          <w:rtl w:val="0"/>
+        </w:rPr>
+      </w:r>
+      <w:r>
+        <w:drawing>
+          <wp:anchor allowOverlap="1" behindDoc="0" distB="114300" distT="114300" distL="114300" distR="114300" hidden="0" layoutInCell="1" locked="0" relativeHeight="0" simplePos="0">
+            <wp:simplePos x="0" y="0"/>
+            <wp:positionH relativeFrom="column">
+              <wp:posOffset>1</wp:posOffset>
+            </wp:positionH>
+            <wp:positionV relativeFrom="paragraph">
+              <wp:posOffset>3952992</wp:posOffset>
+            </wp:positionV>
+            <wp:extent cx="5630219" cy="3895608"/>
+            <wp:effectExtent b="0" l="0" r="0" t="0"/>
+            <wp:wrapSquare wrapText="bothSides" distB="114300" distT="114300" distL="114300" distR="114300"/>
+            <wp:docPr id="1728545899" name="image11.png"/>
+            <a:graphic>
+              <a:graphicData uri="http://schemas.openxmlformats.org/drawingml/2006/picture">
+                <pic:pic>
+                  <pic:nvPicPr>
+                    <pic:cNvPr id="0" name="image11.png"/>
+                    <pic:cNvPicPr preferRelativeResize="0"/>
+                  </pic:nvPicPr>
+                  <pic:blipFill>
+                    <a:blip r:embed="rId18"/>
+                    <a:srcRect b="2332" l="0" r="0" t="1422"/>
+                    <a:stretch>
+                      <a:fillRect/>
+                    </a:stretch>
+                  </pic:blipFill>
+                  <pic:spPr>
+                    <a:xfrm>
+                      <a:off x="0" y="0"/>
+                      <a:ext cx="5630219" cy="3895608"/>
+                    </a:xfrm>
+                    <a:prstGeom prst="rect"/>
+                    <a:ln/>
+                  </pic:spPr>
+                </pic:pic>
+              </a:graphicData>
+            </a:graphic>
+          </wp:anchor>
+        </w:drawing>
       </w:r>
     </w:p>
     <w:p>
@@ -5385,8 +6493,8 @@
           <w:b w:val="1"/>
         </w:rPr>
       </w:pPr>
-      <w:bookmarkStart w:colFirst="0" w:colLast="0" w:name="_heading=h.sp0kgtfla340" w:id="11"/>
-      <w:bookmarkEnd w:id="11"/>
+      <w:bookmarkStart w:colFirst="0" w:colLast="0" w:name="_heading=h.sp0kgtfla340" w:id="13"/>
+      <w:bookmarkEnd w:id="13"/>
       <w:r>
         <w:rPr>
           <w:b w:val="1"/>
@@ -5397,29 +6505,549 @@
     </w:p>
     <w:p>
       <w:pPr>
+        <w:rPr/>
+      </w:pPr>
+      <w:r>
+        <w:rPr>
+          <w:rtl w:val="0"/>
+        </w:rPr>
+      </w:r>
+    </w:p>
+    <w:p>
+      <w:pPr>
+        <w:rPr>
+          <w:b w:val="1"/>
+        </w:rPr>
+      </w:pPr>
+      <w:r>
+        <w:rPr>
+          <w:rtl w:val="0"/>
+        </w:rPr>
+        <w:t xml:space="preserve">In this section, I will outline the data preparation workflow I have taken to ensure the dataset is clean, consistent, and prepared for the machine learning implementation. I have conducted data cleaning, text preprocessing, feature engineering and balancing the dataset.</w:t>
+      </w:r>
+      <w:r>
+        <w:rPr>
+          <w:rtl w:val="0"/>
+        </w:rPr>
+      </w:r>
+    </w:p>
+    <w:p>
+      <w:pPr>
+        <w:pStyle w:val="Heading3"/>
+        <w:rPr>
+          <w:b w:val="1"/>
+        </w:rPr>
+      </w:pPr>
+      <w:bookmarkStart w:colFirst="0" w:colLast="0" w:name="_heading=h.cz2zxq25wms" w:id="14"/>
+      <w:bookmarkEnd w:id="14"/>
+      <w:r>
+        <w:rPr>
+          <w:b w:val="1"/>
+          <w:rtl w:val="0"/>
+        </w:rPr>
+        <w:t xml:space="preserve">Data Cleaning </w:t>
+      </w:r>
+    </w:p>
+    <w:p>
+      <w:pPr>
+        <w:rPr/>
+      </w:pPr>
+      <w:r>
+        <w:rPr>
+          <w:rtl w:val="0"/>
+        </w:rPr>
+        <w:br w:type="textWrapping"/>
+        <w:t xml:space="preserve">I have removed all rows that were missing values in the dataset. I have also made sure that the rows that contained empty strings in the subject and body columns were removed as well to eliminate incomplete data. </w:t>
+      </w:r>
+    </w:p>
+    <w:p>
+      <w:pPr>
+        <w:rPr/>
+      </w:pPr>
+      <w:r>
+        <w:rPr>
+          <w:rtl w:val="0"/>
+        </w:rPr>
+        <w:t xml:space="preserve">In relation to the queue column, I will be focusing on classifying the technical support, product support, customer service, IT support, billing and payments queue. I have removed and excluded the other queue types in the dataset. </w:t>
+      </w:r>
+    </w:p>
+    <w:p>
+      <w:pPr>
+        <w:rPr/>
+      </w:pPr>
+      <w:r>
+        <w:rPr>
+          <w:rtl w:val="0"/>
+        </w:rPr>
+        <w:t xml:space="preserve">Afterwards I have translated the text in the subject and body columns to English to standardize the language in the dataset for consistency. Once the text was translated to English, I standardized the subject, body and tags columns by converting the text to lowercase, removing trailing whitespace, punctuations, symbols, URLs, email addresses, and common contractions.</w:t>
+      </w:r>
+      <w:r>
+        <w:rPr>
+          <w:rtl w:val="0"/>
+        </w:rPr>
+      </w:r>
+    </w:p>
+    <w:p>
+      <w:pPr>
+        <w:pStyle w:val="Heading3"/>
+        <w:rPr/>
+      </w:pPr>
+      <w:bookmarkStart w:colFirst="0" w:colLast="0" w:name="_heading=h.4s90elrgx18y" w:id="15"/>
+      <w:bookmarkEnd w:id="15"/>
+      <w:r>
+        <w:rPr>
+          <w:b w:val="1"/>
+          <w:rtl w:val="0"/>
+        </w:rPr>
+        <w:t xml:space="preserve">Text Preprocessing</w:t>
+      </w:r>
+      <w:r>
+        <w:rPr>
+          <w:rtl w:val="0"/>
+        </w:rPr>
+      </w:r>
+    </w:p>
+    <w:p>
+      <w:pPr>
+        <w:rPr/>
+      </w:pPr>
+      <w:r>
+        <w:rPr>
+          <w:rtl w:val="0"/>
+        </w:rPr>
+        <w:br w:type="textWrapping"/>
+        <w:t xml:space="preserve">I have applied NLP techniques to the </w:t>
+      </w:r>
+      <w:r>
+        <w:rPr>
+          <w:rtl w:val="0"/>
+        </w:rPr>
+        <w:t xml:space="preserve">subject, body and tags columns by removing stopwords that don't contribute to the meaning of the text, tokenization to split the text into individual words, lemmatization to reduce the words to there base form.</w:t>
+      </w:r>
+      <w:r>
+        <w:rPr>
+          <w:rtl w:val="0"/>
+        </w:rPr>
+      </w:r>
+    </w:p>
+    <w:p>
+      <w:pPr>
+        <w:pStyle w:val="Heading3"/>
+        <w:rPr>
+          <w:b w:val="1"/>
+        </w:rPr>
+      </w:pPr>
+      <w:bookmarkStart w:colFirst="0" w:colLast="0" w:name="_heading=h.19jzdrlhmyar" w:id="16"/>
+      <w:bookmarkEnd w:id="16"/>
+      <w:r>
+        <w:rPr>
+          <w:b w:val="1"/>
+          <w:rtl w:val="0"/>
+        </w:rPr>
+        <w:t xml:space="preserve">Feature Engineering </w:t>
+      </w:r>
+    </w:p>
+    <w:p>
+      <w:pPr>
+        <w:rPr/>
+      </w:pPr>
+      <w:r>
+        <w:rPr>
+          <w:rtl w:val="0"/>
+        </w:rPr>
+        <w:br w:type="textWrapping"/>
+        <w:t xml:space="preserve">For the queue and priority columns, I converted them into numerical values by using the LabelEncoder from the Scikit-learn library. I applied the bag of words technique to the tags column to convert the tags into numerical vectors by counting the frequency of each tag. I have transformed the subject and body columns into numerical vectors using the TF-IDF technique to capture the importance of text. </w:t>
+      </w:r>
+      <w:r>
+        <w:rPr>
+          <w:rtl w:val="0"/>
+        </w:rPr>
+      </w:r>
+    </w:p>
+    <w:p>
+      <w:pPr>
+        <w:pStyle w:val="Heading3"/>
+        <w:rPr>
+          <w:b w:val="1"/>
+        </w:rPr>
+      </w:pPr>
+      <w:bookmarkStart w:colFirst="0" w:colLast="0" w:name="_heading=h.ypvxi33jg55a" w:id="17"/>
+      <w:bookmarkEnd w:id="17"/>
+      <w:r>
+        <w:rPr>
+          <w:b w:val="1"/>
+          <w:rtl w:val="0"/>
+        </w:rPr>
+        <w:t xml:space="preserve">Balancing Dataset</w:t>
+      </w:r>
+    </w:p>
+    <w:p>
+      <w:pPr>
+        <w:spacing w:after="0" w:line="276" w:lineRule="auto"/>
+        <w:rPr/>
+      </w:pPr>
+      <w:r>
+        <w:rPr>
+          <w:rtl w:val="0"/>
+        </w:rPr>
+      </w:r>
+    </w:p>
+    <w:p>
+      <w:pPr>
+        <w:spacing w:after="0" w:line="276" w:lineRule="auto"/>
+        <w:rPr/>
+      </w:pPr>
+      <w:r>
+        <w:rPr>
+          <w:rtl w:val="0"/>
+        </w:rPr>
+        <w:t xml:space="preserve">There is an imbalance for the queue and priority target variables in the dataset which can cause performance issues for multi-classification. This issue occurs as an imbalanced dataset would have few examples in </w:t>
+      </w:r>
+      <w:r>
+        <w:rPr>
+          <w:rtl w:val="0"/>
+        </w:rPr>
+        <w:t xml:space="preserve">the minority class for multi-classification (</w:t>
+      </w:r>
+      <w:r>
+        <w:rPr>
+          <w:rtl w:val="0"/>
+        </w:rPr>
+        <w:t xml:space="preserve">Brownlee, 2021). To address this issue, I have applied the synthetic minority oversampling technique to balance the dataset for the queue and priority target variables.</w:t>
+      </w:r>
+      <w:r>
+        <w:rPr>
+          <w:rtl w:val="0"/>
+        </w:rPr>
+      </w:r>
+    </w:p>
+    <w:p>
+      <w:pPr>
+        <w:rPr/>
+      </w:pPr>
+      <w:r>
+        <w:rPr>
+          <w:rtl w:val="0"/>
+        </w:rPr>
+      </w:r>
+    </w:p>
+    <w:p>
+      <w:pPr>
+        <w:rPr/>
+      </w:pPr>
+      <w:r>
+        <w:rPr>
+          <w:rtl w:val="0"/>
+        </w:rPr>
+      </w:r>
+    </w:p>
+    <w:p>
+      <w:pPr>
+        <w:rPr/>
+      </w:pPr>
+      <w:r>
+        <w:rPr>
+          <w:rtl w:val="0"/>
+        </w:rPr>
+      </w:r>
+    </w:p>
+    <w:p>
+      <w:pPr>
+        <w:rPr/>
+      </w:pPr>
+      <w:r>
+        <w:rPr>
+          <w:rtl w:val="0"/>
+        </w:rPr>
+      </w:r>
+      <w:r>
+        <w:drawing>
+          <wp:anchor allowOverlap="1" behindDoc="0" distB="114300" distT="114300" distL="114300" distR="114300" hidden="0" layoutInCell="1" locked="0" relativeHeight="0" simplePos="0">
+            <wp:simplePos x="0" y="0"/>
+            <wp:positionH relativeFrom="column">
+              <wp:posOffset>-187161</wp:posOffset>
+            </wp:positionH>
+            <wp:positionV relativeFrom="paragraph">
+              <wp:posOffset>114300</wp:posOffset>
+            </wp:positionV>
+            <wp:extent cx="6105525" cy="3601682"/>
+            <wp:effectExtent b="0" l="0" r="0" t="0"/>
+            <wp:wrapSquare wrapText="bothSides" distB="114300" distT="114300" distL="114300" distR="114300"/>
+            <wp:docPr id="1728545895" name="image4.png"/>
+            <a:graphic>
+              <a:graphicData uri="http://schemas.openxmlformats.org/drawingml/2006/picture">
+                <pic:pic>
+                  <pic:nvPicPr>
+                    <pic:cNvPr id="0" name="image4.png"/>
+                    <pic:cNvPicPr preferRelativeResize="0"/>
+                  </pic:nvPicPr>
+                  <pic:blipFill>
+                    <a:blip r:embed="rId19"/>
+                    <a:srcRect b="0" l="0" r="0" t="0"/>
+                    <a:stretch>
+                      <a:fillRect/>
+                    </a:stretch>
+                  </pic:blipFill>
+                  <pic:spPr>
+                    <a:xfrm>
+                      <a:off x="0" y="0"/>
+                      <a:ext cx="6105525" cy="3601682"/>
+                    </a:xfrm>
+                    <a:prstGeom prst="rect"/>
+                    <a:ln/>
+                  </pic:spPr>
+                </pic:pic>
+              </a:graphicData>
+            </a:graphic>
+          </wp:anchor>
+        </w:drawing>
+      </w:r>
+    </w:p>
+    <w:p>
+      <w:pPr>
+        <w:rPr/>
+      </w:pPr>
+      <w:r>
+        <w:rPr>
+          <w:rtl w:val="0"/>
+        </w:rPr>
+      </w:r>
+    </w:p>
+    <w:p>
+      <w:pPr>
+        <w:rPr/>
+      </w:pPr>
+      <w:r>
+        <w:rPr>
+          <w:rtl w:val="0"/>
+        </w:rPr>
+      </w:r>
+      <w:r>
+        <w:drawing>
+          <wp:anchor allowOverlap="1" behindDoc="0" distB="114300" distT="114300" distL="114300" distR="114300" hidden="0" layoutInCell="1" locked="0" relativeHeight="0" simplePos="0">
+            <wp:simplePos x="0" y="0"/>
+            <wp:positionH relativeFrom="column">
+              <wp:posOffset>-171449</wp:posOffset>
+            </wp:positionH>
+            <wp:positionV relativeFrom="paragraph">
+              <wp:posOffset>177895</wp:posOffset>
+            </wp:positionV>
+            <wp:extent cx="6105525" cy="3546380"/>
+            <wp:effectExtent b="0" l="0" r="0" t="0"/>
+            <wp:wrapSquare wrapText="bothSides" distB="114300" distT="114300" distL="114300" distR="114300"/>
+            <wp:docPr id="1728545900" name="image3.png"/>
+            <a:graphic>
+              <a:graphicData uri="http://schemas.openxmlformats.org/drawingml/2006/picture">
+                <pic:pic>
+                  <pic:nvPicPr>
+                    <pic:cNvPr id="0" name="image3.png"/>
+                    <pic:cNvPicPr preferRelativeResize="0"/>
+                  </pic:nvPicPr>
+                  <pic:blipFill>
+                    <a:blip r:embed="rId20"/>
+                    <a:srcRect b="0" l="0" r="0" t="0"/>
+                    <a:stretch>
+                      <a:fillRect/>
+                    </a:stretch>
+                  </pic:blipFill>
+                  <pic:spPr>
+                    <a:xfrm>
+                      <a:off x="0" y="0"/>
+                      <a:ext cx="6105525" cy="3546380"/>
+                    </a:xfrm>
+                    <a:prstGeom prst="rect"/>
+                    <a:ln/>
+                  </pic:spPr>
+                </pic:pic>
+              </a:graphicData>
+            </a:graphic>
+          </wp:anchor>
+        </w:drawing>
+      </w:r>
+    </w:p>
+    <w:p>
+      <w:pPr>
+        <w:rPr/>
+      </w:pPr>
+      <w:r>
+        <w:rPr>
+          <w:rtl w:val="0"/>
+        </w:rPr>
+      </w:r>
+    </w:p>
+    <w:p>
+      <w:pPr>
+        <w:rPr/>
+      </w:pPr>
+      <w:r>
+        <w:rPr>
+          <w:rtl w:val="0"/>
+        </w:rPr>
+      </w:r>
+      <w:r>
+        <w:drawing>
+          <wp:anchor allowOverlap="1" behindDoc="0" distB="114300" distT="114300" distL="114300" distR="114300" hidden="0" layoutInCell="1" locked="0" relativeHeight="0" simplePos="0">
+            <wp:simplePos x="0" y="0"/>
+            <wp:positionH relativeFrom="column">
+              <wp:posOffset>-238124</wp:posOffset>
+            </wp:positionH>
+            <wp:positionV relativeFrom="paragraph">
+              <wp:posOffset>219075</wp:posOffset>
+            </wp:positionV>
+            <wp:extent cx="6201696" cy="3595336"/>
+            <wp:effectExtent b="0" l="0" r="0" t="0"/>
+            <wp:wrapSquare wrapText="bothSides" distB="114300" distT="114300" distL="114300" distR="114300"/>
+            <wp:docPr id="1728545893" name="image7.png"/>
+            <a:graphic>
+              <a:graphicData uri="http://schemas.openxmlformats.org/drawingml/2006/picture">
+                <pic:pic>
+                  <pic:nvPicPr>
+                    <pic:cNvPr id="0" name="image7.png"/>
+                    <pic:cNvPicPr preferRelativeResize="0"/>
+                  </pic:nvPicPr>
+                  <pic:blipFill>
+                    <a:blip r:embed="rId21"/>
+                    <a:srcRect b="0" l="0" r="0" t="0"/>
+                    <a:stretch>
+                      <a:fillRect/>
+                    </a:stretch>
+                  </pic:blipFill>
+                  <pic:spPr>
+                    <a:xfrm>
+                      <a:off x="0" y="0"/>
+                      <a:ext cx="6201696" cy="3595336"/>
+                    </a:xfrm>
+                    <a:prstGeom prst="rect"/>
+                    <a:ln/>
+                  </pic:spPr>
+                </pic:pic>
+              </a:graphicData>
+            </a:graphic>
+          </wp:anchor>
+        </w:drawing>
+      </w:r>
+    </w:p>
+    <w:p>
+      <w:pPr>
+        <w:rPr/>
+      </w:pPr>
+      <w:r>
+        <w:rPr>
+          <w:rtl w:val="0"/>
+        </w:rPr>
+      </w:r>
+      <w:r>
+        <w:drawing>
+          <wp:anchor allowOverlap="1" behindDoc="0" distB="114300" distT="114300" distL="114300" distR="114300" hidden="0" layoutInCell="1" locked="0" relativeHeight="0" simplePos="0">
+            <wp:simplePos x="0" y="0"/>
+            <wp:positionH relativeFrom="column">
+              <wp:posOffset>-238124</wp:posOffset>
+            </wp:positionH>
+            <wp:positionV relativeFrom="paragraph">
+              <wp:posOffset>219192</wp:posOffset>
+            </wp:positionV>
+            <wp:extent cx="6200775" cy="3597028"/>
+            <wp:effectExtent b="0" l="0" r="0" t="0"/>
+            <wp:wrapSquare wrapText="bothSides" distB="114300" distT="114300" distL="114300" distR="114300"/>
+            <wp:docPr id="1728545894" name="image6.png"/>
+            <a:graphic>
+              <a:graphicData uri="http://schemas.openxmlformats.org/drawingml/2006/picture">
+                <pic:pic>
+                  <pic:nvPicPr>
+                    <pic:cNvPr id="0" name="image6.png"/>
+                    <pic:cNvPicPr preferRelativeResize="0"/>
+                  </pic:nvPicPr>
+                  <pic:blipFill>
+                    <a:blip r:embed="rId22"/>
+                    <a:srcRect b="0" l="0" r="0" t="0"/>
+                    <a:stretch>
+                      <a:fillRect/>
+                    </a:stretch>
+                  </pic:blipFill>
+                  <pic:spPr>
+                    <a:xfrm>
+                      <a:off x="0" y="0"/>
+                      <a:ext cx="6200775" cy="3597028"/>
+                    </a:xfrm>
+                    <a:prstGeom prst="rect"/>
+                    <a:ln/>
+                  </pic:spPr>
+                </pic:pic>
+              </a:graphicData>
+            </a:graphic>
+          </wp:anchor>
+        </w:drawing>
+      </w:r>
+    </w:p>
+    <w:p>
+      <w:pPr>
+        <w:rPr/>
+      </w:pPr>
+      <w:r>
+        <w:rPr>
+          <w:rtl w:val="0"/>
+        </w:rPr>
+      </w:r>
+    </w:p>
+    <w:p>
+      <w:pPr>
         <w:pStyle w:val="Heading1"/>
-        <w:rPr/>
-      </w:pPr>
-      <w:bookmarkStart w:colFirst="0" w:colLast="0" w:name="_heading=h.cm9dah6h0s59" w:id="12"/>
-      <w:bookmarkEnd w:id="12"/>
-      <w:r>
         <w:rPr>
           <w:b w:val="1"/>
+        </w:rPr>
+      </w:pPr>
+      <w:bookmarkStart w:colFirst="0" w:colLast="0" w:name="_heading=h.cm9dah6h0s59" w:id="18"/>
+      <w:bookmarkEnd w:id="18"/>
+      <w:r>
+        <w:rPr>
+          <w:b w:val="1"/>
           <w:rtl w:val="0"/>
         </w:rPr>
         <w:t xml:space="preserve">Finding &amp; Recommendations  </w:t>
       </w:r>
-      <w:r>
-        <w:rPr>
-          <w:rtl w:val="0"/>
-        </w:rPr>
-      </w:r>
-    </w:p>
-    <w:p>
-      <w:pPr>
-        <w:rPr>
-          <w:b w:val="1"/>
-        </w:rPr>
+    </w:p>
+    <w:p>
+      <w:pPr>
+        <w:rPr/>
+      </w:pPr>
+      <w:r>
+        <w:rPr>
+          <w:rtl w:val="0"/>
+        </w:rPr>
+        <w:br w:type="textWrapping"/>
+        <w:t xml:space="preserve">While there is an imbalance in the dataset for the queue and priority target variables, I have used the SMOTE technique to the dataset. This will help balance the dataset for the target variables to enhance the machine learning performance, however synthetic samples that are created might not capture the real data distribution. Other techniques that I can apply to tackle the imbalance dataset is to apply class weights or undersampling the majority class. </w:t>
+      </w:r>
+    </w:p>
+    <w:p>
+      <w:pPr>
+        <w:rPr/>
+      </w:pPr>
+      <w:r>
+        <w:rPr>
+          <w:rtl w:val="0"/>
+        </w:rPr>
+        <w:t xml:space="preserve">The most common summarization techniques in machine learning are extractive and abstractive summarization. Both techniques have different data preprocessing workflows. The summarization technique that I will use in the capstone project may include additional data preprocessing steps. </w:t>
+      </w:r>
+    </w:p>
+    <w:p>
+      <w:pPr>
+        <w:rPr/>
+      </w:pPr>
+      <w:r>
+        <w:rPr>
+          <w:rtl w:val="0"/>
+        </w:rPr>
+        <w:t xml:space="preserve">I applied tokenization, stopword removal, lemmatization and text vectorization to the subject, body and tags column, however there are other NLP techniques that I can apply for the summarization functionality to improve its performance. </w:t>
+      </w:r>
+      <w:r>
+        <w:rPr>
+          <w:rtl w:val="0"/>
+        </w:rPr>
+      </w:r>
+    </w:p>
+    <w:p>
+      <w:pPr>
+        <w:rPr/>
       </w:pPr>
       <w:r>
         <w:rPr>
@@ -5427,7 +7055,7 @@
         </w:rPr>
         <w:t xml:space="preserve">Github Link - </w:t>
       </w:r>
-      <w:hyperlink r:id="rId13">
+      <w:hyperlink r:id="rId23">
         <w:r>
           <w:rPr>
             <w:color w:val="1155cc"/>
@@ -5456,8 +7084,8 @@
           <w:b w:val="1"/>
         </w:rPr>
       </w:pPr>
-      <w:bookmarkStart w:colFirst="0" w:colLast="0" w:name="_heading=h.ojyiao2kwpzo" w:id="13"/>
-      <w:bookmarkEnd w:id="13"/>
+      <w:bookmarkStart w:colFirst="0" w:colLast="0" w:name="_heading=h.ojyiao2kwpzo" w:id="19"/>
+      <w:bookmarkEnd w:id="19"/>
       <w:r>
         <w:rPr>
           <w:b w:val="1"/>
@@ -5482,7 +7110,7 @@
         </w:rPr>
         <w:t xml:space="preserve">A Collaborative Research Study (2021) Support Transformation 2021: ServiceXRG. Available at:</w:t>
       </w:r>
-      <w:hyperlink r:id="rId14">
+      <w:hyperlink r:id="rId24">
         <w:r>
           <w:rPr>
             <w:rtl w:val="0"/>
@@ -5490,7 +7118,7 @@
           <w:t xml:space="preserve"> </w:t>
         </w:r>
       </w:hyperlink>
-      <w:hyperlink r:id="rId15">
+      <w:hyperlink r:id="rId25">
         <w:r>
           <w:rPr>
             <w:color w:val="1155cc"/>
@@ -5513,6 +7141,82 @@
           <w:ilvl w:val="0"/>
           <w:numId w:val="7"/>
         </w:numPr>
+        <w:spacing w:after="0" w:line="276" w:lineRule="auto"/>
+        <w:ind w:left="720" w:hanging="360"/>
+        <w:rPr/>
+      </w:pPr>
+      <w:r>
+        <w:rPr>
+          <w:color w:val="3d3f42"/>
+          <w:sz w:val="21"/>
+          <w:szCs w:val="21"/>
+          <w:rtl w:val="0"/>
+        </w:rPr>
+        <w:t xml:space="preserve">Brownlee, J. (2021). SMOTE oversampling for imbalanced classification. </w:t>
+      </w:r>
+      <w:r>
+        <w:rPr>
+          <w:i w:val="1"/>
+          <w:color w:val="3d3f42"/>
+          <w:sz w:val="21"/>
+          <w:szCs w:val="21"/>
+          <w:rtl w:val="0"/>
+        </w:rPr>
+        <w:t xml:space="preserve">Machine Learning Mastery</w:t>
+      </w:r>
+      <w:r>
+        <w:rPr>
+          <w:color w:val="3d3f42"/>
+          <w:sz w:val="21"/>
+          <w:szCs w:val="21"/>
+          <w:rtl w:val="0"/>
+        </w:rPr>
+        <w:t xml:space="preserve">. Available at:</w:t>
+      </w:r>
+      <w:hyperlink r:id="rId26">
+        <w:r>
+          <w:rPr>
+            <w:color w:val="3d3f42"/>
+            <w:sz w:val="21"/>
+            <w:szCs w:val="21"/>
+            <w:rtl w:val="0"/>
+          </w:rPr>
+          <w:t xml:space="preserve"> </w:t>
+        </w:r>
+      </w:hyperlink>
+      <w:hyperlink r:id="rId27">
+        <w:r>
+          <w:rPr>
+            <w:color w:val="1155cc"/>
+            <w:sz w:val="21"/>
+            <w:szCs w:val="21"/>
+            <w:u w:val="single"/>
+            <w:rtl w:val="0"/>
+          </w:rPr>
+          <w:t xml:space="preserve">https://machinelearningmastery.com/smote-oversampling-for-imbalanced-classification/</w:t>
+        </w:r>
+      </w:hyperlink>
+      <w:r>
+        <w:rPr>
+          <w:color w:val="3d3f42"/>
+          <w:sz w:val="21"/>
+          <w:szCs w:val="21"/>
+          <w:rtl w:val="0"/>
+        </w:rPr>
+        <w:t xml:space="preserve"> (Accessed: 30 December 2024).</w:t>
+      </w:r>
+      <w:r>
+        <w:rPr>
+          <w:rtl w:val="0"/>
+        </w:rPr>
+      </w:r>
+    </w:p>
+    <w:p>
+      <w:pPr>
+        <w:numPr>
+          <w:ilvl w:val="0"/>
+          <w:numId w:val="7"/>
+        </w:numPr>
         <w:spacing w:after="0" w:lineRule="auto"/>
         <w:ind w:left="720" w:hanging="360"/>
         <w:rPr>
@@ -5532,7 +7236,7 @@
         </w:rPr>
         <w:t xml:space="preserve">Available at: </w:t>
       </w:r>
-      <w:hyperlink r:id="rId16">
+      <w:hyperlink r:id="rId28">
         <w:r>
           <w:rPr>
             <w:color w:val="1155cc"/>
@@ -5561,7 +7265,7 @@
         </w:rPr>
         <w:t xml:space="preserve">Licensed under: Creative Commons Attribution 4.0 International (CC BY 4.0) </w:t>
       </w:r>
-      <w:hyperlink r:id="rId17">
+      <w:hyperlink r:id="rId29">
         <w:r>
           <w:rPr>
             <w:color w:val="1155cc"/>
@@ -5586,6 +7290,7 @@
         </w:numPr>
         <w:spacing w:after="0" w:lineRule="auto"/>
         <w:ind w:left="720" w:hanging="360"/>
+        <w:rPr/>
       </w:pPr>
       <w:r>
         <w:rPr>
@@ -5616,7 +7321,7 @@
         </w:rPr>
         <w:t xml:space="preserve">Scutt, J. and Quaadgras, T. (2024) The state of customer experience management, 2024. Qualtrics. Available at: </w:t>
       </w:r>
-      <w:hyperlink r:id="rId18">
+      <w:hyperlink r:id="rId30">
         <w:r>
           <w:rPr>
             <w:color w:val="1155cc"/>
@@ -5674,8 +7379,8 @@
           <w:b w:val="1"/>
         </w:rPr>
       </w:pPr>
-      <w:bookmarkStart w:colFirst="0" w:colLast="0" w:name="_heading=h.xo67gu6dqbd3" w:id="14"/>
-      <w:bookmarkEnd w:id="14"/>
+      <w:bookmarkStart w:colFirst="0" w:colLast="0" w:name="_heading=h.xo67gu6dqbd3" w:id="20"/>
+      <w:bookmarkEnd w:id="20"/>
       <w:r>
         <w:rPr>
           <w:b w:val="1"/>
@@ -5700,7 +7405,7 @@
         </w:rPr>
         <w:t xml:space="preserve">A Collaborative Research Study (2021) Support Transformation 2021: ServiceXRG. Available at:</w:t>
       </w:r>
-      <w:hyperlink r:id="rId19">
+      <w:hyperlink r:id="rId31">
         <w:r>
           <w:rPr>
             <w:rtl w:val="0"/>
@@ -5708,7 +7413,7 @@
           <w:t xml:space="preserve"> </w:t>
         </w:r>
       </w:hyperlink>
-      <w:hyperlink r:id="rId20">
+      <w:hyperlink r:id="rId32">
         <w:r>
           <w:rPr>
             <w:color w:val="1155cc"/>
@@ -5748,16 +7453,74 @@
           <w:ilvl w:val="0"/>
           <w:numId w:val="1"/>
         </w:numPr>
-        <w:spacing w:after="0" w:lineRule="auto"/>
+        <w:spacing w:after="0" w:line="276" w:lineRule="auto"/>
         <w:ind w:left="720" w:hanging="360"/>
         <w:rPr/>
       </w:pPr>
       <w:r>
         <w:rPr>
           <w:color w:val="3d3f42"/>
-          <w:rtl w:val="0"/>
-        </w:rPr>
-        <w:t xml:space="preserve">Fred Heath (2021) The Professional Scrum Master Guide : The Unofficial Guide to Scrum with Real-world Projects. Birmingham: Packt Publishing. Available at: https://research.ebsco.com/linkprocessor/plink?id=b3cb6fe1-58ba-30ad-9907-51bb25bec397 (Accessed: 29 December 2024). </w:t>
+          <w:sz w:val="21"/>
+          <w:szCs w:val="21"/>
+          <w:rtl w:val="0"/>
+        </w:rPr>
+        <w:t xml:space="preserve">Brownlee, J. (2021). SMOTE oversampling for imbalanced classification. </w:t>
+      </w:r>
+      <w:r>
+        <w:rPr>
+          <w:i w:val="1"/>
+          <w:color w:val="3d3f42"/>
+          <w:sz w:val="21"/>
+          <w:szCs w:val="21"/>
+          <w:rtl w:val="0"/>
+        </w:rPr>
+        <w:t xml:space="preserve">Machine Learning Mastery</w:t>
+      </w:r>
+      <w:r>
+        <w:rPr>
+          <w:color w:val="3d3f42"/>
+          <w:sz w:val="21"/>
+          <w:szCs w:val="21"/>
+          <w:rtl w:val="0"/>
+        </w:rPr>
+        <w:t xml:space="preserve">. Available at:</w:t>
+      </w:r>
+      <w:hyperlink r:id="rId33">
+        <w:r>
+          <w:rPr>
+            <w:color w:val="3d3f42"/>
+            <w:sz w:val="21"/>
+            <w:szCs w:val="21"/>
+            <w:rtl w:val="0"/>
+          </w:rPr>
+          <w:t xml:space="preserve"> </w:t>
+        </w:r>
+      </w:hyperlink>
+      <w:hyperlink r:id="rId34">
+        <w:r>
+          <w:rPr>
+            <w:color w:val="1155cc"/>
+            <w:sz w:val="21"/>
+            <w:szCs w:val="21"/>
+            <w:u w:val="single"/>
+            <w:rtl w:val="0"/>
+          </w:rPr>
+          <w:t xml:space="preserve">https://machinelearningmastery.com/smote-oversampling-for-imbalanced-classification/</w:t>
+        </w:r>
+      </w:hyperlink>
+      <w:r>
+        <w:rPr>
+          <w:color w:val="3d3f42"/>
+          <w:sz w:val="21"/>
+          <w:szCs w:val="21"/>
+          <w:rtl w:val="0"/>
+        </w:rPr>
+        <w:t xml:space="preserve"> (Accessed: 30 December 2024).</w:t>
+      </w:r>
+      <w:r>
+        <w:rPr>
+          <w:rtl w:val="0"/>
+        </w:rPr>
       </w:r>
     </w:p>
     <w:p>
@@ -5770,7 +7533,95 @@
         <w:ind w:left="720" w:hanging="360"/>
         <w:rPr>
           <w:color w:val="3d3f42"/>
-          <w:u w:val="none"/>
+        </w:rPr>
+      </w:pPr>
+      <w:r>
+        <w:rPr>
+          <w:color w:val="3d3f42"/>
+          <w:rtl w:val="0"/>
+        </w:rPr>
+        <w:t xml:space="preserve">Bueck, T. (2024). Customer Support Emails - Ticket System - Helpdesk [Dataset]. </w:t>
+      </w:r>
+      <w:r>
+        <w:rPr>
+          <w:rtl w:val="0"/>
+        </w:rPr>
+        <w:t xml:space="preserve">Available at: </w:t>
+      </w:r>
+      <w:hyperlink r:id="rId35">
+        <w:r>
+          <w:rPr>
+            <w:color w:val="1155cc"/>
+            <w:u w:val="single"/>
+            <w:rtl w:val="0"/>
+          </w:rPr>
+          <w:t xml:space="preserve">https://www.kaggle.com/datasets/tobiasbueck/multilingual-customer-support-tickets</w:t>
+        </w:r>
+      </w:hyperlink>
+      <w:r>
+        <w:rPr>
+          <w:rtl w:val="0"/>
+        </w:rPr>
+        <w:t xml:space="preserve"> </w:t>
+      </w:r>
+      <w:r>
+        <w:rPr>
+          <w:color w:val="3d3f42"/>
+          <w:rtl w:val="0"/>
+        </w:rPr>
+        <w:t xml:space="preserve">(Accessed: 19 December 2024). </w:t>
+      </w:r>
+      <w:r>
+        <w:rPr>
+          <w:rtl w:val="0"/>
+        </w:rPr>
+        <w:t xml:space="preserve">Licensed under: Creative Commons Attribution 4.0 International (CC BY 4.0) </w:t>
+      </w:r>
+      <w:hyperlink r:id="rId36">
+        <w:r>
+          <w:rPr>
+            <w:color w:val="1155cc"/>
+            <w:u w:val="single"/>
+            <w:rtl w:val="0"/>
+          </w:rPr>
+          <w:t xml:space="preserve">https://creativecommons.org/licenses/by/4.0/</w:t>
+        </w:r>
+      </w:hyperlink>
+      <w:r>
+        <w:rPr>
+          <w:rtl w:val="0"/>
+        </w:rPr>
+        <w:t xml:space="preserve">. </w:t>
+      </w:r>
+    </w:p>
+    <w:p>
+      <w:pPr>
+        <w:numPr>
+          <w:ilvl w:val="0"/>
+          <w:numId w:val="1"/>
+        </w:numPr>
+        <w:spacing w:after="0" w:lineRule="auto"/>
+        <w:ind w:left="720" w:hanging="360"/>
+        <w:rPr/>
+      </w:pPr>
+      <w:r>
+        <w:rPr>
+          <w:color w:val="3d3f42"/>
+          <w:rtl w:val="0"/>
+        </w:rPr>
+        <w:t xml:space="preserve">Fred Heath (2021) The Professional Scrum Master Guide : The Unofficial Guide to Scrum with Real-world Projects. Birmingham: Packt Publishing. Available at: https://research.ebsco.com/linkprocessor/plink?id=b3cb6fe1-58ba-30ad-9907-51bb25bec397 (Accessed: 29 December 2024). </w:t>
+      </w:r>
+    </w:p>
+    <w:p>
+      <w:pPr>
+        <w:numPr>
+          <w:ilvl w:val="0"/>
+          <w:numId w:val="1"/>
+        </w:numPr>
+        <w:spacing w:after="0" w:lineRule="auto"/>
+        <w:ind w:left="720" w:hanging="360"/>
+        <w:rPr>
+          <w:color w:val="3d3f42"/>
         </w:rPr>
       </w:pPr>
       <w:r>
@@ -5795,7 +7646,7 @@
         </w:rPr>
         <w:t xml:space="preserve">. Available at:</w:t>
       </w:r>
-      <w:hyperlink r:id="rId21">
+      <w:hyperlink r:id="rId37">
         <w:r>
           <w:rPr>
             <w:color w:val="3d3f42"/>
@@ -5804,7 +7655,7 @@
           <w:t xml:space="preserve"> </w:t>
         </w:r>
       </w:hyperlink>
-      <w:hyperlink r:id="rId22">
+      <w:hyperlink r:id="rId38">
         <w:r>
           <w:rPr>
             <w:color w:val="1155cc"/>
@@ -5843,7 +7694,7 @@
         </w:rPr>
         <w:t xml:space="preserve">Scutt, J. and Quaadgras, T. (2024) The state of customer experience management, 2024. Qualtrics. Available at: </w:t>
       </w:r>
-      <w:hyperlink r:id="rId23">
+      <w:hyperlink r:id="rId39">
         <w:r>
           <w:rPr>
             <w:color w:val="1155cc"/>
@@ -5923,89 +7774,18 @@
           <w:ilvl w:val="0"/>
           <w:numId w:val="9"/>
         </w:numPr>
-        <w:spacing w:after="0" w:lineRule="auto"/>
         <w:ind w:left="720" w:hanging="360"/>
+        <w:rPr/>
+      </w:pPr>
+      <w:r>
+        <w:rPr>
+          <w:rtl w:val="0"/>
+        </w:rPr>
+        <w:t xml:space="preserve">Truss, M. and Boehm, S. (2024) ‘AI-based Classification of Customer Support Tickets: State of the Art and Implementation with AutoML’, Proceedings of the IWEMB 2021/2022: Fifth and Sixth International Workshop on Entrepreneurship, Electronic and Mobile Business [Preprint]. Available at: https://research.ebsco.com/linkprocessor/plink?id=54e9ee0f-a797-3f1f-b754-ba84ad754cbe (Accessed: 19 </w:t>
+      </w:r>
+      <w:r>
         <w:rPr>
           <w:color w:val="3d3f42"/>
-        </w:rPr>
-      </w:pPr>
-      <w:r>
-        <w:rPr>
-          <w:color w:val="3d3f42"/>
-          <w:rtl w:val="0"/>
-        </w:rPr>
-        <w:t xml:space="preserve">Bueck, T. (2024). Customer Support Emails - Ticket System - Helpdesk [Dataset]. </w:t>
-      </w:r>
-      <w:r>
-        <w:rPr>
-          <w:rtl w:val="0"/>
-        </w:rPr>
-        <w:t xml:space="preserve">Available at: </w:t>
-      </w:r>
-      <w:hyperlink r:id="rId24">
-        <w:r>
-          <w:rPr>
-            <w:color w:val="1155cc"/>
-            <w:u w:val="single"/>
-            <w:rtl w:val="0"/>
-          </w:rPr>
-          <w:t xml:space="preserve">https://www.kaggle.com/datasets/tobiasbueck/multilingual-customer-support-tickets</w:t>
-        </w:r>
-      </w:hyperlink>
-      <w:r>
-        <w:rPr>
-          <w:rtl w:val="0"/>
-        </w:rPr>
-        <w:t xml:space="preserve"> </w:t>
-      </w:r>
-      <w:r>
-        <w:rPr>
-          <w:color w:val="3d3f42"/>
-          <w:rtl w:val="0"/>
-        </w:rPr>
-        <w:t xml:space="preserve">(Accessed: 19 December 2024). </w:t>
-      </w:r>
-      <w:r>
-        <w:rPr>
-          <w:rtl w:val="0"/>
-        </w:rPr>
-        <w:t xml:space="preserve">Licensed under: Creative Commons Attribution 4.0 International (CC BY 4.0) </w:t>
-      </w:r>
-      <w:hyperlink r:id="rId25">
-        <w:r>
-          <w:rPr>
-            <w:color w:val="1155cc"/>
-            <w:u w:val="single"/>
-            <w:rtl w:val="0"/>
-          </w:rPr>
-          <w:t xml:space="preserve">https://creativecommons.org/licenses/by/4.0/</w:t>
-        </w:r>
-      </w:hyperlink>
-      <w:r>
-        <w:rPr>
-          <w:rtl w:val="0"/>
-        </w:rPr>
-        <w:t xml:space="preserve">. </w:t>
-      </w:r>
-    </w:p>
-    <w:p>
-      <w:pPr>
-        <w:numPr>
-          <w:ilvl w:val="0"/>
-          <w:numId w:val="9"/>
-        </w:numPr>
-        <w:ind w:left="720" w:hanging="360"/>
-        <w:rPr/>
-      </w:pPr>
-      <w:r>
-        <w:rPr>
-          <w:rtl w:val="0"/>
-        </w:rPr>
-        <w:t xml:space="preserve">Truss, M. and Boehm, S. (2024) ‘AI-based Classification of Customer Support Tickets: State of the Art and Implementation with AutoML’, Proceedings of the IWEMB 2021/2022: Fifth and Sixth International Workshop on Entrepreneurship, Electronic and Mobile Business [Preprint]. Available at: https://research.ebsco.com/linkprocessor/plink?id=54e9ee0f-a797-3f1f-b754-ba84ad754cbe (Accessed: 19 </w:t>
-      </w:r>
-      <w:r>
-        <w:rPr>
-          <w:color w:val="3d3f42"/>
           <w:rtl w:val="0"/>
         </w:rPr>
         <w:t xml:space="preserve">December</w:t>
@@ -6028,7 +7808,7 @@
       </w:r>
     </w:p>
     <w:sectPr>
-      <w:footerReference r:id="rId26" w:type="default"/>
+      <w:footerReference r:id="rId40" w:type="default"/>
       <w:type w:val="nextPage"/>
       <w:pgSz w:h="16838" w:w="11906" w:orient="portrait"/>
       <w:pgMar w:bottom="1440" w:top="1440" w:left="1440" w:right="1440" w:header="708" w:footer="708"/>
@@ -8280,6 +10060,32 @@
       </w:tblCellMar>
     </w:tblPr>
   </w:style>
+  <w:style w:type="table" w:styleId="Table11">
+    <w:basedOn w:val="TableNormal"/>
+    <w:tblPr>
+      <w:tblStyleRowBandSize w:val="1"/>
+      <w:tblStyleColBandSize w:val="1"/>
+      <w:tblCellMar>
+        <w:top w:w="100.0" w:type="dxa"/>
+        <w:left w:w="100.0" w:type="dxa"/>
+        <w:bottom w:w="100.0" w:type="dxa"/>
+        <w:right w:w="100.0" w:type="dxa"/>
+      </w:tblCellMar>
+    </w:tblPr>
+  </w:style>
+  <w:style w:type="table" w:styleId="Table12">
+    <w:basedOn w:val="TableNormal"/>
+    <w:tblPr>
+      <w:tblStyleRowBandSize w:val="1"/>
+      <w:tblStyleColBandSize w:val="1"/>
+      <w:tblCellMar>
+        <w:top w:w="100.0" w:type="dxa"/>
+        <w:left w:w="100.0" w:type="dxa"/>
+        <w:bottom w:w="100.0" w:type="dxa"/>
+        <w:right w:w="100.0" w:type="dxa"/>
+      </w:tblCellMar>
+    </w:tblPr>
+  </w:style>
 </w:styles>
 </file>
 
@@ -8580,7 +10386,7 @@
 
 <file path=customXML/item1.xml><?xml version="1.0" encoding="utf-8"?>
 <go:gDocsCustomXmlDataStorage xmlns:go="http://customooxmlschemas.google.com/" xmlns:r="http://schemas.openxmlformats.org/officeDocument/2006/relationships" uri="GoogleDocsCustomDataVersion2">
-  <go:docsCustomData xmlns:go="http://customooxmlschemas.google.com/" roundtripDataSignature="AMtx7mj6fQlBXSH2XBzSptmcizyNWOA88g==">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</go:docsCustomData>
+  <go:docsCustomData xmlns:go="http://customooxmlschemas.google.com/" roundtripDataSignature="AMtx7mgDXaPs+7A+10FUlShUqVLst8UVug==">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</go:docsCustomData>
 </go:gDocsCustomXmlDataStorage>
 </file>
 
